--- a/tp2/rapport_tp2.docx
+++ b/tp2/rapport_tp2.docx
@@ -557,6 +557,24 @@
     <w:p>
       <w:pPr>
         <w:pStyle w:val="Standard"/>
+        <w:numPr>
+          <w:ilvl w:val="0"/>
+          <w:numId w:val="2"/>
+        </w:numPr>
+        <w:rPr>
+          <w:lang w:val="fr-CA"/>
+        </w:rPr>
+      </w:pPr>
+      <w:r>
+        <w:rPr>
+          <w:lang w:val="fr-CA"/>
+        </w:rPr>
+        <w:t>Batterie de tests pour le programme</w:t>
+      </w:r>
+    </w:p>
+    <w:p>
+      <w:pPr>
+        <w:pStyle w:val="Standard"/>
         <w:rPr>
           <w:lang w:val="fr-CA"/>
         </w:rPr>
@@ -591,7 +609,19 @@
         <w:rPr>
           <w:lang w:val="fr-CA"/>
         </w:rPr>
-        <w:t xml:space="preserve">trop de modifications à la structure de notre programme. Pour cela on a eu à </w:t>
+        <w:t>trop de</w:t>
+      </w:r>
+      <w:r>
+        <w:rPr>
+          <w:lang w:val="fr-CA"/>
+        </w:rPr>
+        <w:t xml:space="preserve"> modifications à la structure du</w:t>
+      </w:r>
+      <w:r>
+        <w:rPr>
+          <w:lang w:val="fr-CA"/>
+        </w:rPr>
+        <w:t xml:space="preserve"> programme. Pour cela on a eu à </w:t>
       </w:r>
       <w:r>
         <w:rPr>
@@ -603,7 +633,31 @@
         <w:rPr>
           <w:lang w:val="fr-CA"/>
         </w:rPr>
-        <w:t xml:space="preserve">, nous avons ainsi ajouter les métriques comme des méthodes à la </w:t>
+        <w:t xml:space="preserve">, nous avons ainsi </w:t>
+      </w:r>
+      <w:r>
+        <w:rPr>
+          <w:lang w:val="fr-CA"/>
+        </w:rPr>
+        <w:t>défini</w:t>
+      </w:r>
+      <w:r>
+        <w:rPr>
+          <w:lang w:val="fr-CA"/>
+        </w:rPr>
+        <w:t xml:space="preserve"> les métriques comme des méthodes </w:t>
+      </w:r>
+      <w:r>
+        <w:rPr>
+          <w:lang w:val="fr-CA"/>
+        </w:rPr>
+        <w:t>de</w:t>
+      </w:r>
+      <w:r>
+        <w:rPr>
+          <w:lang w:val="fr-CA"/>
+        </w:rPr>
+        <w:t xml:space="preserve"> la </w:t>
       </w:r>
       <w:r>
         <w:rPr>
@@ -802,14 +856,14 @@
           <w:noProof/>
           <w:lang w:val="fr-CA" w:eastAsia="fr-CA" w:bidi="ar-SA"/>
         </w:rPr>
-        <w:t xml:space="preserve">verifier le resultat du parseur, et </w:t>
+        <w:t>verifier le ré</w:t>
       </w:r>
       <w:r>
         <w:rPr>
           <w:noProof/>
           <w:lang w:val="fr-CA" w:eastAsia="fr-CA" w:bidi="ar-SA"/>
         </w:rPr>
-        <w:t xml:space="preserve">supprimé la classe </w:t>
+        <w:t xml:space="preserve">sultat du parseur, et supprimé la classe </w:t>
       </w:r>
       <w:r>
         <w:rPr>
@@ -848,8 +902,26 @@
           <w:noProof/>
           <w:lang w:val="fr-CA" w:eastAsia="fr-CA" w:bidi="ar-SA"/>
         </w:rPr>
-        <w:t xml:space="preserve">Nous avons ajouté la classe </w:t>
-      </w:r>
+        <w:t xml:space="preserve">Nous avons </w:t>
+      </w:r>
+      <w:r>
+        <w:rPr>
+          <w:noProof/>
+          <w:lang w:val="fr-CA" w:eastAsia="fr-CA" w:bidi="ar-SA"/>
+        </w:rPr>
+        <w:t xml:space="preserve">aussi défini de nouvelles classe : </w:t>
+      </w:r>
+    </w:p>
+    <w:p>
+      <w:pPr>
+        <w:pStyle w:val="Standard"/>
+        <w:ind w:left="360"/>
+        <w:jc w:val="both"/>
+        <w:rPr>
+          <w:noProof/>
+          <w:lang w:val="fr-CA" w:eastAsia="fr-CA" w:bidi="ar-SA"/>
+        </w:rPr>
+      </w:pPr>
       <w:r>
         <w:rPr>
           <w:i/>
@@ -857,6 +929,15 @@
           <w:noProof/>
           <w:lang w:val="fr-CA" w:eastAsia="fr-CA" w:bidi="ar-SA"/>
         </w:rPr>
+        <w:t xml:space="preserve">* </w:t>
+      </w:r>
+      <w:r>
+        <w:rPr>
+          <w:i/>
+          <w:iCs/>
+          <w:noProof/>
+          <w:lang w:val="fr-CA" w:eastAsia="fr-CA" w:bidi="ar-SA"/>
+        </w:rPr>
         <w:t>ParserTest</w:t>
       </w:r>
       <w:r>
@@ -879,6 +960,258 @@
           <w:lang w:val="fr-CA" w:eastAsia="fr-CA" w:bidi="ar-SA"/>
         </w:rPr>
         <w:t>.</w:t>
+      </w:r>
+    </w:p>
+    <w:p>
+      <w:pPr>
+        <w:pStyle w:val="Standard"/>
+        <w:ind w:firstLine="360"/>
+        <w:jc w:val="both"/>
+        <w:rPr>
+          <w:noProof/>
+          <w:lang w:val="fr-CA" w:eastAsia="fr-CA" w:bidi="ar-SA"/>
+        </w:rPr>
+      </w:pPr>
+      <w:r>
+        <w:rPr>
+          <w:noProof/>
+          <w:lang w:val="fr-CA" w:eastAsia="fr-CA" w:bidi="ar-SA"/>
+        </w:rPr>
+        <w:t xml:space="preserve">* </w:t>
+      </w:r>
+      <w:r>
+        <w:rPr>
+          <w:i/>
+          <w:iCs/>
+          <w:noProof/>
+          <w:lang w:val="fr-CA" w:eastAsia="fr-CA" w:bidi="ar-SA"/>
+        </w:rPr>
+        <w:t>ParsingError</w:t>
+      </w:r>
+      <w:r>
+        <w:rPr>
+          <w:i/>
+          <w:iCs/>
+          <w:noProof/>
+          <w:lang w:val="fr-CA" w:eastAsia="fr-CA" w:bidi="ar-SA"/>
+        </w:rPr>
+        <w:t xml:space="preserve"> </w:t>
+      </w:r>
+      <w:r>
+        <w:rPr>
+          <w:noProof/>
+          <w:lang w:val="fr-CA" w:eastAsia="fr-CA" w:bidi="ar-SA"/>
+        </w:rPr>
+        <w:t>qui va ê</w:t>
+      </w:r>
+      <w:r>
+        <w:rPr>
+          <w:noProof/>
+          <w:lang w:val="fr-CA" w:eastAsia="fr-CA" w:bidi="ar-SA"/>
+        </w:rPr>
+        <w:t>tre applée en cas d’erreur de parsing.</w:t>
+      </w:r>
+    </w:p>
+    <w:p>
+      <w:pPr>
+        <w:pStyle w:val="Standard"/>
+        <w:ind w:left="360"/>
+        <w:jc w:val="both"/>
+        <w:rPr>
+          <w:noProof/>
+          <w:lang w:val="fr-CA" w:eastAsia="fr-CA" w:bidi="ar-SA"/>
+        </w:rPr>
+      </w:pPr>
+      <w:r>
+        <w:rPr>
+          <w:noProof/>
+          <w:lang w:val="fr-CA" w:eastAsia="fr-CA" w:bidi="ar-SA"/>
+        </w:rPr>
+        <w:t xml:space="preserve">* la </w:t>
+      </w:r>
+      <w:r>
+        <w:rPr>
+          <w:noProof/>
+          <w:lang w:val="fr-CA" w:eastAsia="fr-CA" w:bidi="ar-SA"/>
+        </w:rPr>
+        <w:t>classe</w:t>
+      </w:r>
+      <w:r>
+        <w:rPr>
+          <w:noProof/>
+          <w:lang w:val="fr-CA" w:eastAsia="fr-CA" w:bidi="ar-SA"/>
+        </w:rPr>
+        <w:t xml:space="preserve"> </w:t>
+      </w:r>
+      <w:r>
+        <w:rPr>
+          <w:noProof/>
+          <w:lang w:val="fr-CA" w:eastAsia="fr-CA" w:bidi="ar-SA"/>
+        </w:rPr>
+        <w:t>abstraite</w:t>
+      </w:r>
+      <w:r>
+        <w:rPr>
+          <w:noProof/>
+          <w:lang w:val="fr-CA" w:eastAsia="fr-CA" w:bidi="ar-SA"/>
+        </w:rPr>
+        <w:t xml:space="preserve"> </w:t>
+      </w:r>
+      <w:r>
+        <w:rPr>
+          <w:rFonts w:ascii="Georgia" w:hAnsi="Georgia" w:cs="Arial"/>
+          <w:i/>
+          <w:iCs/>
+          <w:sz w:val="21"/>
+          <w:szCs w:val="21"/>
+          <w:lang w:val="fr-CA"/>
+        </w:rPr>
+        <w:t>ErrorModelable</w:t>
+      </w:r>
+      <w:r>
+        <w:rPr>
+          <w:rFonts w:ascii="Georgia" w:hAnsi="Georgia" w:cs="Arial"/>
+          <w:sz w:val="21"/>
+          <w:szCs w:val="21"/>
+          <w:lang w:val="fr-CA"/>
+        </w:rPr>
+        <w:t xml:space="preserve"> </w:t>
+      </w:r>
+      <w:r>
+        <w:rPr>
+          <w:rFonts w:ascii="Georgia" w:hAnsi="Georgia" w:cs="Arial"/>
+          <w:sz w:val="21"/>
+          <w:szCs w:val="21"/>
+          <w:lang w:val="fr-CA"/>
+        </w:rPr>
+        <w:t>p</w:t>
+      </w:r>
+      <w:r>
+        <w:rPr>
+          <w:rFonts w:ascii="Georgia" w:hAnsi="Georgia" w:cs="Arial"/>
+          <w:sz w:val="21"/>
+          <w:szCs w:val="21"/>
+          <w:lang w:val="fr-CA"/>
+        </w:rPr>
+        <w:t xml:space="preserve">our mettre une abstraction pour la classe  </w:t>
+      </w:r>
+      <w:r>
+        <w:rPr>
+          <w:rFonts w:ascii="Georgia" w:hAnsi="Georgia" w:cs="Arial"/>
+          <w:i/>
+          <w:iCs/>
+          <w:sz w:val="21"/>
+          <w:szCs w:val="21"/>
+          <w:lang w:val="fr-CA"/>
+        </w:rPr>
+        <w:t>ParsingError</w:t>
+      </w:r>
+      <w:r>
+        <w:rPr>
+          <w:rFonts w:ascii="Georgia" w:hAnsi="Georgia" w:cs="Arial"/>
+          <w:i/>
+          <w:iCs/>
+          <w:sz w:val="21"/>
+          <w:szCs w:val="21"/>
+          <w:lang w:val="fr-CA"/>
+        </w:rPr>
+        <w:t xml:space="preserve"> </w:t>
+      </w:r>
+      <w:r>
+        <w:rPr>
+          <w:rFonts w:ascii="Georgia" w:hAnsi="Georgia" w:cs="Arial"/>
+          <w:sz w:val="21"/>
+          <w:szCs w:val="21"/>
+          <w:lang w:val="fr-CA"/>
+        </w:rPr>
+        <w:t>et la simplifier</w:t>
+      </w:r>
+      <w:r>
+        <w:rPr>
+          <w:rFonts w:ascii="Georgia" w:hAnsi="Georgia" w:cs="Arial"/>
+          <w:sz w:val="21"/>
+          <w:szCs w:val="21"/>
+          <w:lang w:val="fr-CA"/>
+        </w:rPr>
+        <w:t>.</w:t>
+      </w:r>
+    </w:p>
+    <w:p>
+      <w:pPr>
+        <w:pStyle w:val="Standard"/>
+        <w:ind w:left="360"/>
+        <w:jc w:val="both"/>
+        <w:rPr>
+          <w:noProof/>
+          <w:lang w:val="fr-CA" w:eastAsia="fr-CA" w:bidi="ar-SA"/>
+        </w:rPr>
+      </w:pPr>
+      <w:r>
+        <w:rPr>
+          <w:noProof/>
+          <w:lang w:val="fr-CA" w:eastAsia="fr-CA" w:bidi="ar-SA"/>
+        </w:rPr>
+        <w:t>*L’</w:t>
+      </w:r>
+      <w:r>
+        <w:rPr>
+          <w:noProof/>
+          <w:lang w:val="fr-CA" w:eastAsia="fr-CA" w:bidi="ar-SA"/>
+        </w:rPr>
+        <w:t xml:space="preserve">interface </w:t>
+      </w:r>
+      <w:r>
+        <w:rPr>
+          <w:i/>
+          <w:iCs/>
+          <w:noProof/>
+          <w:lang w:val="fr-CA" w:eastAsia="fr-CA" w:bidi="ar-SA"/>
+        </w:rPr>
+        <w:t>Metricable</w:t>
+      </w:r>
+      <w:r>
+        <w:rPr>
+          <w:noProof/>
+          <w:lang w:val="fr-CA" w:eastAsia="fr-CA" w:bidi="ar-SA"/>
+        </w:rPr>
+        <w:t xml:space="preserve"> qui definies les differentes metriques. Et cette derniere est implemantée par la classe </w:t>
+      </w:r>
+      <w:r>
+        <w:rPr>
+          <w:i/>
+          <w:iCs/>
+          <w:noProof/>
+          <w:lang w:val="fr-CA" w:eastAsia="fr-CA" w:bidi="ar-SA"/>
+        </w:rPr>
+        <w:t>Class_dec</w:t>
+      </w:r>
+      <w:r>
+        <w:rPr>
+          <w:noProof/>
+          <w:lang w:val="fr-CA" w:eastAsia="fr-CA" w:bidi="ar-SA"/>
+        </w:rPr>
+        <w:t xml:space="preserve">, </w:t>
+      </w:r>
+      <w:r>
+        <w:rPr>
+          <w:noProof/>
+          <w:lang w:val="fr-CA" w:eastAsia="fr-CA" w:bidi="ar-SA"/>
+        </w:rPr>
+        <w:t>l</w:t>
+      </w:r>
+      <w:r>
+        <w:rPr>
+          <w:noProof/>
+          <w:lang w:val="fr-CA" w:eastAsia="fr-CA" w:bidi="ar-SA"/>
+        </w:rPr>
+        <w:t>à oû</w:t>
+      </w:r>
+      <w:r>
+        <w:rPr>
+          <w:noProof/>
+          <w:lang w:val="fr-CA" w:eastAsia="fr-CA" w:bidi="ar-SA"/>
+        </w:rPr>
+        <w:t xml:space="preserve"> les differntes methodes relatives au métriques sont implémenté.</w:t>
       </w:r>
     </w:p>
     <w:p>
@@ -899,7 +1232,7 @@
           <w:noProof/>
           <w:lang w:val="fr-CA" w:eastAsia="fr-CA" w:bidi="ar-SA"/>
         </w:rPr>
-        <w:t xml:space="preserve">Nous avons ajouté la classe </w:t>
+        <w:t xml:space="preserve">De nouveau attributs sont apparus dans la classe </w:t>
       </w:r>
       <w:r>
         <w:rPr>
@@ -908,23 +1241,86 @@
           <w:noProof/>
           <w:lang w:val="fr-CA" w:eastAsia="fr-CA" w:bidi="ar-SA"/>
         </w:rPr>
-        <w:t>ParsingError</w:t>
-      </w:r>
-      <w:r>
-        <w:rPr>
-          <w:i/>
-          <w:iCs/>
+        <w:t>Class_dec</w:t>
+      </w:r>
+      <w:r>
+        <w:rPr>
           <w:noProof/>
           <w:lang w:val="fr-CA" w:eastAsia="fr-CA" w:bidi="ar-SA"/>
         </w:rPr>
+        <w:t> pour nous permettre notamment de garder la liste des sous_classe</w:t>
+      </w:r>
+      <w:r>
+        <w:rPr>
+          <w:noProof/>
+          <w:lang w:val="fr-CA" w:eastAsia="fr-CA" w:bidi="ar-SA"/>
+        </w:rPr>
+        <w:t>s</w:t>
+      </w:r>
+      <w:r>
+        <w:rPr>
+          <w:noProof/>
+          <w:lang w:val="fr-CA" w:eastAsia="fr-CA" w:bidi="ar-SA"/>
+        </w:rPr>
+        <w:t xml:space="preserve">, des </w:t>
+      </w:r>
+      <w:r>
+        <w:rPr>
+          <w:b/>
+          <w:bCs/>
+          <w:noProof/>
+          <w:lang w:val="fr-CA" w:eastAsia="fr-CA" w:bidi="ar-SA"/>
+        </w:rPr>
+        <w:t xml:space="preserve">booleen </w:t>
+      </w:r>
+      <w:r>
+        <w:rPr>
+          <w:noProof/>
+          <w:lang w:val="fr-CA" w:eastAsia="fr-CA" w:bidi="ar-SA"/>
+        </w:rPr>
+        <w:t>pour vé</w:t>
+      </w:r>
+      <w:r>
+        <w:rPr>
+          <w:noProof/>
+          <w:lang w:val="fr-CA" w:eastAsia="fr-CA" w:bidi="ar-SA"/>
+        </w:rPr>
+        <w:t>rifier si la classe est une</w:t>
+      </w:r>
+      <w:r>
+        <w:rPr>
+          <w:noProof/>
+          <w:lang w:val="fr-CA" w:eastAsia="fr-CA" w:bidi="ar-SA"/>
+        </w:rPr>
+        <w:t xml:space="preserve"> sous_classe, une classe parent ou</w:t>
+      </w:r>
+      <w:r>
+        <w:rPr>
+          <w:noProof/>
+          <w:lang w:val="fr-CA" w:eastAsia="fr-CA" w:bidi="ar-SA"/>
+        </w:rPr>
+        <w:t xml:space="preserve"> si elle</w:t>
+      </w:r>
+      <w:r>
+        <w:rPr>
+          <w:noProof/>
+          <w:lang w:val="fr-CA" w:eastAsia="fr-CA" w:bidi="ar-SA"/>
+        </w:rPr>
+        <w:t xml:space="preserve"> a</w:t>
+      </w:r>
+      <w:r>
+        <w:rPr>
+          <w:noProof/>
+          <w:lang w:val="fr-CA" w:eastAsia="fr-CA" w:bidi="ar-SA"/>
+        </w:rPr>
+        <w:t xml:space="preserve"> des aggregations ou pas.</w:t>
+      </w:r>
+      <w:r>
+        <w:rPr>
+          <w:noProof/>
+          <w:lang w:val="fr-CA" w:eastAsia="fr-CA" w:bidi="ar-SA"/>
+        </w:rPr>
         <w:t xml:space="preserve"> </w:t>
-      </w:r>
-      <w:r>
-        <w:rPr>
-          <w:noProof/>
-          <w:lang w:val="fr-CA" w:eastAsia="fr-CA" w:bidi="ar-SA"/>
-        </w:rPr>
-        <w:t>qui va etre applée en cas d’erreur de parsing.</w:t>
       </w:r>
     </w:p>
     <w:p>
@@ -945,129 +1341,72 @@
           <w:noProof/>
           <w:lang w:val="fr-CA" w:eastAsia="fr-CA" w:bidi="ar-SA"/>
         </w:rPr>
-        <w:t xml:space="preserve">Nous </w:t>
+        <w:t>Nous avons ajouter des methodes à</w:t>
       </w:r>
       <w:r>
         <w:rPr>
           <w:noProof/>
           <w:lang w:val="fr-CA" w:eastAsia="fr-CA" w:bidi="ar-SA"/>
         </w:rPr>
-        <w:t>avons ajouté la</w:t>
-      </w:r>
-      <w:r>
-        <w:rPr>
-          <w:noProof/>
-          <w:lang w:val="fr-CA" w:eastAsia="fr-CA" w:bidi="ar-SA"/>
-        </w:rPr>
-        <w:t xml:space="preserve"> classe</w:t>
-      </w:r>
-      <w:r>
-        <w:rPr>
-          <w:noProof/>
-          <w:lang w:val="fr-CA" w:eastAsia="fr-CA" w:bidi="ar-SA"/>
-        </w:rPr>
-        <w:t xml:space="preserve"> </w:t>
-      </w:r>
-      <w:r>
-        <w:rPr>
-          <w:noProof/>
-          <w:lang w:val="fr-CA" w:eastAsia="fr-CA" w:bidi="ar-SA"/>
-        </w:rPr>
-        <w:t>abstraite</w:t>
-      </w:r>
-      <w:r>
-        <w:rPr>
-          <w:noProof/>
-          <w:lang w:val="fr-CA" w:eastAsia="fr-CA" w:bidi="ar-SA"/>
-        </w:rPr>
-        <w:t xml:space="preserve"> </w:t>
-      </w:r>
-      <w:r>
-        <w:rPr>
-          <w:rFonts w:ascii="Georgia" w:hAnsi="Georgia" w:cs="Arial"/>
+        <w:t xml:space="preserve"> la classe </w:t>
+      </w:r>
+      <w:r>
+        <w:rPr>
           <w:i/>
           <w:iCs/>
-          <w:sz w:val="21"/>
-          <w:szCs w:val="21"/>
-          <w:lang w:val="fr-CA"/>
-        </w:rPr>
-        <w:t>ErrorModelable</w:t>
-      </w:r>
-      <w:r>
-        <w:rPr>
-          <w:rFonts w:ascii="Georgia" w:hAnsi="Georgia" w:cs="Arial"/>
-          <w:sz w:val="21"/>
-          <w:szCs w:val="21"/>
-          <w:lang w:val="fr-CA"/>
-        </w:rPr>
-        <w:t xml:space="preserve"> </w:t>
-      </w:r>
-      <w:r>
-        <w:rPr>
-          <w:rFonts w:ascii="Georgia" w:hAnsi="Georgia" w:cs="Arial"/>
-          <w:sz w:val="21"/>
-          <w:szCs w:val="21"/>
-          <w:lang w:val="fr-CA"/>
-        </w:rPr>
-        <w:t>p</w:t>
-      </w:r>
-      <w:r>
-        <w:rPr>
-          <w:rFonts w:ascii="Georgia" w:hAnsi="Georgia" w:cs="Arial"/>
-          <w:sz w:val="21"/>
-          <w:szCs w:val="21"/>
-          <w:lang w:val="fr-CA"/>
-        </w:rPr>
-        <w:t xml:space="preserve">our mettre une abstraction pour la classe  </w:t>
-      </w:r>
-      <w:r>
-        <w:rPr>
-          <w:rFonts w:ascii="Georgia" w:hAnsi="Georgia" w:cs="Arial"/>
+          <w:noProof/>
+          <w:lang w:val="fr-CA" w:eastAsia="fr-CA" w:bidi="ar-SA"/>
+        </w:rPr>
+        <w:t>Model</w:t>
+      </w:r>
+      <w:r>
+        <w:rPr>
+          <w:noProof/>
+          <w:lang w:val="fr-CA" w:eastAsia="fr-CA" w:bidi="ar-SA"/>
+        </w:rPr>
+        <w:t xml:space="preserve"> notam</w:t>
+      </w:r>
+      <w:r>
+        <w:rPr>
+          <w:noProof/>
+          <w:lang w:val="fr-CA" w:eastAsia="fr-CA" w:bidi="ar-SA"/>
+        </w:rPr>
+        <w:t>en</w:t>
+      </w:r>
+      <w:r>
+        <w:rPr>
+          <w:noProof/>
+          <w:lang w:val="fr-CA" w:eastAsia="fr-CA" w:bidi="ar-SA"/>
+        </w:rPr>
+        <w:t>nt pour setter</w:t>
+      </w:r>
+      <w:r>
+        <w:rPr>
+          <w:noProof/>
+          <w:lang w:val="fr-CA" w:eastAsia="fr-CA" w:bidi="ar-SA"/>
+        </w:rPr>
+        <w:t xml:space="preserve"> quelques </w:t>
+      </w:r>
+      <w:r>
+        <w:rPr>
+          <w:noProof/>
+          <w:lang w:val="fr-CA" w:eastAsia="fr-CA" w:bidi="ar-SA"/>
+        </w:rPr>
+        <w:t xml:space="preserve">attibuts de </w:t>
+      </w:r>
+      <w:r>
+        <w:rPr>
           <w:i/>
           <w:iCs/>
-          <w:sz w:val="21"/>
-          <w:szCs w:val="21"/>
-          <w:lang w:val="fr-CA"/>
-        </w:rPr>
-        <w:t>Pa</w:t>
-      </w:r>
-      <w:r>
-        <w:rPr>
-          <w:rFonts w:ascii="Georgia" w:hAnsi="Georgia" w:cs="Arial"/>
-          <w:i/>
-          <w:iCs/>
-          <w:sz w:val="21"/>
-          <w:szCs w:val="21"/>
-          <w:lang w:val="fr-CA"/>
-        </w:rPr>
-        <w:t>rsingError</w:t>
-      </w:r>
-      <w:r>
-        <w:rPr>
-          <w:rFonts w:ascii="Georgia" w:hAnsi="Georgia" w:cs="Arial"/>
-          <w:i/>
-          <w:iCs/>
-          <w:sz w:val="21"/>
-          <w:szCs w:val="21"/>
-          <w:lang w:val="fr-CA"/>
-        </w:rPr>
-        <w:t xml:space="preserve"> </w:t>
-      </w:r>
-      <w:r>
-        <w:rPr>
-          <w:rFonts w:ascii="Georgia" w:hAnsi="Georgia" w:cs="Arial"/>
-          <w:sz w:val="21"/>
-          <w:szCs w:val="21"/>
-          <w:lang w:val="fr-CA"/>
-        </w:rPr>
-        <w:t>et la simplifier</w:t>
-      </w:r>
-      <w:r>
-        <w:rPr>
-          <w:rFonts w:ascii="Georgia" w:hAnsi="Georgia" w:cs="Arial"/>
-          <w:sz w:val="21"/>
-          <w:szCs w:val="21"/>
-          <w:lang w:val="fr-CA"/>
+          <w:noProof/>
+          <w:lang w:val="fr-CA" w:eastAsia="fr-CA" w:bidi="ar-SA"/>
+        </w:rPr>
+        <w:t>Class_dec</w:t>
+      </w:r>
+      <w:r>
+        <w:rPr>
+          <w:noProof/>
+          <w:lang w:val="fr-CA" w:eastAsia="fr-CA" w:bidi="ar-SA"/>
         </w:rPr>
         <w:t>.</w:t>
       </w:r>
@@ -1090,7 +1429,14 @@
           <w:noProof/>
           <w:lang w:val="fr-CA" w:eastAsia="fr-CA" w:bidi="ar-SA"/>
         </w:rPr>
-        <w:t xml:space="preserve">Nous avons ajouté la classe interface </w:t>
+        <w:t>Nous</w:t>
+      </w:r>
+      <w:r>
+        <w:rPr>
+          <w:noProof/>
+          <w:lang w:val="fr-CA" w:eastAsia="fr-CA" w:bidi="ar-SA"/>
+        </w:rPr>
+        <w:t xml:space="preserve"> avons ajouté a la classe </w:t>
       </w:r>
       <w:r>
         <w:rPr>
@@ -1099,248 +1445,63 @@
           <w:noProof/>
           <w:lang w:val="fr-CA" w:eastAsia="fr-CA" w:bidi="ar-SA"/>
         </w:rPr>
-        <w:t>Metricable</w:t>
+        <w:t xml:space="preserve">ParsInterface </w:t>
       </w:r>
       <w:r>
         <w:rPr>
           <w:noProof/>
           <w:lang w:val="fr-CA" w:eastAsia="fr-CA" w:bidi="ar-SA"/>
         </w:rPr>
-        <w:t xml:space="preserve"> qui definies les differentes metriques. Et cette derniere est implemantée par la classe </w:t>
-      </w:r>
-      <w:r>
-        <w:rPr>
-          <w:i/>
-          <w:iCs/>
+        <w:t>des</w:t>
+      </w:r>
+      <w:r>
+        <w:rPr>
           <w:noProof/>
           <w:lang w:val="fr-CA" w:eastAsia="fr-CA" w:bidi="ar-SA"/>
         </w:rPr>
-        <w:t>Class_dec</w:t>
+        <w:t xml:space="preserve"> mé</w:t>
       </w:r>
       <w:r>
         <w:rPr>
           <w:noProof/>
           <w:lang w:val="fr-CA" w:eastAsia="fr-CA" w:bidi="ar-SA"/>
         </w:rPr>
-        <w:t>, est c’est la que les differntes methodes relatives au métriques sont implémenté.</w:t>
-      </w:r>
-    </w:p>
-    <w:p>
-      <w:pPr>
-        <w:pStyle w:val="Standard"/>
-        <w:numPr>
-          <w:ilvl w:val="0"/>
-          <w:numId w:val="2"/>
-        </w:numPr>
-        <w:jc w:val="both"/>
+        <w:t>thode</w:t>
+      </w:r>
+      <w:r>
         <w:rPr>
           <w:noProof/>
           <w:lang w:val="fr-CA" w:eastAsia="fr-CA" w:bidi="ar-SA"/>
         </w:rPr>
-      </w:pPr>
+        <w:t>s</w:t>
+      </w:r>
       <w:r>
         <w:rPr>
           <w:noProof/>
           <w:lang w:val="fr-CA" w:eastAsia="fr-CA" w:bidi="ar-SA"/>
         </w:rPr>
-        <w:t xml:space="preserve">De nouveau attributs sont apparus dans la classe </w:t>
-      </w:r>
-      <w:r>
-        <w:rPr>
-          <w:i/>
-          <w:iCs/>
+        <w:t xml:space="preserve"> pour obtnir les résultats des mé</w:t>
+      </w:r>
+      <w:r>
+        <w:rPr>
           <w:noProof/>
           <w:lang w:val="fr-CA" w:eastAsia="fr-CA" w:bidi="ar-SA"/>
         </w:rPr>
-        <w:t>Class_dec</w:t>
+        <w:t>triques</w:t>
       </w:r>
       <w:r>
         <w:rPr>
           <w:noProof/>
           <w:lang w:val="fr-CA" w:eastAsia="fr-CA" w:bidi="ar-SA"/>
         </w:rPr>
-        <w:t> pour nous permettre notamment de garder la liste des sous_classe</w:t>
+        <w:t xml:space="preserve"> et</w:t>
       </w:r>
       <w:r>
         <w:rPr>
           <w:noProof/>
           <w:lang w:val="fr-CA" w:eastAsia="fr-CA" w:bidi="ar-SA"/>
         </w:rPr>
-        <w:t>s</w:t>
-      </w:r>
-      <w:r>
-        <w:rPr>
-          <w:noProof/>
-          <w:lang w:val="fr-CA" w:eastAsia="fr-CA" w:bidi="ar-SA"/>
-        </w:rPr>
-        <w:t>, des booleen pour vé</w:t>
-      </w:r>
-      <w:r>
-        <w:rPr>
-          <w:noProof/>
-          <w:lang w:val="fr-CA" w:eastAsia="fr-CA" w:bidi="ar-SA"/>
-        </w:rPr>
-        <w:t>rifier si la classe est une sous_classe, une classe parent, et si elle</w:t>
-      </w:r>
-      <w:r>
-        <w:rPr>
-          <w:noProof/>
-          <w:lang w:val="fr-CA" w:eastAsia="fr-CA" w:bidi="ar-SA"/>
-        </w:rPr>
-        <w:t xml:space="preserve"> a</w:t>
-      </w:r>
-      <w:r>
-        <w:rPr>
-          <w:noProof/>
-          <w:lang w:val="fr-CA" w:eastAsia="fr-CA" w:bidi="ar-SA"/>
-        </w:rPr>
-        <w:t xml:space="preserve"> des aggregations ou pas.</w:t>
-      </w:r>
-      <w:r>
-        <w:rPr>
-          <w:noProof/>
-          <w:lang w:val="fr-CA" w:eastAsia="fr-CA" w:bidi="ar-SA"/>
-        </w:rPr>
-        <w:t xml:space="preserve"> </w:t>
-      </w:r>
-    </w:p>
-    <w:p>
-      <w:pPr>
-        <w:pStyle w:val="Standard"/>
-        <w:numPr>
-          <w:ilvl w:val="0"/>
-          <w:numId w:val="2"/>
-        </w:numPr>
-        <w:jc w:val="both"/>
-        <w:rPr>
-          <w:noProof/>
-          <w:lang w:val="fr-CA" w:eastAsia="fr-CA" w:bidi="ar-SA"/>
-        </w:rPr>
-      </w:pPr>
-      <w:r>
-        <w:rPr>
-          <w:noProof/>
-          <w:lang w:val="fr-CA" w:eastAsia="fr-CA" w:bidi="ar-SA"/>
-        </w:rPr>
-        <w:t>Nous avons ajouter des methodes à</w:t>
-      </w:r>
-      <w:r>
-        <w:rPr>
-          <w:noProof/>
-          <w:lang w:val="fr-CA" w:eastAsia="fr-CA" w:bidi="ar-SA"/>
-        </w:rPr>
-        <w:t xml:space="preserve"> la classe </w:t>
-      </w:r>
-      <w:r>
-        <w:rPr>
-          <w:i/>
-          <w:iCs/>
-          <w:noProof/>
-          <w:lang w:val="fr-CA" w:eastAsia="fr-CA" w:bidi="ar-SA"/>
-        </w:rPr>
-        <w:t>Model</w:t>
-      </w:r>
-      <w:r>
-        <w:rPr>
-          <w:noProof/>
-          <w:lang w:val="fr-CA" w:eastAsia="fr-CA" w:bidi="ar-SA"/>
-        </w:rPr>
-        <w:t xml:space="preserve"> notamnet pour setter les attibuts de </w:t>
-      </w:r>
-      <w:r>
-        <w:rPr>
-          <w:i/>
-          <w:iCs/>
-          <w:noProof/>
-          <w:lang w:val="fr-CA" w:eastAsia="fr-CA" w:bidi="ar-SA"/>
-        </w:rPr>
-        <w:t>Class_dec</w:t>
-      </w:r>
-      <w:r>
-        <w:rPr>
-          <w:noProof/>
-          <w:lang w:val="fr-CA" w:eastAsia="fr-CA" w:bidi="ar-SA"/>
-        </w:rPr>
-        <w:t>.</w:t>
-      </w:r>
-    </w:p>
-    <w:p>
-      <w:pPr>
-        <w:pStyle w:val="Standard"/>
-        <w:numPr>
-          <w:ilvl w:val="0"/>
-          <w:numId w:val="2"/>
-        </w:numPr>
-        <w:jc w:val="both"/>
-        <w:rPr>
-          <w:noProof/>
-          <w:lang w:val="fr-CA" w:eastAsia="fr-CA" w:bidi="ar-SA"/>
-        </w:rPr>
-      </w:pPr>
-      <w:r>
-        <w:rPr>
-          <w:noProof/>
-          <w:lang w:val="fr-CA" w:eastAsia="fr-CA" w:bidi="ar-SA"/>
-        </w:rPr>
-        <w:t>Nous</w:t>
-      </w:r>
-      <w:r>
-        <w:rPr>
-          <w:noProof/>
-          <w:lang w:val="fr-CA" w:eastAsia="fr-CA" w:bidi="ar-SA"/>
-        </w:rPr>
-        <w:t xml:space="preserve"> avons ajouté a la classe </w:t>
-      </w:r>
-      <w:r>
-        <w:rPr>
-          <w:i/>
-          <w:iCs/>
-          <w:noProof/>
-          <w:lang w:val="fr-CA" w:eastAsia="fr-CA" w:bidi="ar-SA"/>
-        </w:rPr>
-        <w:t xml:space="preserve">ParsInterface </w:t>
-      </w:r>
-      <w:r>
-        <w:rPr>
-          <w:noProof/>
-          <w:lang w:val="fr-CA" w:eastAsia="fr-CA" w:bidi="ar-SA"/>
-        </w:rPr>
-        <w:t>des</w:t>
-      </w:r>
-      <w:r>
-        <w:rPr>
-          <w:noProof/>
-          <w:lang w:val="fr-CA" w:eastAsia="fr-CA" w:bidi="ar-SA"/>
-        </w:rPr>
-        <w:t xml:space="preserve"> mé</w:t>
-      </w:r>
-      <w:r>
-        <w:rPr>
-          <w:noProof/>
-          <w:lang w:val="fr-CA" w:eastAsia="fr-CA" w:bidi="ar-SA"/>
-        </w:rPr>
-        <w:t>thode</w:t>
-      </w:r>
-      <w:r>
-        <w:rPr>
-          <w:noProof/>
-          <w:lang w:val="fr-CA" w:eastAsia="fr-CA" w:bidi="ar-SA"/>
-        </w:rPr>
-        <w:t>s</w:t>
-      </w:r>
-      <w:r>
-        <w:rPr>
-          <w:noProof/>
-          <w:lang w:val="fr-CA" w:eastAsia="fr-CA" w:bidi="ar-SA"/>
-        </w:rPr>
-        <w:t xml:space="preserve"> pour obtnir les résultats des mé</w:t>
-      </w:r>
-      <w:r>
-        <w:rPr>
-          <w:noProof/>
-          <w:lang w:val="fr-CA" w:eastAsia="fr-CA" w:bidi="ar-SA"/>
-        </w:rPr>
-        <w:t>triques, une méthode pour afficher les dé</w:t>
+        <w:t xml:space="preserve"> une méthode pour afficher les dé</w:t>
       </w:r>
       <w:r>
         <w:rPr>
@@ -1635,52 +1796,6 @@
           <w:lang w:val="fr-CA"/>
         </w:rPr>
         <w:t>Java -cp . parsingUI/LaunchUI</w:t>
-      </w:r>
-    </w:p>
-    <w:p>
-      <w:pPr>
-        <w:pStyle w:val="Standard"/>
-        <w:rPr>
-          <w:lang w:val="fr-CA"/>
-        </w:rPr>
-      </w:pPr>
-    </w:p>
-    <w:p>
-      <w:pPr>
-        <w:pStyle w:val="Standard"/>
-        <w:rPr>
-          <w:lang w:val="fr-CA"/>
-        </w:rPr>
-      </w:pPr>
-      <w:r>
-        <w:rPr>
-          <w:lang w:val="fr-CA"/>
-        </w:rPr>
-        <w:t xml:space="preserve">La commande linux pour lancer le jar est : </w:t>
-      </w:r>
-    </w:p>
-    <w:p>
-      <w:pPr>
-        <w:pStyle w:val="Standard"/>
-        <w:rPr>
-          <w:b/>
-          <w:bCs/>
-          <w:sz w:val="36"/>
-          <w:szCs w:val="36"/>
-          <w:lang w:val="fr-CA"/>
-        </w:rPr>
-      </w:pPr>
-      <w:r>
-        <w:rPr>
-          <w:lang w:val="fr-CA"/>
-        </w:rPr>
-        <w:t>A completer ?</w:t>
-      </w:r>
-      <w:r>
-        <w:rPr>
-          <w:lang w:val="fr-CA"/>
-        </w:rPr>
-        <w:t>??????????????????????????????</w:t>
       </w:r>
     </w:p>
     <w:p>
@@ -2097,7 +2212,7 @@
           </mc:Choice>
           <mc:Fallback>
             <w:pict>
-              <v:shapetype w14:anchorId="59D43339" id="_x0000_t32" coordsize="21600,21600" o:spt="32" o:oned="t" path="m,l21600,21600e" filled="f">
+              <v:shapetype w14:anchorId="7DD63F76" id="_x0000_t32" coordsize="21600,21600" o:spt="32" o:oned="t" path="m,l21600,21600e" filled="f">
                 <v:path arrowok="t" fillok="f" o:connecttype="none"/>
                 <o:lock v:ext="edit" shapetype="t"/>
               </v:shapetype>
@@ -2364,7 +2479,7 @@
           </mc:Choice>
           <mc:Fallback>
             <w:pict>
-              <v:shape w14:anchorId="4FE63621" id="Connecteur droit avec flèche 17" o:spid="_x0000_s1026" type="#_x0000_t32" style="position:absolute;margin-left:324.25pt;margin-top:.5pt;width:76.55pt;height:17pt;flip:x;z-index:251677696;visibility:visible;mso-wrap-style:square;mso-width-percent:0;mso-height-percent:0;mso-wrap-distance-left:9pt;mso-wrap-distance-top:0;mso-wrap-distance-right:9pt;mso-wrap-distance-bottom:0;mso-position-horizontal:absolute;mso-position-horizontal-relative:text;mso-position-vertical:absolute;mso-position-vertical-relative:text;mso-width-percent:0;mso-height-percent:0;mso-width-relative:margin;mso-height-relative:margin" o:gfxdata="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" strokecolor="#4472c4 [3204]" strokeweight="1pt">
+              <v:shape w14:anchorId="5D698870" id="Connecteur droit avec flèche 17" o:spid="_x0000_s1026" type="#_x0000_t32" style="position:absolute;margin-left:324.25pt;margin-top:.5pt;width:76.55pt;height:17pt;flip:x;z-index:251677696;visibility:visible;mso-wrap-style:square;mso-width-percent:0;mso-height-percent:0;mso-wrap-distance-left:9pt;mso-wrap-distance-top:0;mso-wrap-distance-right:9pt;mso-wrap-distance-bottom:0;mso-position-horizontal:absolute;mso-position-horizontal-relative:text;mso-position-vertical:absolute;mso-position-vertical-relative:text;mso-width-percent:0;mso-height-percent:0;mso-width-relative:margin;mso-height-relative:margin" o:gfxdata="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" strokecolor="#4472c4 [3204]" strokeweight="1pt">
                 <v:stroke endarrow="block" joinstyle="miter"/>
               </v:shape>
             </w:pict>
@@ -2445,7 +2560,7 @@
           </mc:Choice>
           <mc:Fallback>
             <w:pict>
-              <v:shape w14:anchorId="0424C4FF" id="Connecteur droit avec flèche 5" o:spid="_x0000_s1026" type="#_x0000_t32" style="position:absolute;margin-left:27.6pt;margin-top:4.55pt;width:83.4pt;height:1.8pt;z-index:251665408;visibility:visible;mso-wrap-style:square;mso-wrap-distance-left:9pt;mso-wrap-distance-top:0;mso-wrap-distance-right:9pt;mso-wrap-distance-bottom:0;mso-position-horizontal:absolute;mso-position-horizontal-relative:text;mso-position-vertical:absolute;mso-position-vertical-relative:text" o:gfxdata="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" strokecolor="#4472c4 [3204]" strokeweight="1pt">
+              <v:shape w14:anchorId="07990E24" id="Connecteur droit avec flèche 5" o:spid="_x0000_s1026" type="#_x0000_t32" style="position:absolute;margin-left:27.6pt;margin-top:4.55pt;width:83.4pt;height:1.8pt;z-index:251665408;visibility:visible;mso-wrap-style:square;mso-wrap-distance-left:9pt;mso-wrap-distance-top:0;mso-wrap-distance-right:9pt;mso-wrap-distance-bottom:0;mso-position-horizontal:absolute;mso-position-horizontal-relative:text;mso-position-vertical:absolute;mso-position-vertical-relative:text" o:gfxdata="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" strokecolor="#4472c4 [3204]" strokeweight="1pt">
                 <v:stroke endarrow="block" joinstyle="miter"/>
               </v:shape>
             </w:pict>
@@ -2673,7 +2788,7 @@
           </mc:Choice>
           <mc:Fallback>
             <w:pict>
-              <v:shape w14:anchorId="743B8329" id="Connecteur droit avec flèche 18" o:spid="_x0000_s1026" type="#_x0000_t32" style="position:absolute;margin-left:324.75pt;margin-top:11.55pt;width:66.9pt;height:25.35pt;flip:x;z-index:251679744;visibility:visible;mso-wrap-style:square;mso-width-percent:0;mso-height-percent:0;mso-wrap-distance-left:9pt;mso-wrap-distance-top:0;mso-wrap-distance-right:9pt;mso-wrap-distance-bottom:0;mso-position-horizontal:absolute;mso-position-horizontal-relative:text;mso-position-vertical:absolute;mso-position-vertical-relative:text;mso-width-percent:0;mso-height-percent:0;mso-width-relative:margin;mso-height-relative:margin" o:gfxdata="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" strokecolor="#4472c4 [3204]" strokeweight="1pt">
+              <v:shape w14:anchorId="295D8F09" id="Connecteur droit avec flèche 18" o:spid="_x0000_s1026" type="#_x0000_t32" style="position:absolute;margin-left:324.75pt;margin-top:11.55pt;width:66.9pt;height:25.35pt;flip:x;z-index:251679744;visibility:visible;mso-wrap-style:square;mso-width-percent:0;mso-height-percent:0;mso-wrap-distance-left:9pt;mso-wrap-distance-top:0;mso-wrap-distance-right:9pt;mso-wrap-distance-bottom:0;mso-position-horizontal:absolute;mso-position-horizontal-relative:text;mso-position-vertical:absolute;mso-position-vertical-relative:text;mso-width-percent:0;mso-height-percent:0;mso-width-relative:margin;mso-height-relative:margin" o:gfxdata="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" strokecolor="#4472c4 [3204]" strokeweight="1pt">
                 <v:stroke endarrow="block" joinstyle="miter"/>
               </v:shape>
             </w:pict>
@@ -2746,7 +2861,7 @@
           </mc:Choice>
           <mc:Fallback>
             <w:pict>
-              <v:shape w14:anchorId="7354E1C1" id="Connecteur droit avec flèche 9" o:spid="_x0000_s1026" type="#_x0000_t32" style="position:absolute;margin-left:37.2pt;margin-top:1.55pt;width:79.8pt;height:42pt;flip:y;z-index:251669504;visibility:visible;mso-wrap-style:square;mso-width-percent:0;mso-height-percent:0;mso-wrap-distance-left:9pt;mso-wrap-distance-top:0;mso-wrap-distance-right:9pt;mso-wrap-distance-bottom:0;mso-position-horizontal:absolute;mso-position-horizontal-relative:text;mso-position-vertical:absolute;mso-position-vertical-relative:text;mso-width-percent:0;mso-height-percent:0;mso-width-relative:margin;mso-height-relative:margin" o:gfxdata="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" strokecolor="#4472c4 [3204]" strokeweight="1pt">
+              <v:shape w14:anchorId="40921C99" id="Connecteur droit avec flèche 9" o:spid="_x0000_s1026" type="#_x0000_t32" style="position:absolute;margin-left:37.2pt;margin-top:1.55pt;width:79.8pt;height:42pt;flip:y;z-index:251669504;visibility:visible;mso-wrap-style:square;mso-width-percent:0;mso-height-percent:0;mso-wrap-distance-left:9pt;mso-wrap-distance-top:0;mso-wrap-distance-right:9pt;mso-wrap-distance-bottom:0;mso-position-horizontal:absolute;mso-position-horizontal-relative:text;mso-position-vertical:absolute;mso-position-vertical-relative:text;mso-width-percent:0;mso-height-percent:0;mso-width-relative:margin;mso-height-relative:margin" o:gfxdata="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" strokecolor="#4472c4 [3204]" strokeweight="1pt">
                 <v:stroke endarrow="block" joinstyle="miter"/>
               </v:shape>
             </w:pict>
@@ -2835,7 +2950,7 @@
           </mc:Choice>
           <mc:Fallback>
             <w:pict>
-              <v:shape w14:anchorId="6EEA8E97" id="Connecteur droit avec flèche 8" o:spid="_x0000_s1026" type="#_x0000_t32" style="position:absolute;margin-left:36.6pt;margin-top:11.15pt;width:147.6pt;height:7.8pt;flip:y;z-index:251668480;visibility:visible;mso-wrap-style:square;mso-width-percent:0;mso-height-percent:0;mso-wrap-distance-left:9pt;mso-wrap-distance-top:0;mso-wrap-distance-right:9pt;mso-wrap-distance-bottom:0;mso-position-horizontal:absolute;mso-position-horizontal-relative:text;mso-position-vertical:absolute;mso-position-vertical-relative:text;mso-width-percent:0;mso-height-percent:0;mso-width-relative:margin;mso-height-relative:margin" o:gfxdata="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" strokecolor="#4472c4 [3204]" strokeweight="1pt">
+              <v:shape w14:anchorId="4F9A6E3A" id="Connecteur droit avec flèche 8" o:spid="_x0000_s1026" type="#_x0000_t32" style="position:absolute;margin-left:36.6pt;margin-top:11.15pt;width:147.6pt;height:7.8pt;flip:y;z-index:251668480;visibility:visible;mso-wrap-style:square;mso-width-percent:0;mso-height-percent:0;mso-wrap-distance-left:9pt;mso-wrap-distance-top:0;mso-wrap-distance-right:9pt;mso-wrap-distance-bottom:0;mso-position-horizontal:absolute;mso-position-horizontal-relative:text;mso-position-vertical:absolute;mso-position-vertical-relative:text;mso-width-percent:0;mso-height-percent:0;mso-width-relative:margin;mso-height-relative:margin" o:gfxdata="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" strokecolor="#4472c4 [3204]" strokeweight="1pt">
                 <v:stroke endarrow="block" joinstyle="miter"/>
               </v:shape>
             </w:pict>
@@ -3054,7 +3169,7 @@
           </mc:Choice>
           <mc:Fallback>
             <w:pict>
-              <v:shape w14:anchorId="780AA887" id="Connecteur droit avec flèche 10" o:spid="_x0000_s1026" type="#_x0000_t32" style="position:absolute;margin-left:266.95pt;margin-top:5.3pt;width:117.15pt;height:20.8pt;flip:x y;z-index:251670528;visibility:visible;mso-wrap-style:square;mso-width-percent:0;mso-height-percent:0;mso-wrap-distance-left:9pt;mso-wrap-distance-top:0;mso-wrap-distance-right:9pt;mso-wrap-distance-bottom:0;mso-position-horizontal:absolute;mso-position-horizontal-relative:text;mso-position-vertical:absolute;mso-position-vertical-relative:text;mso-width-percent:0;mso-height-percent:0;mso-width-relative:margin;mso-height-relative:margin" o:gfxdata="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" strokecolor="#4472c4 [3204]" strokeweight="1pt">
+              <v:shape w14:anchorId="2438F89C" id="Connecteur droit avec flèche 10" o:spid="_x0000_s1026" type="#_x0000_t32" style="position:absolute;margin-left:266.95pt;margin-top:5.3pt;width:117.15pt;height:20.8pt;flip:x y;z-index:251670528;visibility:visible;mso-wrap-style:square;mso-width-percent:0;mso-height-percent:0;mso-wrap-distance-left:9pt;mso-wrap-distance-top:0;mso-wrap-distance-right:9pt;mso-wrap-distance-bottom:0;mso-position-horizontal:absolute;mso-position-horizontal-relative:text;mso-position-vertical:absolute;mso-position-vertical-relative:text;mso-width-percent:0;mso-height-percent:0;mso-width-relative:margin;mso-height-relative:margin" o:gfxdata="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" strokecolor="#4472c4 [3204]" strokeweight="1pt">
                 <v:stroke endarrow="block" joinstyle="miter"/>
               </v:shape>
             </w:pict>
@@ -3416,14 +3531,7 @@
         <w:rPr>
           <w:lang w:val="fr-CA"/>
         </w:rPr>
-        <w:t xml:space="preserve"> ce sont des sections qui permettent un affichage dynamique des différentes </w:t>
-      </w:r>
-      <w:r>
-        <w:rPr>
-          <w:lang w:val="fr-CA"/>
-        </w:rPr>
-        <w:lastRenderedPageBreak/>
-        <w:t>composantes du diagramme de classes</w:t>
+        <w:t xml:space="preserve"> ce sont des sections qui permettent un affichage dynamique des différentes composantes du diagramme de classes</w:t>
       </w:r>
       <w:r>
         <w:rPr>
@@ -3527,7 +3635,14 @@
         <w:rPr>
           <w:lang w:val="fr-CA"/>
         </w:rPr>
-        <w:t xml:space="preserve"> on aura une liste de toutes les classes avec la possibilité de cliquer sur chacune d’entre elle pour afficher les informations qui lui sont relatives : ainsi si la classe choisie a 2 attributs et une seule méthode, on va voir les 2 attributs affichés dans la section </w:t>
+        <w:t xml:space="preserve"> on aura </w:t>
+      </w:r>
+      <w:r>
+        <w:rPr>
+          <w:lang w:val="fr-CA"/>
+        </w:rPr>
+        <w:lastRenderedPageBreak/>
+        <w:t xml:space="preserve">une liste de toutes les classes avec la possibilité de cliquer sur chacune d’entre elle pour afficher les informations qui lui sont relatives : ainsi si la classe choisie a 2 attributs et une seule méthode, on va voir les 2 attributs affichés dans la section </w:t>
       </w:r>
       <w:r>
         <w:rPr>
@@ -9020,12 +9135,40 @@
           <w:lang w:val="fr-CA" w:eastAsia="fr-CA"/>
         </w:rPr>
       </w:pPr>
-      <w:r>
+    </w:p>
+    <w:p>
+      <w:pPr>
+        <w:pStyle w:val="Standard"/>
         <w:rPr>
           <w:noProof/>
           <w:lang w:val="fr-CA" w:eastAsia="fr-CA"/>
         </w:rPr>
-        <w:t>Tableau de statistiques :</w:t>
+      </w:pPr>
+    </w:p>
+    <w:p>
+      <w:pPr>
+        <w:pStyle w:val="Standard"/>
+        <w:rPr>
+          <w:noProof/>
+          <w:lang w:val="fr-CA" w:eastAsia="fr-CA"/>
+        </w:rPr>
+      </w:pPr>
+      <w:bookmarkStart w:id="0" w:name="_GoBack"/>
+      <w:bookmarkEnd w:id="0"/>
+      <w:r>
+        <w:rPr>
+          <w:noProof/>
+          <w:lang w:val="fr-CA" w:eastAsia="fr-CA"/>
+        </w:rPr>
+        <w:lastRenderedPageBreak/>
+        <w:t>quelques</w:t>
+      </w:r>
+      <w:r>
+        <w:rPr>
+          <w:noProof/>
+          <w:lang w:val="fr-CA" w:eastAsia="fr-CA"/>
+        </w:rPr>
+        <w:t xml:space="preserve"> statistiques :</w:t>
       </w:r>
     </w:p>
     <w:tbl>
@@ -9176,6 +9319,13 @@
                 <w:lang w:val="fr-CA" w:eastAsia="fr-CA"/>
               </w:rPr>
             </w:pPr>
+            <w:r>
+              <w:rPr>
+                <w:noProof/>
+                <w:lang w:val="fr-CA" w:eastAsia="fr-CA"/>
+              </w:rPr>
+              <w:t>chemin</w:t>
+            </w:r>
           </w:p>
         </w:tc>
         <w:tc>
@@ -9243,15 +9393,15 @@
               <w:pStyle w:val="Standard"/>
               <w:rPr>
                 <w:noProof/>
-                <w:lang w:val="fr-CA" w:eastAsia="fr-CA"/>
-              </w:rPr>
-            </w:pPr>
-            <w:r>
-              <w:rPr>
-                <w:noProof/>
                 <w:lang w:val="en-US" w:eastAsia="fr-CA"/>
               </w:rPr>
-              <w:t>parsingUI</w:t>
+            </w:pPr>
+            <w:r>
+              <w:rPr>
+                <w:noProof/>
+                <w:lang w:val="en-US" w:eastAsia="fr-CA"/>
+              </w:rPr>
+              <w:t>6</w:t>
             </w:r>
           </w:p>
         </w:tc>
@@ -9274,7 +9424,7 @@
                 <w:noProof/>
                 <w:lang w:val="fr-CA" w:eastAsia="fr-CA"/>
               </w:rPr>
-              <w:t>chemin</w:t>
+              <w:t>#classes</w:t>
             </w:r>
           </w:p>
         </w:tc>
@@ -9287,7 +9437,7 @@
               <w:pStyle w:val="Standard"/>
               <w:rPr>
                 <w:noProof/>
-                <w:lang w:val="fr-CA" w:eastAsia="fr-CA"/>
+                <w:lang w:val="en-US" w:eastAsia="fr-CA"/>
               </w:rPr>
             </w:pPr>
           </w:p>
@@ -9299,9 +9449,10 @@
           <w:p>
             <w:pPr>
               <w:pStyle w:val="Standard"/>
-              <w:rPr>
-                <w:noProof/>
-                <w:lang w:val="fr-CA" w:eastAsia="fr-CA"/>
+              <w:jc w:val="center"/>
+              <w:rPr>
+                <w:noProof/>
+                <w:lang w:val="en-US" w:eastAsia="fr-CA"/>
               </w:rPr>
             </w:pPr>
           </w:p>
@@ -9315,7 +9466,7 @@
               <w:pStyle w:val="Standard"/>
               <w:rPr>
                 <w:noProof/>
-                <w:lang w:val="fr-CA" w:eastAsia="fr-CA"/>
+                <w:lang w:val="en-US" w:eastAsia="fr-CA"/>
               </w:rPr>
             </w:pPr>
           </w:p>
@@ -9329,7 +9480,7 @@
               <w:pStyle w:val="Standard"/>
               <w:rPr>
                 <w:noProof/>
-                <w:lang w:val="fr-CA" w:eastAsia="fr-CA"/>
+                <w:lang w:val="en-US" w:eastAsia="fr-CA"/>
               </w:rPr>
             </w:pPr>
           </w:p>
@@ -9351,10 +9502,8 @@
                 <w:noProof/>
                 <w:lang w:val="en-US" w:eastAsia="fr-CA"/>
               </w:rPr>
-              <w:t>6</w:t>
-            </w:r>
-            <w:bookmarkStart w:id="0" w:name="_GoBack"/>
-            <w:bookmarkEnd w:id="0"/>
+              <w:t>18</w:t>
+            </w:r>
           </w:p>
         </w:tc>
       </w:tr>
@@ -9376,7 +9525,7 @@
                 <w:noProof/>
                 <w:lang w:val="fr-CA" w:eastAsia="fr-CA"/>
               </w:rPr>
-              <w:t>#classes</w:t>
+              <w:t>NLOC</w:t>
             </w:r>
           </w:p>
         </w:tc>
@@ -9389,9 +9538,16 @@
               <w:pStyle w:val="Standard"/>
               <w:rPr>
                 <w:noProof/>
+                <w:lang w:val="fr-CA" w:eastAsia="fr-CA"/>
+              </w:rPr>
+            </w:pPr>
+            <w:r>
+              <w:rPr>
+                <w:noProof/>
                 <w:lang w:val="en-US" w:eastAsia="fr-CA"/>
               </w:rPr>
-            </w:pPr>
+              <w:t>122.6</w:t>
+            </w:r>
           </w:p>
         </w:tc>
         <w:tc>
@@ -9401,12 +9557,18 @@
           <w:p>
             <w:pPr>
               <w:pStyle w:val="Standard"/>
-              <w:jc w:val="center"/>
+              <w:rPr>
+                <w:noProof/>
+                <w:lang w:val="fr-CA" w:eastAsia="fr-CA"/>
+              </w:rPr>
+            </w:pPr>
+            <w:r>
               <w:rPr>
                 <w:noProof/>
                 <w:lang w:val="en-US" w:eastAsia="fr-CA"/>
               </w:rPr>
-            </w:pPr>
+              <w:t>198.3319008</w:t>
+            </w:r>
           </w:p>
         </w:tc>
         <w:tc>
@@ -9418,9 +9580,16 @@
               <w:pStyle w:val="Standard"/>
               <w:rPr>
                 <w:noProof/>
+                <w:lang w:val="fr-CA" w:eastAsia="fr-CA"/>
+              </w:rPr>
+            </w:pPr>
+            <w:r>
+              <w:rPr>
+                <w:noProof/>
                 <w:lang w:val="en-US" w:eastAsia="fr-CA"/>
               </w:rPr>
-            </w:pPr>
+              <w:t>580</w:t>
+            </w:r>
           </w:p>
         </w:tc>
         <w:tc>
@@ -9432,29 +9601,36 @@
               <w:pStyle w:val="Standard"/>
               <w:rPr>
                 <w:noProof/>
+                <w:lang w:val="fr-CA" w:eastAsia="fr-CA"/>
+              </w:rPr>
+            </w:pPr>
+            <w:r>
+              <w:rPr>
+                <w:noProof/>
+                <w:lang w:val="fr-CA" w:eastAsia="fr-CA"/>
+              </w:rPr>
+              <w:t>5</w:t>
+            </w:r>
+          </w:p>
+        </w:tc>
+        <w:tc>
+          <w:tcPr>
+            <w:tcW w:w="1418" w:type="dxa"/>
+          </w:tcPr>
+          <w:p>
+            <w:pPr>
+              <w:pStyle w:val="Standard"/>
+              <w:rPr>
+                <w:noProof/>
+                <w:lang w:val="fr-CA" w:eastAsia="fr-CA"/>
+              </w:rPr>
+            </w:pPr>
+            <w:r>
+              <w:rPr>
+                <w:noProof/>
                 <w:lang w:val="en-US" w:eastAsia="fr-CA"/>
               </w:rPr>
-            </w:pPr>
-          </w:p>
-        </w:tc>
-        <w:tc>
-          <w:tcPr>
-            <w:tcW w:w="1418" w:type="dxa"/>
-          </w:tcPr>
-          <w:p>
-            <w:pPr>
-              <w:pStyle w:val="Standard"/>
-              <w:rPr>
-                <w:noProof/>
-                <w:lang w:val="en-US" w:eastAsia="fr-CA"/>
-              </w:rPr>
-            </w:pPr>
-            <w:r>
-              <w:rPr>
-                <w:noProof/>
-                <w:lang w:val="en-US" w:eastAsia="fr-CA"/>
-              </w:rPr>
-              <w:t>18</w:t>
+              <w:t>1839</w:t>
             </w:r>
           </w:p>
         </w:tc>
@@ -9477,7 +9653,7 @@
                 <w:noProof/>
                 <w:lang w:val="fr-CA" w:eastAsia="fr-CA"/>
               </w:rPr>
-              <w:t>NLOC</w:t>
+              <w:t>CLOC</w:t>
             </w:r>
           </w:p>
         </w:tc>
@@ -9498,7 +9674,7 @@
                 <w:noProof/>
                 <w:lang w:val="en-US" w:eastAsia="fr-CA"/>
               </w:rPr>
-              <w:t>122.6</w:t>
+              <w:t>95.66666667</w:t>
             </w:r>
           </w:p>
         </w:tc>
@@ -9519,7 +9695,7 @@
                 <w:noProof/>
                 <w:lang w:val="en-US" w:eastAsia="fr-CA"/>
               </w:rPr>
-              <w:t>198.3319008</w:t>
+              <w:t>101.1291018</w:t>
             </w:r>
           </w:p>
         </w:tc>
@@ -9540,7 +9716,7 @@
                 <w:noProof/>
                 <w:lang w:val="en-US" w:eastAsia="fr-CA"/>
               </w:rPr>
-              <w:t>580</w:t>
+              <w:t>366</w:t>
             </w:r>
           </w:p>
         </w:tc>
@@ -9561,7 +9737,7 @@
                 <w:noProof/>
                 <w:lang w:val="fr-CA" w:eastAsia="fr-CA"/>
               </w:rPr>
-              <w:t>5</w:t>
+              <w:t>14</w:t>
             </w:r>
           </w:p>
         </w:tc>
@@ -9582,7 +9758,7 @@
                 <w:noProof/>
                 <w:lang w:val="en-US" w:eastAsia="fr-CA"/>
               </w:rPr>
-              <w:t>1839</w:t>
+              <w:t>1435</w:t>
             </w:r>
           </w:p>
         </w:tc>
@@ -9605,7 +9781,7 @@
                 <w:noProof/>
                 <w:lang w:val="fr-CA" w:eastAsia="fr-CA"/>
               </w:rPr>
-              <w:t>CLOC</w:t>
+              <w:t>ANA</w:t>
             </w:r>
           </w:p>
         </w:tc>
@@ -9626,7 +9802,7 @@
                 <w:noProof/>
                 <w:lang w:val="en-US" w:eastAsia="fr-CA"/>
               </w:rPr>
-              <w:t>95.66666667</w:t>
+              <w:t>0.436228571</w:t>
             </w:r>
           </w:p>
         </w:tc>
@@ -9647,7 +9823,7 @@
                 <w:noProof/>
                 <w:lang w:val="en-US" w:eastAsia="fr-CA"/>
               </w:rPr>
-              <w:t>101.1291018</w:t>
+              <w:t>0.262798725</w:t>
             </w:r>
           </w:p>
         </w:tc>
@@ -9668,7 +9844,7 @@
                 <w:noProof/>
                 <w:lang w:val="en-US" w:eastAsia="fr-CA"/>
               </w:rPr>
-              <w:t>366</w:t>
+              <w:t>0.8947</w:t>
             </w:r>
           </w:p>
         </w:tc>
@@ -9689,7 +9865,7 @@
                 <w:noProof/>
                 <w:lang w:val="fr-CA" w:eastAsia="fr-CA"/>
               </w:rPr>
-              <w:t>14</w:t>
+              <w:t>0</w:t>
             </w:r>
           </w:p>
         </w:tc>
@@ -9708,9 +9884,9 @@
             <w:r>
               <w:rPr>
                 <w:noProof/>
-                <w:lang w:val="en-US" w:eastAsia="fr-CA"/>
-              </w:rPr>
-              <w:t>1435</w:t>
+                <w:lang w:val="fr-CA" w:eastAsia="fr-CA"/>
+              </w:rPr>
+              <w:t>-</w:t>
             </w:r>
           </w:p>
         </w:tc>
@@ -9733,7 +9909,7 @@
                 <w:noProof/>
                 <w:lang w:val="fr-CA" w:eastAsia="fr-CA"/>
               </w:rPr>
-              <w:t>ANA</w:t>
+              <w:t>NOM</w:t>
             </w:r>
           </w:p>
         </w:tc>
@@ -9754,7 +9930,7 @@
                 <w:noProof/>
                 <w:lang w:val="en-US" w:eastAsia="fr-CA"/>
               </w:rPr>
-              <w:t>0.436228571</w:t>
+              <w:t>9.4</w:t>
             </w:r>
           </w:p>
         </w:tc>
@@ -9775,7 +9951,7 @@
                 <w:noProof/>
                 <w:lang w:val="en-US" w:eastAsia="fr-CA"/>
               </w:rPr>
-              <w:t>0.262798725</w:t>
+              <w:t>7.490946917</w:t>
             </w:r>
           </w:p>
         </w:tc>
@@ -9794,9 +9970,9 @@
             <w:r>
               <w:rPr>
                 <w:noProof/>
-                <w:lang w:val="en-US" w:eastAsia="fr-CA"/>
-              </w:rPr>
-              <w:t>0.8947</w:t>
+                <w:lang w:val="fr-CA" w:eastAsia="fr-CA"/>
+              </w:rPr>
+              <w:t>31</w:t>
             </w:r>
           </w:p>
         </w:tc>
@@ -9817,7 +9993,7 @@
                 <w:noProof/>
                 <w:lang w:val="fr-CA" w:eastAsia="fr-CA"/>
               </w:rPr>
-              <w:t>0</w:t>
+              <w:t>1</w:t>
             </w:r>
           </w:p>
         </w:tc>
@@ -9861,7 +10037,7 @@
                 <w:noProof/>
                 <w:lang w:val="fr-CA" w:eastAsia="fr-CA"/>
               </w:rPr>
-              <w:t>NOM</w:t>
+              <w:t>NOA</w:t>
             </w:r>
           </w:p>
         </w:tc>
@@ -9882,7 +10058,7 @@
                 <w:noProof/>
                 <w:lang w:val="en-US" w:eastAsia="fr-CA"/>
               </w:rPr>
-              <w:t>9.4</w:t>
+              <w:t>5.666666667</w:t>
             </w:r>
           </w:p>
         </w:tc>
@@ -9903,7 +10079,7 @@
                 <w:noProof/>
                 <w:lang w:val="en-US" w:eastAsia="fr-CA"/>
               </w:rPr>
-              <w:t>7.490946917</w:t>
+              <w:t>8.4148395</w:t>
             </w:r>
           </w:p>
         </w:tc>
@@ -9924,7 +10100,7 @@
                 <w:noProof/>
                 <w:lang w:val="fr-CA" w:eastAsia="fr-CA"/>
               </w:rPr>
-              <w:t>31</w:t>
+              <w:t>35</w:t>
             </w:r>
           </w:p>
         </w:tc>
@@ -9989,7 +10165,7 @@
                 <w:noProof/>
                 <w:lang w:val="fr-CA" w:eastAsia="fr-CA"/>
               </w:rPr>
-              <w:t>NOA</w:t>
+              <w:t>ITC</w:t>
             </w:r>
           </w:p>
         </w:tc>
@@ -10010,7 +10186,7 @@
                 <w:noProof/>
                 <w:lang w:val="en-US" w:eastAsia="fr-CA"/>
               </w:rPr>
-              <w:t>5.666666667</w:t>
+              <w:t>0.6</w:t>
             </w:r>
           </w:p>
         </w:tc>
@@ -10031,7 +10207,7 @@
                 <w:noProof/>
                 <w:lang w:val="en-US" w:eastAsia="fr-CA"/>
               </w:rPr>
-              <w:t>8.4148395</w:t>
+              <w:t>0.91025899</w:t>
             </w:r>
           </w:p>
         </w:tc>
@@ -10052,7 +10228,7 @@
                 <w:noProof/>
                 <w:lang w:val="fr-CA" w:eastAsia="fr-CA"/>
               </w:rPr>
-              <w:t>35</w:t>
+              <w:t>2</w:t>
             </w:r>
           </w:p>
         </w:tc>
@@ -10073,7 +10249,7 @@
                 <w:noProof/>
                 <w:lang w:val="fr-CA" w:eastAsia="fr-CA"/>
               </w:rPr>
-              <w:t>1</w:t>
+              <w:t>0</w:t>
             </w:r>
           </w:p>
         </w:tc>
@@ -10117,7 +10293,7 @@
                 <w:noProof/>
                 <w:lang w:val="fr-CA" w:eastAsia="fr-CA"/>
               </w:rPr>
-              <w:t>ITC</w:t>
+              <w:t>ETC</w:t>
             </w:r>
           </w:p>
         </w:tc>
@@ -10136,30 +10312,30 @@
             <w:r>
               <w:rPr>
                 <w:noProof/>
+                <w:lang w:val="fr-CA" w:eastAsia="fr-CA"/>
+              </w:rPr>
+              <w:t>1</w:t>
+            </w:r>
+          </w:p>
+        </w:tc>
+        <w:tc>
+          <w:tcPr>
+            <w:tcW w:w="1476" w:type="dxa"/>
+          </w:tcPr>
+          <w:p>
+            <w:pPr>
+              <w:pStyle w:val="Standard"/>
+              <w:rPr>
+                <w:noProof/>
+                <w:lang w:val="fr-CA" w:eastAsia="fr-CA"/>
+              </w:rPr>
+            </w:pPr>
+            <w:r>
+              <w:rPr>
+                <w:noProof/>
                 <w:lang w:val="en-US" w:eastAsia="fr-CA"/>
               </w:rPr>
-              <w:t>0.6</w:t>
-            </w:r>
-          </w:p>
-        </w:tc>
-        <w:tc>
-          <w:tcPr>
-            <w:tcW w:w="1476" w:type="dxa"/>
-          </w:tcPr>
-          <w:p>
-            <w:pPr>
-              <w:pStyle w:val="Standard"/>
-              <w:rPr>
-                <w:noProof/>
-                <w:lang w:val="fr-CA" w:eastAsia="fr-CA"/>
-              </w:rPr>
-            </w:pPr>
-            <w:r>
-              <w:rPr>
-                <w:noProof/>
-                <w:lang w:val="en-US" w:eastAsia="fr-CA"/>
-              </w:rPr>
-              <w:t>0.91025899</w:t>
+              <w:t>2.478478796</w:t>
             </w:r>
           </w:p>
         </w:tc>
@@ -10180,7 +10356,7 @@
                 <w:noProof/>
                 <w:lang w:val="fr-CA" w:eastAsia="fr-CA"/>
               </w:rPr>
-              <w:t>2</w:t>
+              <w:t>8</w:t>
             </w:r>
           </w:p>
         </w:tc>
@@ -10245,7 +10421,7 @@
                 <w:noProof/>
                 <w:lang w:val="fr-CA" w:eastAsia="fr-CA"/>
               </w:rPr>
-              <w:t>ETC</w:t>
+              <w:t>CAC</w:t>
             </w:r>
           </w:p>
         </w:tc>
@@ -10264,9 +10440,9 @@
             <w:r>
               <w:rPr>
                 <w:noProof/>
-                <w:lang w:val="fr-CA" w:eastAsia="fr-CA"/>
-              </w:rPr>
-              <w:t>1</w:t>
+                <w:lang w:val="en-US" w:eastAsia="fr-CA"/>
+              </w:rPr>
+              <w:t>0.266666667</w:t>
             </w:r>
           </w:p>
         </w:tc>
@@ -10287,7 +10463,7 @@
                 <w:noProof/>
                 <w:lang w:val="en-US" w:eastAsia="fr-CA"/>
               </w:rPr>
-              <w:t>2.478478796</w:t>
+              <w:t>0.798808637</w:t>
             </w:r>
           </w:p>
         </w:tc>
@@ -10308,7 +10484,7 @@
                 <w:noProof/>
                 <w:lang w:val="fr-CA" w:eastAsia="fr-CA"/>
               </w:rPr>
-              <w:t>8</w:t>
+              <w:t>3</w:t>
             </w:r>
           </w:p>
         </w:tc>
@@ -10373,7 +10549,7 @@
                 <w:noProof/>
                 <w:lang w:val="fr-CA" w:eastAsia="fr-CA"/>
               </w:rPr>
-              <w:t>CAC</w:t>
+              <w:t>CLD</w:t>
             </w:r>
           </w:p>
         </w:tc>
@@ -10394,7 +10570,7 @@
                 <w:noProof/>
                 <w:lang w:val="en-US" w:eastAsia="fr-CA"/>
               </w:rPr>
-              <w:t>0.266666667</w:t>
+              <w:t>0.6</w:t>
             </w:r>
           </w:p>
         </w:tc>
@@ -10415,7 +10591,7 @@
                 <w:noProof/>
                 <w:lang w:val="en-US" w:eastAsia="fr-CA"/>
               </w:rPr>
-              <w:t>0.798808637</w:t>
+              <w:t>0.632455532</w:t>
             </w:r>
           </w:p>
         </w:tc>
@@ -10436,7 +10612,7 @@
                 <w:noProof/>
                 <w:lang w:val="fr-CA" w:eastAsia="fr-CA"/>
               </w:rPr>
-              <w:t>3</w:t>
+              <w:t>2</w:t>
             </w:r>
           </w:p>
         </w:tc>
@@ -10501,7 +10677,7 @@
                 <w:noProof/>
                 <w:lang w:val="fr-CA" w:eastAsia="fr-CA"/>
               </w:rPr>
-              <w:t>CLD</w:t>
+              <w:t>DIT</w:t>
             </w:r>
           </w:p>
         </w:tc>
@@ -10522,7 +10698,7 @@
                 <w:noProof/>
                 <w:lang w:val="en-US" w:eastAsia="fr-CA"/>
               </w:rPr>
-              <w:t>0.6</w:t>
+              <w:t>0.333333333</w:t>
             </w:r>
           </w:p>
         </w:tc>
@@ -10543,7 +10719,7 @@
                 <w:noProof/>
                 <w:lang w:val="en-US" w:eastAsia="fr-CA"/>
               </w:rPr>
-              <w:t>0.632455532</w:t>
+              <w:t>0.6172134</w:t>
             </w:r>
           </w:p>
         </w:tc>
@@ -10629,7 +10805,7 @@
                 <w:noProof/>
                 <w:lang w:val="fr-CA" w:eastAsia="fr-CA"/>
               </w:rPr>
-              <w:t>DIT</w:t>
+              <w:t>NOC</w:t>
             </w:r>
           </w:p>
         </w:tc>
@@ -10650,7 +10826,7 @@
                 <w:noProof/>
                 <w:lang w:val="en-US" w:eastAsia="fr-CA"/>
               </w:rPr>
-              <w:t>0.333333333</w:t>
+              <w:t>0.733333333</w:t>
             </w:r>
           </w:p>
         </w:tc>
@@ -10671,7 +10847,7 @@
                 <w:noProof/>
                 <w:lang w:val="en-US" w:eastAsia="fr-CA"/>
               </w:rPr>
-              <w:t>0.6172134</w:t>
+              <w:t>1.830950833</w:t>
             </w:r>
           </w:p>
         </w:tc>
@@ -10692,7 +10868,7 @@
                 <w:noProof/>
                 <w:lang w:val="fr-CA" w:eastAsia="fr-CA"/>
               </w:rPr>
-              <w:t>2</w:t>
+              <w:t>7</w:t>
             </w:r>
           </w:p>
         </w:tc>
@@ -10757,134 +10933,6 @@
                 <w:noProof/>
                 <w:lang w:val="fr-CA" w:eastAsia="fr-CA"/>
               </w:rPr>
-              <w:t>NOC</w:t>
-            </w:r>
-          </w:p>
-        </w:tc>
-        <w:tc>
-          <w:tcPr>
-            <w:tcW w:w="1476" w:type="dxa"/>
-          </w:tcPr>
-          <w:p>
-            <w:pPr>
-              <w:pStyle w:val="Standard"/>
-              <w:rPr>
-                <w:noProof/>
-                <w:lang w:val="fr-CA" w:eastAsia="fr-CA"/>
-              </w:rPr>
-            </w:pPr>
-            <w:r>
-              <w:rPr>
-                <w:noProof/>
-                <w:lang w:val="en-US" w:eastAsia="fr-CA"/>
-              </w:rPr>
-              <w:t>0.733333333</w:t>
-            </w:r>
-          </w:p>
-        </w:tc>
-        <w:tc>
-          <w:tcPr>
-            <w:tcW w:w="1476" w:type="dxa"/>
-          </w:tcPr>
-          <w:p>
-            <w:pPr>
-              <w:pStyle w:val="Standard"/>
-              <w:rPr>
-                <w:noProof/>
-                <w:lang w:val="fr-CA" w:eastAsia="fr-CA"/>
-              </w:rPr>
-            </w:pPr>
-            <w:r>
-              <w:rPr>
-                <w:noProof/>
-                <w:lang w:val="en-US" w:eastAsia="fr-CA"/>
-              </w:rPr>
-              <w:t>1.830950833</w:t>
-            </w:r>
-          </w:p>
-        </w:tc>
-        <w:tc>
-          <w:tcPr>
-            <w:tcW w:w="1417" w:type="dxa"/>
-          </w:tcPr>
-          <w:p>
-            <w:pPr>
-              <w:pStyle w:val="Standard"/>
-              <w:rPr>
-                <w:noProof/>
-                <w:lang w:val="fr-CA" w:eastAsia="fr-CA"/>
-              </w:rPr>
-            </w:pPr>
-            <w:r>
-              <w:rPr>
-                <w:noProof/>
-                <w:lang w:val="fr-CA" w:eastAsia="fr-CA"/>
-              </w:rPr>
-              <w:t>7</w:t>
-            </w:r>
-          </w:p>
-        </w:tc>
-        <w:tc>
-          <w:tcPr>
-            <w:tcW w:w="1417" w:type="dxa"/>
-          </w:tcPr>
-          <w:p>
-            <w:pPr>
-              <w:pStyle w:val="Standard"/>
-              <w:rPr>
-                <w:noProof/>
-                <w:lang w:val="fr-CA" w:eastAsia="fr-CA"/>
-              </w:rPr>
-            </w:pPr>
-            <w:r>
-              <w:rPr>
-                <w:noProof/>
-                <w:lang w:val="fr-CA" w:eastAsia="fr-CA"/>
-              </w:rPr>
-              <w:t>0</w:t>
-            </w:r>
-          </w:p>
-        </w:tc>
-        <w:tc>
-          <w:tcPr>
-            <w:tcW w:w="1418" w:type="dxa"/>
-          </w:tcPr>
-          <w:p>
-            <w:pPr>
-              <w:pStyle w:val="Standard"/>
-              <w:rPr>
-                <w:noProof/>
-                <w:lang w:val="fr-CA" w:eastAsia="fr-CA"/>
-              </w:rPr>
-            </w:pPr>
-            <w:r>
-              <w:rPr>
-                <w:noProof/>
-                <w:lang w:val="fr-CA" w:eastAsia="fr-CA"/>
-              </w:rPr>
-              <w:t>-</w:t>
-            </w:r>
-          </w:p>
-        </w:tc>
-      </w:tr>
-      <w:tr>
-        <w:tc>
-          <w:tcPr>
-            <w:tcW w:w="1426" w:type="dxa"/>
-          </w:tcPr>
-          <w:p>
-            <w:pPr>
-              <w:pStyle w:val="Standard"/>
-              <w:rPr>
-                <w:noProof/>
-                <w:lang w:val="fr-CA" w:eastAsia="fr-CA"/>
-              </w:rPr>
-            </w:pPr>
-            <w:r>
-              <w:rPr>
-                <w:noProof/>
-                <w:lang w:val="fr-CA" w:eastAsia="fr-CA"/>
-              </w:rPr>
               <w:t>LOD</w:t>
             </w:r>
           </w:p>
@@ -11013,6 +11061,57 @@
           <w:lang w:val="fr-CA" w:eastAsia="fr-CA"/>
         </w:rPr>
       </w:pPr>
+      <w:r>
+        <w:rPr>
+          <w:noProof/>
+          <w:lang w:val="fr-CA" w:eastAsia="fr-CA"/>
+        </w:rPr>
+        <w:t xml:space="preserve">L’analyse de ces chiffres montre qu’on a une grande disparité dans la taille des classe. En </w:t>
+      </w:r>
+      <w:r>
+        <w:rPr>
+          <w:noProof/>
+          <w:lang w:val="fr-CA" w:eastAsia="fr-CA"/>
+        </w:rPr>
+        <w:t>effet,</w:t>
+      </w:r>
+      <w:r>
+        <w:rPr>
+          <w:noProof/>
+          <w:lang w:val="fr-CA" w:eastAsia="fr-CA"/>
+        </w:rPr>
+        <w:t xml:space="preserve"> les valeur moyenne</w:t>
+      </w:r>
+      <w:r>
+        <w:rPr>
+          <w:noProof/>
+          <w:lang w:val="fr-CA" w:eastAsia="fr-CA"/>
+        </w:rPr>
+        <w:t xml:space="preserve"> de LOC sont au allonteur de 315</w:t>
+      </w:r>
+      <w:r>
+        <w:rPr>
+          <w:noProof/>
+          <w:lang w:val="fr-CA" w:eastAsia="fr-CA"/>
+        </w:rPr>
+        <w:t xml:space="preserve"> mais avec une variation allant jusqu’à 300 ce qui montre qu’on a des classes volumineuse et d’autres beaucoup plus petite. A constater aussi que le rapport des commentaire/ligne_de_code est assez important.  </w:t>
+      </w:r>
+      <w:r>
+        <w:rPr>
+          <w:noProof/>
+          <w:lang w:val="fr-CA" w:eastAsia="fr-CA"/>
+        </w:rPr>
+        <w:t>Par contre avec un ITC autour de 0.6 on pet dire qu’on a un faible coublage entre les classes. L’heritage est peu profond la moyenne des sous_classe étant de 0.8 avec un maximum de 8 classes.</w:t>
+      </w:r>
+    </w:p>
+    <w:p>
+      <w:pPr>
+        <w:pStyle w:val="Standard"/>
+        <w:rPr>
+          <w:noProof/>
+          <w:lang w:val="fr-CA" w:eastAsia="fr-CA"/>
+        </w:rPr>
+      </w:pPr>
     </w:p>
     <w:p>
       <w:pPr>
@@ -11038,7 +11137,7 @@
           <w:szCs w:val="36"/>
           <w:lang w:val="fr-CA"/>
         </w:rPr>
-        <w:t>Arborescence de notre programme :</w:t>
+        <w:t xml:space="preserve">Analyses et </w:t>
       </w:r>
       <w:r>
         <w:rPr>
@@ -11046,95 +11145,937 @@
           <w:szCs w:val="36"/>
           <w:lang w:val="fr-CA"/>
         </w:rPr>
-        <w:t> </w:t>
-      </w:r>
-    </w:p>
-    <w:p>
-      <w:pPr>
-        <w:pStyle w:val="Standard"/>
-        <w:rPr>
-          <w:lang w:val="fr-CA"/>
-        </w:rPr>
-      </w:pPr>
-    </w:p>
-    <w:p>
-      <w:pPr>
-        <w:pStyle w:val="Standard"/>
-        <w:rPr>
-          <w:noProof/>
-          <w:lang w:val="fr-CA" w:eastAsia="fr-CA"/>
-        </w:rPr>
-      </w:pPr>
-    </w:p>
-    <w:p>
-      <w:pPr>
-        <w:pStyle w:val="Standard"/>
+        <w:t>Tests effectués</w:t>
+      </w:r>
+      <w:r>
         <w:rPr>
           <w:sz w:val="44"/>
           <w:szCs w:val="36"/>
           <w:lang w:val="fr-CA"/>
         </w:rPr>
-      </w:pPr>
-      <w:r>
+        <w:t> :</w:t>
+      </w:r>
+    </w:p>
+    <w:p>
+      <w:pPr>
+        <w:pStyle w:val="Standard"/>
+        <w:rPr>
+          <w:szCs w:val="20"/>
+          <w:lang w:val="fr-CA"/>
+        </w:rPr>
+      </w:pPr>
+      <w:r>
+        <w:rPr>
+          <w:szCs w:val="20"/>
+          <w:lang w:val="fr-CA"/>
+        </w:rPr>
+        <w:t xml:space="preserve">Pour notre </w:t>
+      </w:r>
+      <w:r>
+        <w:rPr>
+          <w:szCs w:val="20"/>
+          <w:lang w:val="fr-CA"/>
+        </w:rPr>
+        <w:t xml:space="preserve">programme nous avons 14 tests unitaires qui </w:t>
+      </w:r>
+      <w:r>
+        <w:rPr>
+          <w:szCs w:val="20"/>
+          <w:lang w:val="fr-CA"/>
+        </w:rPr>
+        <w:t xml:space="preserve">correspondent chacun a un fichier </w:t>
+      </w:r>
+      <w:r>
+        <w:rPr>
+          <w:i/>
+          <w:iCs/>
+          <w:szCs w:val="20"/>
+          <w:lang w:val="fr-CA"/>
+        </w:rPr>
+        <w:t>.</w:t>
+      </w:r>
+      <w:r>
+        <w:rPr>
+          <w:i/>
+          <w:iCs/>
+          <w:szCs w:val="20"/>
+          <w:lang w:val="fr-CA"/>
+        </w:rPr>
+        <w:t>ucd</w:t>
+      </w:r>
+      <w:r>
+        <w:rPr>
+          <w:szCs w:val="20"/>
+          <w:lang w:val="fr-CA"/>
+        </w:rPr>
+        <w:t xml:space="preserve"> </w:t>
+      </w:r>
+      <w:r>
+        <w:rPr>
+          <w:szCs w:val="20"/>
+          <w:lang w:val="fr-CA"/>
+        </w:rPr>
+        <w:t>.</w:t>
+      </w:r>
+    </w:p>
+    <w:p>
+      <w:pPr>
+        <w:pStyle w:val="Standard"/>
+        <w:rPr>
+          <w:szCs w:val="20"/>
+          <w:lang w:val="fr-CA"/>
+        </w:rPr>
+      </w:pPr>
+      <w:r>
+        <w:rPr>
+          <w:szCs w:val="20"/>
+          <w:lang w:val="fr-CA"/>
+        </w:rPr>
+        <w:t xml:space="preserve">Les 13 premiers sont tous corrompus et </w:t>
+      </w:r>
+      <w:r>
+        <w:rPr>
+          <w:szCs w:val="20"/>
+          <w:lang w:val="fr-CA"/>
+        </w:rPr>
+        <w:t>contiennent dans l’ordre les erreurs suivante</w:t>
+      </w:r>
+      <w:r>
+        <w:rPr>
+          <w:szCs w:val="20"/>
+          <w:lang w:val="fr-CA"/>
+        </w:rPr>
+        <w:t>s</w:t>
+      </w:r>
+      <w:r>
+        <w:rPr>
+          <w:szCs w:val="20"/>
+          <w:lang w:val="fr-CA"/>
+        </w:rPr>
+        <w:t xml:space="preserve">: </w:t>
+      </w:r>
+    </w:p>
+    <w:p>
+      <w:pPr>
+        <w:pStyle w:val="Standard"/>
+        <w:numPr>
+          <w:ilvl w:val="0"/>
+          <w:numId w:val="2"/>
+        </w:numPr>
+        <w:rPr>
+          <w:szCs w:val="20"/>
+          <w:lang w:val="fr-CA"/>
+        </w:rPr>
+      </w:pPr>
+      <w:r>
+        <w:rPr>
+          <w:szCs w:val="20"/>
+          <w:lang w:val="fr-CA"/>
+        </w:rPr>
+        <w:t>Fichier avec un n</w:t>
+      </w:r>
+      <w:r>
+        <w:rPr>
+          <w:szCs w:val="20"/>
+          <w:lang w:val="fr-CA"/>
+        </w:rPr>
+        <w:t>om du model</w:t>
+      </w:r>
+      <w:r>
+        <w:rPr>
+          <w:szCs w:val="20"/>
+          <w:lang w:val="fr-CA"/>
+        </w:rPr>
+        <w:t xml:space="preserve"> vide</w:t>
+      </w:r>
+    </w:p>
+    <w:p>
+      <w:pPr>
+        <w:pStyle w:val="Standard"/>
+        <w:numPr>
+          <w:ilvl w:val="0"/>
+          <w:numId w:val="2"/>
+        </w:numPr>
+        <w:rPr>
+          <w:szCs w:val="20"/>
+          <w:lang w:val="fr-CA"/>
+        </w:rPr>
+      </w:pPr>
+      <w:r>
+        <w:rPr>
+          <w:szCs w:val="20"/>
+          <w:lang w:val="fr-CA"/>
+        </w:rPr>
+        <w:t xml:space="preserve">Fichier avec </w:t>
+      </w:r>
+      <w:r>
+        <w:rPr>
+          <w:szCs w:val="20"/>
+          <w:lang w:val="fr-CA"/>
+        </w:rPr>
+        <w:t xml:space="preserve"> un n</w:t>
+      </w:r>
+      <w:r>
+        <w:rPr>
+          <w:szCs w:val="20"/>
+          <w:lang w:val="fr-CA"/>
+        </w:rPr>
+        <w:t>om de la classe vide</w:t>
+      </w:r>
+    </w:p>
+    <w:p>
+      <w:pPr>
+        <w:pStyle w:val="Standard"/>
+        <w:numPr>
+          <w:ilvl w:val="0"/>
+          <w:numId w:val="2"/>
+        </w:numPr>
+        <w:rPr>
+          <w:szCs w:val="20"/>
+          <w:lang w:val="fr-CA"/>
+        </w:rPr>
+      </w:pPr>
+      <w:r>
+        <w:rPr>
+          <w:szCs w:val="20"/>
+          <w:lang w:val="fr-CA"/>
+        </w:rPr>
+        <w:t xml:space="preserve">Fichier avec </w:t>
+      </w:r>
+      <w:r>
+        <w:rPr>
+          <w:szCs w:val="20"/>
+          <w:lang w:val="fr-CA"/>
+        </w:rPr>
+        <w:t xml:space="preserve"> une </w:t>
+      </w:r>
+      <w:r>
+        <w:rPr>
+          <w:szCs w:val="20"/>
+          <w:lang w:val="fr-CA"/>
+        </w:rPr>
+        <w:t>classe dupliquée</w:t>
+      </w:r>
+    </w:p>
+    <w:p>
+      <w:pPr>
+        <w:pStyle w:val="Standard"/>
+        <w:numPr>
+          <w:ilvl w:val="0"/>
+          <w:numId w:val="2"/>
+        </w:numPr>
+        <w:rPr>
+          <w:szCs w:val="20"/>
+          <w:lang w:val="fr-CA"/>
+        </w:rPr>
+      </w:pPr>
+      <w:r>
+        <w:rPr>
+          <w:szCs w:val="20"/>
+          <w:lang w:val="fr-CA"/>
+        </w:rPr>
+        <w:t xml:space="preserve">Fichier avec </w:t>
+      </w:r>
+      <w:r>
+        <w:rPr>
+          <w:szCs w:val="20"/>
+          <w:lang w:val="fr-CA"/>
+        </w:rPr>
+        <w:t>un model qui ne</w:t>
+      </w:r>
+      <w:r>
+        <w:rPr>
+          <w:szCs w:val="20"/>
+          <w:lang w:val="fr-CA"/>
+        </w:rPr>
+        <w:t xml:space="preserve"> </w:t>
+      </w:r>
+      <w:r>
+        <w:rPr>
+          <w:szCs w:val="20"/>
+          <w:lang w:val="fr-CA"/>
+        </w:rPr>
+        <w:t xml:space="preserve">possède </w:t>
+      </w:r>
+      <w:r>
+        <w:rPr>
+          <w:szCs w:val="20"/>
+          <w:lang w:val="fr-CA"/>
+        </w:rPr>
+        <w:t>aucune</w:t>
+      </w:r>
+      <w:r>
+        <w:rPr>
+          <w:szCs w:val="20"/>
+          <w:lang w:val="fr-CA"/>
+        </w:rPr>
+        <w:t xml:space="preserve"> classe</w:t>
+      </w:r>
+    </w:p>
+    <w:p>
+      <w:pPr>
+        <w:pStyle w:val="Standard"/>
+        <w:numPr>
+          <w:ilvl w:val="0"/>
+          <w:numId w:val="2"/>
+        </w:numPr>
+        <w:rPr>
+          <w:szCs w:val="20"/>
+          <w:lang w:val="fr-CA"/>
+        </w:rPr>
+      </w:pPr>
+      <w:r>
+        <w:rPr>
+          <w:szCs w:val="20"/>
+          <w:lang w:val="fr-CA"/>
+        </w:rPr>
+        <w:t xml:space="preserve">Fichier avec </w:t>
+      </w:r>
+      <w:r>
+        <w:rPr>
+          <w:szCs w:val="20"/>
+          <w:lang w:val="fr-CA"/>
+        </w:rPr>
+        <w:t>les nom</w:t>
+      </w:r>
+      <w:r>
+        <w:rPr>
+          <w:szCs w:val="20"/>
+          <w:lang w:val="fr-CA"/>
+        </w:rPr>
+        <w:t>s</w:t>
+      </w:r>
+      <w:r>
+        <w:rPr>
+          <w:szCs w:val="20"/>
+          <w:lang w:val="fr-CA"/>
+        </w:rPr>
+        <w:t xml:space="preserve"> de sous-</w:t>
+      </w:r>
+      <w:r>
+        <w:rPr>
+          <w:szCs w:val="20"/>
+          <w:lang w:val="fr-CA"/>
+        </w:rPr>
+        <w:t xml:space="preserve">classes </w:t>
+      </w:r>
+      <w:r>
+        <w:rPr>
+          <w:szCs w:val="20"/>
+          <w:lang w:val="fr-CA"/>
+        </w:rPr>
+        <w:t xml:space="preserve">vide </w:t>
+      </w:r>
+    </w:p>
+    <w:p>
+      <w:pPr>
+        <w:pStyle w:val="Standard"/>
+        <w:numPr>
+          <w:ilvl w:val="0"/>
+          <w:numId w:val="2"/>
+        </w:numPr>
+        <w:rPr>
+          <w:szCs w:val="20"/>
+          <w:lang w:val="fr-CA"/>
+        </w:rPr>
+      </w:pPr>
+      <w:r>
+        <w:rPr>
+          <w:szCs w:val="20"/>
+          <w:lang w:val="fr-CA"/>
+        </w:rPr>
+        <w:t>Fichier avec</w:t>
+      </w:r>
+      <w:r>
+        <w:rPr>
+          <w:szCs w:val="20"/>
+          <w:lang w:val="fr-CA"/>
+        </w:rPr>
+        <w:t xml:space="preserve"> le nom </w:t>
+      </w:r>
+      <w:r>
+        <w:rPr>
+          <w:szCs w:val="20"/>
+          <w:lang w:val="fr-CA"/>
+        </w:rPr>
+        <w:t>ou</w:t>
+      </w:r>
+      <w:r>
+        <w:rPr>
+          <w:szCs w:val="20"/>
+          <w:lang w:val="fr-CA"/>
+        </w:rPr>
+        <w:t xml:space="preserve"> le type d’une opération </w:t>
+      </w:r>
+      <w:r>
+        <w:rPr>
+          <w:szCs w:val="20"/>
+          <w:lang w:val="fr-CA"/>
+        </w:rPr>
+        <w:t>vide</w:t>
+      </w:r>
+    </w:p>
+    <w:p>
+      <w:pPr>
+        <w:pStyle w:val="Standard"/>
+        <w:numPr>
+          <w:ilvl w:val="0"/>
+          <w:numId w:val="2"/>
+        </w:numPr>
+        <w:rPr>
+          <w:szCs w:val="20"/>
+          <w:lang w:val="fr-CA"/>
+        </w:rPr>
+      </w:pPr>
+      <w:r>
+        <w:rPr>
+          <w:szCs w:val="20"/>
+          <w:lang w:val="fr-CA"/>
+        </w:rPr>
+        <w:t xml:space="preserve">Fichier avec </w:t>
+      </w:r>
+      <w:r>
+        <w:rPr>
+          <w:szCs w:val="20"/>
+          <w:lang w:val="fr-CA"/>
+        </w:rPr>
+        <w:t>une opération contenant juste le type de retour.</w:t>
+      </w:r>
+    </w:p>
+    <w:p>
+      <w:pPr>
+        <w:pStyle w:val="Standard"/>
+        <w:numPr>
+          <w:ilvl w:val="0"/>
+          <w:numId w:val="2"/>
+        </w:numPr>
+        <w:rPr>
+          <w:szCs w:val="20"/>
+          <w:lang w:val="fr-CA"/>
+        </w:rPr>
+      </w:pPr>
+      <w:r>
+        <w:rPr>
+          <w:szCs w:val="20"/>
+          <w:lang w:val="fr-CA"/>
+        </w:rPr>
+        <w:t xml:space="preserve">Fichier avec une opération </w:t>
+      </w:r>
+      <w:r>
+        <w:rPr>
+          <w:szCs w:val="20"/>
+          <w:lang w:val="fr-CA"/>
+        </w:rPr>
+        <w:t>mal déclarée (sans les :</w:t>
+      </w:r>
+      <w:r>
+        <w:rPr>
+          <w:szCs w:val="20"/>
+          <w:lang w:val="fr-CA"/>
+        </w:rPr>
+        <w:t xml:space="preserve"> entre le nom</w:t>
+      </w:r>
+      <w:r>
+        <w:rPr>
+          <w:szCs w:val="20"/>
+          <w:lang w:val="fr-CA"/>
+        </w:rPr>
+        <w:t xml:space="preserve"> de la </w:t>
+      </w:r>
+      <w:r>
+        <w:rPr>
+          <w:szCs w:val="20"/>
+          <w:lang w:val="fr-CA"/>
+        </w:rPr>
+        <w:t>méthode</w:t>
+      </w:r>
+      <w:r>
+        <w:rPr>
+          <w:szCs w:val="20"/>
+          <w:lang w:val="fr-CA"/>
+        </w:rPr>
+        <w:t xml:space="preserve"> et le type de retour)</w:t>
+      </w:r>
+      <w:r>
+        <w:rPr>
+          <w:szCs w:val="20"/>
+          <w:lang w:val="fr-CA"/>
+        </w:rPr>
+        <w:t>.</w:t>
+      </w:r>
+    </w:p>
+    <w:p>
+      <w:pPr>
+        <w:pStyle w:val="Standard"/>
+        <w:numPr>
+          <w:ilvl w:val="0"/>
+          <w:numId w:val="2"/>
+        </w:numPr>
+        <w:rPr>
+          <w:szCs w:val="20"/>
+          <w:lang w:val="fr-CA"/>
+        </w:rPr>
+      </w:pPr>
+      <w:r>
+        <w:rPr>
+          <w:szCs w:val="20"/>
+          <w:lang w:val="fr-CA"/>
+        </w:rPr>
+        <w:t xml:space="preserve">Fichier avec </w:t>
+      </w:r>
+      <w:r>
+        <w:rPr>
+          <w:szCs w:val="20"/>
+          <w:lang w:val="fr-CA"/>
+        </w:rPr>
+        <w:t>un attribut</w:t>
+      </w:r>
+      <w:r>
+        <w:rPr>
+          <w:szCs w:val="20"/>
+          <w:lang w:val="fr-CA"/>
+        </w:rPr>
+        <w:t xml:space="preserve"> </w:t>
+      </w:r>
+      <w:r>
+        <w:rPr>
+          <w:szCs w:val="20"/>
+          <w:lang w:val="fr-CA"/>
+        </w:rPr>
+        <w:t>sans type</w:t>
+      </w:r>
+      <w:r>
+        <w:rPr>
+          <w:szCs w:val="20"/>
+          <w:lang w:val="fr-CA"/>
+        </w:rPr>
+        <w:t>.</w:t>
+      </w:r>
+    </w:p>
+    <w:p>
+      <w:pPr>
+        <w:pStyle w:val="Standard"/>
+        <w:numPr>
+          <w:ilvl w:val="0"/>
+          <w:numId w:val="2"/>
+        </w:numPr>
+        <w:rPr>
+          <w:szCs w:val="20"/>
+          <w:lang w:val="fr-CA"/>
+        </w:rPr>
+      </w:pPr>
+      <w:r>
+        <w:rPr>
+          <w:szCs w:val="20"/>
+          <w:lang w:val="fr-CA"/>
+        </w:rPr>
+        <w:t xml:space="preserve">Fichier avec un attribut sans </w:t>
+      </w:r>
+      <w:r>
+        <w:rPr>
+          <w:szCs w:val="20"/>
+          <w:lang w:val="fr-CA"/>
+        </w:rPr>
+        <w:t xml:space="preserve">nom </w:t>
+      </w:r>
+    </w:p>
+    <w:p>
+      <w:pPr>
+        <w:pStyle w:val="Standard"/>
+        <w:numPr>
+          <w:ilvl w:val="0"/>
+          <w:numId w:val="2"/>
+        </w:numPr>
+        <w:rPr>
+          <w:szCs w:val="20"/>
+          <w:lang w:val="fr-CA"/>
+        </w:rPr>
+      </w:pPr>
+      <w:r>
+        <w:rPr>
+          <w:szCs w:val="20"/>
+          <w:lang w:val="fr-CA"/>
+        </w:rPr>
+        <w:t>Fichier avec un</w:t>
+      </w:r>
+      <w:r>
+        <w:rPr>
+          <w:szCs w:val="20"/>
+          <w:lang w:val="fr-CA"/>
+        </w:rPr>
+        <w:t>e multiplicité erronée (n’existe pas)</w:t>
+      </w:r>
+    </w:p>
+    <w:p>
+      <w:pPr>
+        <w:pStyle w:val="Standard"/>
+        <w:numPr>
+          <w:ilvl w:val="0"/>
+          <w:numId w:val="2"/>
+        </w:numPr>
+        <w:rPr>
+          <w:szCs w:val="20"/>
+          <w:lang w:val="fr-CA"/>
+        </w:rPr>
+      </w:pPr>
+      <w:r>
+        <w:rPr>
+          <w:szCs w:val="20"/>
+          <w:lang w:val="fr-CA"/>
+        </w:rPr>
+        <w:t xml:space="preserve">Fichier avec </w:t>
+      </w:r>
+      <w:r>
+        <w:rPr>
+          <w:szCs w:val="20"/>
+          <w:lang w:val="fr-CA"/>
+        </w:rPr>
+        <w:t>une relation sans les rôles de lasses</w:t>
+      </w:r>
+    </w:p>
+    <w:p>
+      <w:pPr>
+        <w:pStyle w:val="Standard"/>
+        <w:rPr>
+          <w:szCs w:val="20"/>
+          <w:lang w:val="fr-CA"/>
+        </w:rPr>
+      </w:pPr>
+      <w:r>
+        <w:rPr>
+          <w:szCs w:val="20"/>
+          <w:lang w:val="fr-CA"/>
+        </w:rPr>
+        <w:t>L’exécution de chacun de ces tests revoient un erreur.</w:t>
+      </w:r>
+    </w:p>
+    <w:p>
+      <w:pPr>
+        <w:pStyle w:val="Standard"/>
+        <w:numPr>
+          <w:ilvl w:val="0"/>
+          <w:numId w:val="2"/>
+        </w:numPr>
+        <w:rPr>
+          <w:szCs w:val="20"/>
+          <w:lang w:val="fr-CA"/>
+        </w:rPr>
+      </w:pPr>
+      <w:r>
+        <w:rPr>
+          <w:szCs w:val="20"/>
+          <w:lang w:val="fr-CA"/>
+        </w:rPr>
+        <w:t xml:space="preserve">Fichier </w:t>
+      </w:r>
+      <w:r>
+        <w:rPr>
+          <w:szCs w:val="20"/>
+          <w:lang w:val="fr-CA"/>
+        </w:rPr>
+        <w:t>non corrompu (ligue.ucd)</w:t>
+      </w:r>
+    </w:p>
+    <w:p>
+      <w:pPr>
+        <w:pStyle w:val="Standard"/>
+        <w:numPr>
+          <w:ilvl w:val="0"/>
+          <w:numId w:val="2"/>
+        </w:numPr>
         <w:rPr>
           <w:sz w:val="44"/>
           <w:szCs w:val="36"/>
           <w:lang w:val="fr-CA"/>
         </w:rPr>
-        <w:t xml:space="preserve">Analyses et </w:t>
-      </w:r>
+      </w:pPr>
       <w:r>
         <w:rPr>
           <w:sz w:val="44"/>
           <w:szCs w:val="36"/>
           <w:lang w:val="fr-CA"/>
         </w:rPr>
-        <w:t>Tests effectués</w:t>
-      </w:r>
-      <w:r>
+        <w:lastRenderedPageBreak/>
+        <w:t>Arborescence de notre programme : </w:t>
+      </w:r>
+    </w:p>
+    <w:p>
+      <w:pPr>
+        <w:pStyle w:val="Standard"/>
+        <w:numPr>
+          <w:ilvl w:val="0"/>
+          <w:numId w:val="2"/>
+        </w:numPr>
+        <w:rPr>
+          <w:lang w:val="fr-CA"/>
+        </w:rPr>
+      </w:pPr>
+      <w:r>
+        <w:rPr>
+          <w:noProof/>
+          <w:lang w:val="fr-CA" w:eastAsia="fr-CA"/>
+        </w:rPr>
+        <w:drawing>
+          <wp:inline distT="0" distB="0" distL="0" distR="0" wp14:anchorId="47AB73EB" wp14:editId="178AE16E">
+            <wp:extent cx="7656468" cy="3586393"/>
+            <wp:effectExtent l="0" t="3175" r="0" b="0"/>
+            <wp:docPr id="22" name="Image 22"/>
+            <wp:cNvGraphicFramePr>
+              <a:graphicFrameLocks xmlns:a="http://schemas.openxmlformats.org/drawingml/2006/main" noChangeAspect="1"/>
+            </wp:cNvGraphicFramePr>
+            <a:graphic xmlns:a="http://schemas.openxmlformats.org/drawingml/2006/main">
+              <a:graphicData uri="http://schemas.openxmlformats.org/drawingml/2006/picture">
+                <pic:pic xmlns:pic="http://schemas.openxmlformats.org/drawingml/2006/picture">
+                  <pic:nvPicPr>
+                    <pic:cNvPr id="1" name=""/>
+                    <pic:cNvPicPr/>
+                  </pic:nvPicPr>
+                  <pic:blipFill rotWithShape="1">
+                    <a:blip r:embed="rId8"/>
+                    <a:srcRect l="23446" t="19210" r="4213" b="20548"/>
+                    <a:stretch/>
+                  </pic:blipFill>
+                  <pic:spPr bwMode="auto">
+                    <a:xfrm rot="5400000">
+                      <a:off x="0" y="0"/>
+                      <a:ext cx="7665154" cy="3590462"/>
+                    </a:xfrm>
+                    <a:prstGeom prst="rect">
+                      <a:avLst/>
+                    </a:prstGeom>
+                    <a:ln>
+                      <a:noFill/>
+                    </a:ln>
+                    <a:extLst>
+                      <a:ext uri="{53640926-AAD7-44D8-BBD7-CCE9431645EC}">
+                        <a14:shadowObscured xmlns:a14="http://schemas.microsoft.com/office/drawing/2010/main"/>
+                      </a:ext>
+                    </a:extLst>
+                  </pic:spPr>
+                </pic:pic>
+              </a:graphicData>
+            </a:graphic>
+          </wp:inline>
+        </w:drawing>
+      </w:r>
+    </w:p>
+    <w:p>
+      <w:pPr>
+        <w:pStyle w:val="Standard"/>
+        <w:rPr>
+          <w:szCs w:val="20"/>
+          <w:lang w:val="fr-CA"/>
+        </w:rPr>
+      </w:pPr>
+    </w:p>
+    <w:p>
+      <w:pPr>
+        <w:pStyle w:val="Standard"/>
         <w:rPr>
           <w:sz w:val="44"/>
           <w:szCs w:val="36"/>
           <w:lang w:val="fr-CA"/>
         </w:rPr>
-        <w:t> :</w:t>
-      </w:r>
-    </w:p>
-    <w:p>
-      <w:pPr>
-        <w:pStyle w:val="Standard"/>
+      </w:pPr>
+      <w:r>
         <w:rPr>
           <w:sz w:val="44"/>
           <w:szCs w:val="36"/>
           <w:lang w:val="fr-CA"/>
         </w:rPr>
-      </w:pPr>
-    </w:p>
-    <w:p>
-      <w:pPr>
-        <w:pStyle w:val="Standard"/>
-        <w:rPr>
-          <w:noProof/>
-          <w:lang w:val="fr-CA" w:eastAsia="fr-CA"/>
-        </w:rPr>
-      </w:pPr>
-      <w:r>
+        <w:lastRenderedPageBreak/>
+        <w:t>Les limites de notre programme</w:t>
+      </w:r>
+    </w:p>
+    <w:p>
+      <w:pPr>
+        <w:pStyle w:val="Standard"/>
+        <w:rPr>
+          <w:szCs w:val="20"/>
+          <w:lang w:val="fr-CA"/>
+        </w:rPr>
+      </w:pPr>
+      <w:r>
+        <w:rPr>
+          <w:szCs w:val="20"/>
+          <w:lang w:val="fr-CA"/>
+        </w:rPr>
+        <w:t>Nou</w:t>
+      </w:r>
+      <w:r>
+        <w:rPr>
+          <w:szCs w:val="20"/>
+          <w:lang w:val="fr-CA"/>
+        </w:rPr>
+        <w:t xml:space="preserve">s avons pu relever quelques limites de notre programme qui sont : </w:t>
+      </w:r>
+    </w:p>
+    <w:p>
+      <w:pPr>
+        <w:pStyle w:val="Standard"/>
+        <w:numPr>
+          <w:ilvl w:val="0"/>
+          <w:numId w:val="2"/>
+        </w:numPr>
+        <w:rPr>
+          <w:szCs w:val="20"/>
+          <w:lang w:val="fr-CA"/>
+        </w:rPr>
+      </w:pPr>
+      <w:r>
+        <w:rPr>
+          <w:szCs w:val="20"/>
+          <w:lang w:val="fr-CA"/>
+        </w:rPr>
+        <w:t xml:space="preserve">S’il y a deux espaces après une déclaration de méthode les attributs ne sont pas parser. </w:t>
+      </w:r>
+    </w:p>
+    <w:p>
+      <w:pPr>
+        <w:pStyle w:val="Standard"/>
+        <w:numPr>
+          <w:ilvl w:val="0"/>
+          <w:numId w:val="2"/>
+        </w:numPr>
+        <w:rPr>
+          <w:szCs w:val="20"/>
+          <w:lang w:val="fr-CA"/>
+        </w:rPr>
+      </w:pPr>
+      <w:r>
+        <w:rPr>
+          <w:szCs w:val="20"/>
+          <w:lang w:val="fr-CA"/>
+        </w:rPr>
+        <w:t>Si un attribut est déclaré avec 2 types le fichier sera parer mais le 2eme type ne sera pas pris en compte.</w:t>
+      </w:r>
+    </w:p>
+    <w:p>
+      <w:pPr>
+        <w:pStyle w:val="Standard"/>
+        <w:numPr>
+          <w:ilvl w:val="0"/>
+          <w:numId w:val="2"/>
+        </w:numPr>
+        <w:rPr>
+          <w:szCs w:val="20"/>
+          <w:lang w:val="fr-CA"/>
+        </w:rPr>
+      </w:pPr>
+      <w:r>
+        <w:rPr>
+          <w:szCs w:val="20"/>
+          <w:lang w:val="fr-CA"/>
+        </w:rPr>
+        <w:t>Si une méthode est déclarée avec 2 type le fichier sera parser et les les deux types seront affichés</w:t>
+      </w:r>
+    </w:p>
+    <w:p>
+      <w:pPr>
+        <w:pStyle w:val="Standard"/>
+        <w:numPr>
+          <w:ilvl w:val="0"/>
+          <w:numId w:val="2"/>
+        </w:numPr>
+        <w:rPr>
+          <w:szCs w:val="20"/>
+          <w:lang w:val="fr-CA"/>
+        </w:rPr>
+      </w:pPr>
+      <w:r>
+        <w:rPr>
+          <w:szCs w:val="20"/>
+          <w:lang w:val="fr-CA"/>
+        </w:rPr>
+        <w:t>Si une classe ne contient aucun attribut le parseur lance une erreur.</w:t>
+      </w:r>
+    </w:p>
+    <w:p>
+      <w:pPr>
+        <w:pStyle w:val="Standard"/>
+        <w:numPr>
+          <w:ilvl w:val="0"/>
+          <w:numId w:val="2"/>
+        </w:numPr>
+        <w:rPr>
+          <w:szCs w:val="20"/>
+          <w:lang w:val="fr-CA"/>
+        </w:rPr>
+      </w:pPr>
+      <w:r>
+        <w:rPr>
+          <w:szCs w:val="20"/>
+          <w:lang w:val="fr-CA"/>
+        </w:rPr>
+        <w:t>On aurait pu mettre plus de tests unitaires on estimes que 14 ce n’est pas assez.</w:t>
+      </w:r>
+    </w:p>
+    <w:p>
+      <w:pPr>
+        <w:pStyle w:val="Standard"/>
+        <w:numPr>
+          <w:ilvl w:val="0"/>
+          <w:numId w:val="2"/>
+        </w:numPr>
+        <w:rPr>
+          <w:szCs w:val="20"/>
+          <w:lang w:val="fr-CA"/>
+        </w:rPr>
+      </w:pPr>
+      <w:r>
+        <w:rPr>
+          <w:szCs w:val="20"/>
+          <w:lang w:val="fr-CA"/>
+        </w:rPr>
+        <w:t>On aurait du mettre des tests pour les métriques. On fait juste comparer les résultats obtenus avec nos calculs fait à la mains.</w:t>
+      </w:r>
+    </w:p>
+    <w:p>
+      <w:pPr>
+        <w:pStyle w:val="Standard"/>
+        <w:rPr>
+          <w:szCs w:val="20"/>
+          <w:lang w:val="fr-CA"/>
+        </w:rPr>
+      </w:pPr>
+    </w:p>
+    <w:p>
+      <w:pPr>
+        <w:pStyle w:val="Standard"/>
         <w:rPr>
           <w:sz w:val="44"/>
           <w:szCs w:val="36"/>
           <w:lang w:val="fr-CA"/>
         </w:rPr>
-        <w:t>Les limites de notre programme</w:t>
-      </w:r>
-    </w:p>
-    <w:p>
-      <w:pPr>
-        <w:pStyle w:val="Standard"/>
-        <w:rPr>
-          <w:noProof/>
-          <w:lang w:val="fr-CA" w:eastAsia="fr-CA"/>
-        </w:rPr>
-      </w:pPr>
+      </w:pPr>
+      <w:r>
+        <w:rPr>
+          <w:sz w:val="44"/>
+          <w:szCs w:val="36"/>
+          <w:lang w:val="fr-CA"/>
+        </w:rPr>
+        <w:t>Le temps passé sur le devoir :</w:t>
+      </w:r>
+    </w:p>
+    <w:p>
+      <w:pPr>
+        <w:pStyle w:val="Standard"/>
+        <w:rPr>
+          <w:rFonts w:ascii="Helvetica" w:hAnsi="Helvetica"/>
+          <w:color w:val="444950"/>
+          <w:sz w:val="8"/>
+          <w:szCs w:val="8"/>
+          <w:shd w:val="clear" w:color="auto" w:fill="F1F0F0"/>
+          <w:lang w:val="fr-CA"/>
+        </w:rPr>
+      </w:pPr>
+      <w:r>
+        <w:rPr>
+          <w:szCs w:val="20"/>
+          <w:lang w:val="fr-CA"/>
+        </w:rPr>
+        <w:t>On estime le temps total passé sur le devoir de 20 heures chacun.</w:t>
+      </w:r>
     </w:p>
     <w:sectPr>
       <w:pgSz w:w="12240" w:h="15840"/>
@@ -11850,6 +12791,11 @@
       </w:tblBorders>
     </w:tblPr>
   </w:style>
+  <w:style w:type="character" w:customStyle="1" w:styleId="5yl5">
+    <w:name w:val="_5yl5"/>
+    <w:basedOn w:val="Policepardfaut"/>
+    <w:rsid w:val="00CE4A08"/>
+  </w:style>
 </w:styles>
 </file>
 

--- a/tp2/rapport_tp2.docx
+++ b/tp2/rapport_tp2.docx
@@ -1,6 +1,6 @@
 
 <file path=word/document.xml><?xml version="1.0" encoding="utf-8"?>
-<w:document xmlns:wpc="http://schemas.microsoft.com/office/word/2010/wordprocessingCanvas" xmlns:cx="http://schemas.microsoft.com/office/drawing/2014/chartex" xmlns:cx1="http://schemas.microsoft.com/office/drawing/2015/9/8/chartex" xmlns:mc="http://schemas.openxmlformats.org/markup-compatibility/2006" xmlns:o="urn:schemas-microsoft-com:office:office" xmlns:r="http://schemas.openxmlformats.org/officeDocument/2006/relationships" xmlns:m="http://schemas.openxmlformats.org/officeDocument/2006/math" xmlns:v="urn:schemas-microsoft-com:vml" xmlns:wp14="http://schemas.microsoft.com/office/word/2010/wordprocessingDrawing" xmlns:wp="http://schemas.openxmlformats.org/drawingml/2006/wordprocessingDrawing" xmlns:w10="urn:schemas-microsoft-com:office:word" xmlns:w="http://schemas.openxmlformats.org/wordprocessingml/2006/main" xmlns:w14="http://schemas.microsoft.com/office/word/2010/wordml" xmlns:w15="http://schemas.microsoft.com/office/word/2012/wordml" xmlns:w16se="http://schemas.microsoft.com/office/word/2015/wordml/symex" xmlns:wpg="http://schemas.microsoft.com/office/word/2010/wordprocessingGroup" xmlns:wpi="http://schemas.microsoft.com/office/word/2010/wordprocessingInk" xmlns:wne="http://schemas.microsoft.com/office/word/2006/wordml" xmlns:wps="http://schemas.microsoft.com/office/word/2010/wordprocessingShape" mc:Ignorable="w14 w15 w16se wp14">
+<w:document xmlns:wpc="http://schemas.microsoft.com/office/word/2010/wordprocessingCanvas" xmlns:mo="http://schemas.microsoft.com/office/mac/office/2008/main" xmlns:mc="http://schemas.openxmlformats.org/markup-compatibility/2006" xmlns:mv="urn:schemas-microsoft-com:mac:vml" xmlns:o="urn:schemas-microsoft-com:office:office" xmlns:r="http://schemas.openxmlformats.org/officeDocument/2006/relationships" xmlns:m="http://schemas.openxmlformats.org/officeDocument/2006/math" xmlns:v="urn:schemas-microsoft-com:vml" xmlns:wp14="http://schemas.microsoft.com/office/word/2010/wordprocessingDrawing" xmlns:wp="http://schemas.openxmlformats.org/drawingml/2006/wordprocessingDrawing" xmlns:w10="urn:schemas-microsoft-com:office:word" xmlns:w="http://schemas.openxmlformats.org/wordprocessingml/2006/main" xmlns:w14="http://schemas.microsoft.com/office/word/2010/wordml" xmlns:wpg="http://schemas.microsoft.com/office/word/2010/wordprocessingGroup" xmlns:wpi="http://schemas.microsoft.com/office/word/2010/wordprocessingInk" xmlns:wne="http://schemas.microsoft.com/office/word/2006/wordml" xmlns:wps="http://schemas.microsoft.com/office/word/2010/wordprocessingShape" mc:Ignorable="w14 wp14">
   <w:body>
     <w:p>
       <w:pPr>
@@ -209,29 +209,29 @@
           <w:lang w:val="fr-CA"/>
         </w:rPr>
       </w:pPr>
+      <w:proofErr w:type="spellStart"/>
       <w:r>
         <w:rPr>
           <w:sz w:val="36"/>
           <w:szCs w:val="36"/>
           <w:lang w:val="fr-CA"/>
         </w:rPr>
-        <w:t>Ounissa Nait Amer</w:t>
-      </w:r>
-    </w:p>
-    <w:p>
-      <w:pPr>
-        <w:pStyle w:val="Standard"/>
-        <w:jc w:val="center"/>
+        <w:t>Ounissa</w:t>
+      </w:r>
+      <w:proofErr w:type="spellEnd"/>
+      <w:r>
         <w:rPr>
           <w:sz w:val="36"/>
           <w:szCs w:val="36"/>
           <w:lang w:val="fr-CA"/>
         </w:rPr>
-      </w:pPr>
-    </w:p>
-    <w:p>
-      <w:pPr>
-        <w:pStyle w:val="Standard"/>
+        <w:t xml:space="preserve"> Nait Amer</w:t>
+      </w:r>
+    </w:p>
+    <w:p>
+      <w:pPr>
+        <w:pStyle w:val="Standard"/>
+        <w:jc w:val="center"/>
         <w:rPr>
           <w:sz w:val="36"/>
           <w:szCs w:val="36"/>
@@ -252,7 +252,6 @@
     <w:p>
       <w:pPr>
         <w:pStyle w:val="Standard"/>
-        <w:jc w:val="center"/>
         <w:rPr>
           <w:sz w:val="36"/>
           <w:szCs w:val="36"/>
@@ -270,36 +269,35 @@
           <w:lang w:val="fr-CA"/>
         </w:rPr>
       </w:pPr>
-      <w:r>
+    </w:p>
+    <w:p>
+      <w:pPr>
+        <w:pStyle w:val="Standard"/>
+        <w:jc w:val="center"/>
         <w:rPr>
           <w:sz w:val="36"/>
           <w:szCs w:val="36"/>
           <w:lang w:val="fr-CA"/>
         </w:rPr>
-        <w:t>Bacc. en Informatique</w:t>
-      </w:r>
-    </w:p>
-    <w:p>
-      <w:pPr>
-        <w:pStyle w:val="Standard"/>
-        <w:jc w:val="center"/>
+      </w:pPr>
+      <w:proofErr w:type="spellStart"/>
+      <w:r>
         <w:rPr>
           <w:sz w:val="36"/>
           <w:szCs w:val="36"/>
           <w:lang w:val="fr-CA"/>
         </w:rPr>
-      </w:pPr>
-    </w:p>
-    <w:p>
-      <w:pPr>
-        <w:pStyle w:val="Standard"/>
-        <w:jc w:val="center"/>
+        <w:t>Bacc</w:t>
+      </w:r>
+      <w:proofErr w:type="spellEnd"/>
+      <w:r>
         <w:rPr>
           <w:sz w:val="36"/>
           <w:szCs w:val="36"/>
           <w:lang w:val="fr-CA"/>
         </w:rPr>
-      </w:pPr>
+        <w:t>. en Informatique</w:t>
+      </w:r>
     </w:p>
     <w:p>
       <w:pPr>
@@ -311,14 +309,64 @@
           <w:lang w:val="fr-CA"/>
         </w:rPr>
       </w:pPr>
-      <w:r>
+    </w:p>
+    <w:p>
+      <w:pPr>
+        <w:pStyle w:val="Standard"/>
+        <w:jc w:val="center"/>
         <w:rPr>
           <w:sz w:val="36"/>
           <w:szCs w:val="36"/>
           <w:lang w:val="fr-CA"/>
         </w:rPr>
-        <w:t>Travail présenté à Edouard Batot</w:t>
-      </w:r>
+      </w:pPr>
+    </w:p>
+    <w:p>
+      <w:pPr>
+        <w:pStyle w:val="Standard"/>
+        <w:jc w:val="center"/>
+        <w:rPr>
+          <w:sz w:val="36"/>
+          <w:szCs w:val="36"/>
+          <w:lang w:val="fr-CA"/>
+        </w:rPr>
+      </w:pPr>
+      <w:r>
+        <w:rPr>
+          <w:sz w:val="36"/>
+          <w:szCs w:val="36"/>
+          <w:lang w:val="fr-CA"/>
+        </w:rPr>
+        <w:t xml:space="preserve">Travail présenté à </w:t>
+      </w:r>
+      <w:proofErr w:type="spellStart"/>
+      <w:r>
+        <w:rPr>
+          <w:sz w:val="36"/>
+          <w:szCs w:val="36"/>
+          <w:lang w:val="fr-CA"/>
+        </w:rPr>
+        <w:t>Edouard</w:t>
+      </w:r>
+      <w:proofErr w:type="spellEnd"/>
+      <w:r>
+        <w:rPr>
+          <w:sz w:val="36"/>
+          <w:szCs w:val="36"/>
+          <w:lang w:val="fr-CA"/>
+        </w:rPr>
+        <w:t xml:space="preserve"> </w:t>
+      </w:r>
+      <w:proofErr w:type="spellStart"/>
+      <w:r>
+        <w:rPr>
+          <w:sz w:val="36"/>
+          <w:szCs w:val="36"/>
+          <w:lang w:val="fr-CA"/>
+        </w:rPr>
+        <w:t>Batot</w:t>
+      </w:r>
+      <w:proofErr w:type="spellEnd"/>
     </w:p>
     <w:p>
       <w:pPr>
@@ -659,6 +707,7 @@
         </w:rPr>
         <w:t xml:space="preserve"> la </w:t>
       </w:r>
+      <w:proofErr w:type="spellStart"/>
       <w:r>
         <w:rPr>
           <w:i/>
@@ -667,11 +716,19 @@
         </w:rPr>
         <w:t>Class_dec</w:t>
       </w:r>
-      <w:r>
-        <w:rPr>
-          <w:lang w:val="fr-CA"/>
-        </w:rPr>
-        <w:t xml:space="preserve"> qui est la classe qui instancie les classes du diagramme de classe par</w:t>
+      <w:proofErr w:type="spellEnd"/>
+      <w:r>
+        <w:rPr>
+          <w:lang w:val="fr-CA"/>
+        </w:rPr>
+        <w:t xml:space="preserve"> qui est la classe qui instancie les classes du diagramme de classe </w:t>
+      </w:r>
+      <w:proofErr w:type="spellStart"/>
+      <w:r>
+        <w:rPr>
+          <w:lang w:val="fr-CA"/>
+        </w:rPr>
+        <w:t>par</w:t>
       </w:r>
       <w:r>
         <w:rPr>
@@ -683,7 +740,14 @@
         <w:rPr>
           <w:lang w:val="fr-CA"/>
         </w:rPr>
-        <w:t xml:space="preserve">és. Nous avons aussi </w:t>
+        <w:t>és</w:t>
+      </w:r>
+      <w:proofErr w:type="spellEnd"/>
+      <w:r>
+        <w:rPr>
+          <w:lang w:val="fr-CA"/>
+        </w:rPr>
+        <w:t xml:space="preserve">. Nous avons aussi </w:t>
       </w:r>
       <w:r>
         <w:rPr>
@@ -696,6 +760,34 @@
           <w:lang w:val="fr-CA"/>
         </w:rPr>
         <w:t xml:space="preserve"> la classe de l’interface graphique pour ajouter un bouton qui permet de générer le fichier CSV, et une section qui affiche les résultats des différentes métriques.</w:t>
+      </w:r>
+    </w:p>
+    <w:p>
+      <w:pPr>
+        <w:pStyle w:val="Standard"/>
+        <w:rPr>
+          <w:lang w:val="fr-CA"/>
+        </w:rPr>
+      </w:pPr>
+      <w:r>
+        <w:rPr>
+          <w:lang w:val="fr-CA"/>
+        </w:rPr>
+        <w:t xml:space="preserve">Notez que les méthodes, attributs, commentaires et </w:t>
+      </w:r>
+      <w:proofErr w:type="spellStart"/>
+      <w:r>
+        <w:rPr>
+          <w:lang w:val="fr-CA"/>
+        </w:rPr>
+        <w:t>javadoc</w:t>
+      </w:r>
+      <w:proofErr w:type="spellEnd"/>
+      <w:r>
+        <w:rPr>
+          <w:lang w:val="fr-CA"/>
+        </w:rPr>
+        <w:t xml:space="preserve"> sont tous en anglais. </w:t>
       </w:r>
     </w:p>
     <w:p>
@@ -713,15 +805,6 @@
           <w:sz w:val="36"/>
           <w:szCs w:val="36"/>
           <w:lang w:val="fr-CA"/>
-        </w:rPr>
-      </w:pPr>
-    </w:p>
-    <w:p>
-      <w:pPr>
-        <w:pStyle w:val="Standard"/>
-        <w:rPr>
-          <w:noProof/>
-          <w:lang w:val="fr-CA" w:eastAsia="fr-CA"/>
         </w:rPr>
       </w:pPr>
     </w:p>
@@ -1057,6 +1140,7 @@
         </w:rPr>
         <w:t xml:space="preserve"> </w:t>
       </w:r>
+      <w:proofErr w:type="spellStart"/>
       <w:r>
         <w:rPr>
           <w:rFonts w:ascii="Georgia" w:hAnsi="Georgia" w:cs="Arial"/>
@@ -1068,6 +1152,7 @@
         </w:rPr>
         <w:t>ErrorModelable</w:t>
       </w:r>
+      <w:proofErr w:type="spellEnd"/>
       <w:r>
         <w:rPr>
           <w:rFonts w:ascii="Georgia" w:hAnsi="Georgia" w:cs="Arial"/>
@@ -1095,6 +1180,7 @@
         </w:rPr>
         <w:t xml:space="preserve">our mettre une abstraction pour la classe  </w:t>
       </w:r>
+      <w:proofErr w:type="spellStart"/>
       <w:r>
         <w:rPr>
           <w:rFonts w:ascii="Georgia" w:hAnsi="Georgia" w:cs="Arial"/>
@@ -1106,6 +1192,7 @@
         </w:rPr>
         <w:t>ParsingError</w:t>
       </w:r>
+      <w:proofErr w:type="spellEnd"/>
       <w:r>
         <w:rPr>
           <w:rFonts w:ascii="Georgia" w:hAnsi="Georgia" w:cs="Arial"/>
@@ -1133,6 +1220,36 @@
           <w:szCs w:val="21"/>
           <w:lang w:val="fr-CA"/>
         </w:rPr>
+        <w:t xml:space="preserve"> étant donné que la majorité des méthodes de </w:t>
+      </w:r>
+      <w:proofErr w:type="spellStart"/>
+      <w:r>
+        <w:rPr>
+          <w:rFonts w:ascii="Georgia" w:hAnsi="Georgia" w:cs="Arial"/>
+          <w:i/>
+          <w:sz w:val="21"/>
+          <w:szCs w:val="21"/>
+          <w:lang w:val="fr-CA"/>
+        </w:rPr>
+        <w:t>ErrorModelable</w:t>
+      </w:r>
+      <w:proofErr w:type="spellEnd"/>
+      <w:r>
+        <w:rPr>
+          <w:rFonts w:ascii="Georgia" w:hAnsi="Georgia" w:cs="Arial"/>
+          <w:sz w:val="21"/>
+          <w:szCs w:val="21"/>
+          <w:lang w:val="fr-CA"/>
+        </w:rPr>
+        <w:t xml:space="preserve"> ne font rien du tout</w:t>
+      </w:r>
+      <w:r>
+        <w:rPr>
+          <w:rFonts w:ascii="Georgia" w:hAnsi="Georgia" w:cs="Arial"/>
+          <w:sz w:val="21"/>
+          <w:szCs w:val="21"/>
+          <w:lang w:val="fr-CA"/>
+        </w:rPr>
         <w:t>.</w:t>
       </w:r>
     </w:p>
@@ -1589,11 +1706,10 @@
           <w:noProof/>
           <w:sz w:val="36"/>
           <w:szCs w:val="36"/>
-          <w:lang w:val="fr-CA" w:eastAsia="fr-CA" w:bidi="ar-SA"/>
-        </w:rPr>
-        <w:lastRenderedPageBreak/>
+          <w:lang w:val="en-US" w:bidi="ar-SA"/>
+        </w:rPr>
         <w:drawing>
-          <wp:anchor distT="0" distB="0" distL="114300" distR="114300" simplePos="0" relativeHeight="251680768" behindDoc="0" locked="0" layoutInCell="1" allowOverlap="1">
+          <wp:anchor distT="0" distB="0" distL="114300" distR="114300" simplePos="0" relativeHeight="251680768" behindDoc="0" locked="0" layoutInCell="1" allowOverlap="1" wp14:anchorId="59C3CACA" wp14:editId="474783C0">
             <wp:simplePos x="0" y="0"/>
             <wp:positionH relativeFrom="column">
               <wp:posOffset>-1637665</wp:posOffset>
@@ -1618,7 +1734,7 @@
                     </pic:cNvPicPr>
                   </pic:nvPicPr>
                   <pic:blipFill rotWithShape="1">
-                    <a:blip r:embed="rId5" cstate="print">
+                    <a:blip r:embed="rId6" cstate="print">
                       <a:extLst>
                         <a:ext uri="{28A0092B-C50C-407E-A947-70E740481C1C}">
                           <a14:useLocalDpi xmlns:a14="http://schemas.microsoft.com/office/drawing/2010/main" val="0"/>
@@ -1641,7 +1757,7 @@
                       <a:noFill/>
                     </a:ln>
                     <a:extLst>
-                      <a:ext uri="{53640926-AAD7-44D8-BBD7-CCE9431645EC}">
+                      <a:ext uri="{53640926-AAD7-44d8-BBD7-CCE9431645EC}">
                         <a14:shadowObscured xmlns:a14="http://schemas.microsoft.com/office/drawing/2010/main"/>
                       </a:ext>
                     </a:extLst>
@@ -1678,11 +1794,11 @@
           <w:noProof/>
           <w:sz w:val="36"/>
           <w:szCs w:val="36"/>
-          <w:lang w:val="fr-CA" w:eastAsia="fr-CA" w:bidi="ar-SA"/>
+          <w:lang w:val="en-US" w:bidi="ar-SA"/>
         </w:rPr>
         <w:lastRenderedPageBreak/>
         <w:drawing>
-          <wp:anchor distT="0" distB="0" distL="114300" distR="114300" simplePos="0" relativeHeight="251681792" behindDoc="0" locked="0" layoutInCell="1" allowOverlap="1">
+          <wp:anchor distT="0" distB="0" distL="114300" distR="114300" simplePos="0" relativeHeight="251681792" behindDoc="0" locked="0" layoutInCell="1" allowOverlap="1" wp14:anchorId="1D963D09" wp14:editId="27B04568">
             <wp:simplePos x="0" y="0"/>
             <wp:positionH relativeFrom="margin">
               <wp:align>right</wp:align>
@@ -1707,7 +1823,7 @@
                     </pic:cNvPicPr>
                   </pic:nvPicPr>
                   <pic:blipFill rotWithShape="1">
-                    <a:blip r:embed="rId5" cstate="print">
+                    <a:blip r:embed="rId6" cstate="print">
                       <a:extLst>
                         <a:ext uri="{28A0092B-C50C-407E-A947-70E740481C1C}">
                           <a14:useLocalDpi xmlns:a14="http://schemas.microsoft.com/office/drawing/2010/main" val="0"/>
@@ -1730,7 +1846,7 @@
                       <a:noFill/>
                     </a:ln>
                     <a:extLst>
-                      <a:ext uri="{53640926-AAD7-44D8-BBD7-CCE9431645EC}">
+                      <a:ext uri="{53640926-AAD7-44d8-BBD7-CCE9431645EC}">
                         <a14:shadowObscured xmlns:a14="http://schemas.microsoft.com/office/drawing/2010/main"/>
                       </a:ext>
                     </a:extLst>
@@ -1771,6 +1887,20 @@
       <w:pPr>
         <w:pStyle w:val="Standard"/>
         <w:rPr>
+          <w:lang w:val="fr-CA"/>
+        </w:rPr>
+      </w:pPr>
+      <w:r>
+        <w:rPr>
+          <w:lang w:val="fr-CA"/>
+        </w:rPr>
+        <w:t xml:space="preserve">La commande Linux pour lancer le programme est la suivante : </w:t>
+      </w:r>
+    </w:p>
+    <w:p>
+      <w:pPr>
+        <w:pStyle w:val="Standard"/>
+        <w:rPr>
           <w:sz w:val="44"/>
           <w:szCs w:val="36"/>
           <w:lang w:val="fr-CA"/>
@@ -1780,7 +1910,7 @@
         <w:rPr>
           <w:lang w:val="fr-CA"/>
         </w:rPr>
-        <w:t xml:space="preserve">La commande Linux pour lancer le programme est la suivante : </w:t>
+        <w:t>Naviguez dans le dossier remise/code source et lancer la commande :</w:t>
       </w:r>
     </w:p>
     <w:p>
@@ -1795,7 +1925,109 @@
         <w:rPr>
           <w:lang w:val="fr-CA"/>
         </w:rPr>
-        <w:t>Java -cp . parsingUI/LaunchUI</w:t>
+        <w:t>Java -</w:t>
+      </w:r>
+      <w:proofErr w:type="spellStart"/>
+      <w:proofErr w:type="gramStart"/>
+      <w:r>
+        <w:rPr>
+          <w:lang w:val="fr-CA"/>
+        </w:rPr>
+        <w:t>cp</w:t>
+      </w:r>
+      <w:proofErr w:type="spellEnd"/>
+      <w:r>
+        <w:rPr>
+          <w:lang w:val="fr-CA"/>
+        </w:rPr>
+        <w:t xml:space="preserve"> .</w:t>
+      </w:r>
+      <w:proofErr w:type="gramEnd"/>
+      <w:r>
+        <w:rPr>
+          <w:lang w:val="fr-CA"/>
+        </w:rPr>
+        <w:t xml:space="preserve"> </w:t>
+      </w:r>
+      <w:proofErr w:type="spellStart"/>
+      <w:proofErr w:type="gramStart"/>
+      <w:r>
+        <w:rPr>
+          <w:lang w:val="fr-CA"/>
+        </w:rPr>
+        <w:t>parsingUI</w:t>
+      </w:r>
+      <w:proofErr w:type="spellEnd"/>
+      <w:r>
+        <w:rPr>
+          <w:lang w:val="fr-CA"/>
+        </w:rPr>
+        <w:t>/</w:t>
+      </w:r>
+      <w:proofErr w:type="spellStart"/>
+      <w:r>
+        <w:rPr>
+          <w:lang w:val="fr-CA"/>
+        </w:rPr>
+        <w:t>LaunchUI</w:t>
+      </w:r>
+      <w:proofErr w:type="spellEnd"/>
+      <w:proofErr w:type="gramEnd"/>
+    </w:p>
+    <w:p>
+      <w:pPr>
+        <w:pStyle w:val="Standard"/>
+        <w:rPr>
+          <w:lang w:val="fr-FR"/>
+        </w:rPr>
+      </w:pPr>
+      <w:r>
+        <w:rPr>
+          <w:lang w:val="fr-CA"/>
+        </w:rPr>
+        <w:t xml:space="preserve">De plus, un fichier </w:t>
+      </w:r>
+      <w:proofErr w:type="spellStart"/>
+      <w:r>
+        <w:rPr>
+          <w:i/>
+          <w:lang w:val="fr-CA"/>
+        </w:rPr>
+        <w:t>shell</w:t>
+      </w:r>
+      <w:proofErr w:type="spellEnd"/>
+      <w:r>
+        <w:rPr>
+          <w:i/>
+          <w:lang w:val="fr-CA"/>
+        </w:rPr>
+        <w:t xml:space="preserve"> script</w:t>
+      </w:r>
+      <w:r>
+        <w:rPr>
+          <w:lang w:val="fr-CA"/>
+        </w:rPr>
+        <w:t xml:space="preserve"> est fourni dans le dossier remise/code source/classes pour un lancement plus facile des classes pré</w:t>
+      </w:r>
+      <w:r>
+        <w:rPr>
+          <w:lang w:val="fr-FR"/>
+        </w:rPr>
+        <w:t xml:space="preserve">compilées. </w:t>
+      </w:r>
+    </w:p>
+    <w:p>
+      <w:pPr>
+        <w:pStyle w:val="Standard"/>
+        <w:rPr>
+          <w:lang w:val="fr-FR"/>
+        </w:rPr>
+      </w:pPr>
+      <w:r>
+        <w:rPr>
+          <w:lang w:val="fr-FR"/>
+        </w:rPr>
+        <w:t>Un ficher .jar exécutable est aussi fourni dans le dossier racine remise.</w:t>
       </w:r>
     </w:p>
     <w:p>
@@ -1903,12 +2135,12 @@
       <w:r>
         <w:rPr>
           <w:noProof/>
-          <w:lang w:val="fr-CA" w:eastAsia="fr-CA" w:bidi="ar-SA"/>
+          <w:lang w:val="en-US" w:bidi="ar-SA"/>
         </w:rPr>
         <mc:AlternateContent>
           <mc:Choice Requires="wps">
             <w:drawing>
-              <wp:anchor distT="0" distB="0" distL="114300" distR="114300" simplePos="0" relativeHeight="251663360" behindDoc="0" locked="0" layoutInCell="1" allowOverlap="1" wp14:anchorId="163F76AB" wp14:editId="1BB84DB3">
+              <wp:anchor distT="0" distB="0" distL="114300" distR="114300" simplePos="0" relativeHeight="251663360" behindDoc="0" locked="0" layoutInCell="1" allowOverlap="1" wp14:anchorId="30637708" wp14:editId="72DA35FC">
                 <wp:simplePos x="0" y="0"/>
                 <wp:positionH relativeFrom="column">
                   <wp:posOffset>3851767</wp:posOffset>
@@ -1984,7 +2216,7 @@
               </wp:anchor>
             </w:drawing>
           </mc:Choice>
-          <mc:Fallback>
+          <mc:Fallback xmlns:w16se="http://schemas.microsoft.com/office/word/2015/wordml/symex" xmlns:w15="http://schemas.microsoft.com/office/word/2012/wordml" xmlns:cx1="http://schemas.microsoft.com/office/drawing/2015/9/8/chartex" xmlns:cx="http://schemas.microsoft.com/office/drawing/2014/chartex">
             <w:pict>
               <v:oval w14:anchorId="163F76AB" id="Ellipse 3" o:spid="_x0000_s1026" style="position:absolute;margin-left:303.3pt;margin-top:1.65pt;width:30pt;height:30pt;z-index:251663360;visibility:visible;mso-wrap-style:square;mso-width-percent:0;mso-height-percent:0;mso-wrap-distance-left:9pt;mso-wrap-distance-top:0;mso-wrap-distance-right:9pt;mso-wrap-distance-bottom:0;mso-position-horizontal:absolute;mso-position-horizontal-relative:text;mso-position-vertical:absolute;mso-position-vertical-relative:text;mso-width-percent:0;mso-height-percent:0;mso-width-relative:margin;mso-height-relative:margin;v-text-anchor:middle" o:gfxdata="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" fillcolor="#4f7ac7 [3028]" strokecolor="#4472c4 [3204]" strokeweight=".5pt">
                 <v:fill color2="#416fc3 [3172]" rotate="t" colors="0 #6083cb;.5 #3e70ca;1 #2e61ba" focus="100%" type="gradient">
@@ -2034,12 +2266,12 @@
       <w:r>
         <w:rPr>
           <w:noProof/>
-          <w:lang w:val="fr-CA" w:eastAsia="fr-CA" w:bidi="ar-SA"/>
+          <w:lang w:val="en-US" w:bidi="ar-SA"/>
         </w:rPr>
         <mc:AlternateContent>
           <mc:Choice Requires="wps">
             <w:drawing>
-              <wp:anchor distT="0" distB="0" distL="114300" distR="114300" simplePos="0" relativeHeight="251675648" behindDoc="0" locked="0" layoutInCell="1" allowOverlap="1" wp14:anchorId="1249A5D4" wp14:editId="2E6B68D2">
+              <wp:anchor distT="0" distB="0" distL="114300" distR="114300" simplePos="0" relativeHeight="251675648" behindDoc="0" locked="0" layoutInCell="1" allowOverlap="1" wp14:anchorId="3855FAB6" wp14:editId="557FDCD3">
                 <wp:simplePos x="0" y="0"/>
                 <wp:positionH relativeFrom="margin">
                   <wp:posOffset>5002637</wp:posOffset>
@@ -2115,7 +2347,7 @@
               </wp:anchor>
             </w:drawing>
           </mc:Choice>
-          <mc:Fallback>
+          <mc:Fallback xmlns:w16se="http://schemas.microsoft.com/office/word/2015/wordml/symex" xmlns:w15="http://schemas.microsoft.com/office/word/2012/wordml" xmlns:cx1="http://schemas.microsoft.com/office/drawing/2015/9/8/chartex" xmlns:cx="http://schemas.microsoft.com/office/drawing/2014/chartex">
             <w:pict>
               <v:oval w14:anchorId="1249A5D4" id="Ellipse 16" o:spid="_x0000_s1027" style="position:absolute;margin-left:393.9pt;margin-top:1.95pt;width:30pt;height:30pt;z-index:251675648;visibility:visible;mso-wrap-style:square;mso-width-percent:0;mso-height-percent:0;mso-wrap-distance-left:9pt;mso-wrap-distance-top:0;mso-wrap-distance-right:9pt;mso-wrap-distance-bottom:0;mso-position-horizontal:absolute;mso-position-horizontal-relative:margin;mso-position-vertical:absolute;mso-position-vertical-relative:text;mso-width-percent:0;mso-height-percent:0;mso-width-relative:margin;mso-height-relative:margin;v-text-anchor:middle" o:gfxdata="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" fillcolor="#4f7ac7 [3028]" strokecolor="#4472c4 [3204]" strokeweight=".5pt">
                 <v:fill color2="#416fc3 [3172]" rotate="t" colors="0 #6083cb;.5 #3e70ca;1 #2e61ba" focus="100%" type="gradient">
@@ -2149,12 +2381,12 @@
       <w:r>
         <w:rPr>
           <w:noProof/>
-          <w:lang w:val="fr-CA" w:eastAsia="fr-CA" w:bidi="ar-SA"/>
+          <w:lang w:val="en-US" w:bidi="ar-SA"/>
         </w:rPr>
         <mc:AlternateContent>
           <mc:Choice Requires="wps">
             <w:drawing>
-              <wp:anchor distT="0" distB="0" distL="114300" distR="114300" simplePos="0" relativeHeight="251667456" behindDoc="0" locked="0" layoutInCell="1" allowOverlap="1" wp14:anchorId="296A37A1" wp14:editId="6AE4D6FB">
+              <wp:anchor distT="0" distB="0" distL="114300" distR="114300" simplePos="0" relativeHeight="251667456" behindDoc="0" locked="0" layoutInCell="1" allowOverlap="1" wp14:anchorId="25477A26" wp14:editId="4225C212">
                 <wp:simplePos x="0" y="0"/>
                 <wp:positionH relativeFrom="column">
                   <wp:posOffset>2849451</wp:posOffset>
@@ -2210,7 +2442,7 @@
               </wp:anchor>
             </w:drawing>
           </mc:Choice>
-          <mc:Fallback>
+          <mc:Fallback xmlns:w16se="http://schemas.microsoft.com/office/word/2015/wordml/symex" xmlns:w15="http://schemas.microsoft.com/office/word/2012/wordml" xmlns:cx1="http://schemas.microsoft.com/office/drawing/2015/9/8/chartex" xmlns:cx="http://schemas.microsoft.com/office/drawing/2014/chartex">
             <w:pict>
               <v:shapetype w14:anchorId="7DD63F76" id="_x0000_t32" coordsize="21600,21600" o:spt="32" o:oned="t" path="m,l21600,21600e" filled="f">
                 <v:path arrowok="t" fillok="f" o:connecttype="none"/>
@@ -2226,10 +2458,10 @@
       <w:r>
         <w:rPr>
           <w:noProof/>
-          <w:lang w:val="fr-CA" w:eastAsia="fr-CA" w:bidi="ar-SA"/>
+          <w:lang w:val="en-US" w:bidi="ar-SA"/>
         </w:rPr>
         <w:drawing>
-          <wp:anchor distT="0" distB="0" distL="114300" distR="114300" simplePos="0" relativeHeight="251661311" behindDoc="0" locked="0" layoutInCell="1" allowOverlap="1">
+          <wp:anchor distT="0" distB="0" distL="114300" distR="114300" simplePos="0" relativeHeight="251661311" behindDoc="0" locked="0" layoutInCell="1" allowOverlap="1" wp14:anchorId="3D930435" wp14:editId="4C152CA9">
             <wp:simplePos x="0" y="0"/>
             <wp:positionH relativeFrom="column">
               <wp:posOffset>1187834</wp:posOffset>
@@ -2252,7 +2484,7 @@
                     <pic:cNvPicPr/>
                   </pic:nvPicPr>
                   <pic:blipFill rotWithShape="1">
-                    <a:blip r:embed="rId6" cstate="print">
+                    <a:blip r:embed="rId7" cstate="print">
                       <a:extLst>
                         <a:ext uri="{28A0092B-C50C-407E-A947-70E740481C1C}">
                           <a14:useLocalDpi xmlns:a14="http://schemas.microsoft.com/office/drawing/2010/main" val="0"/>
@@ -2274,7 +2506,7 @@
                       <a:noFill/>
                     </a:ln>
                     <a:extLst>
-                      <a:ext uri="{53640926-AAD7-44D8-BBD7-CCE9431645EC}">
+                      <a:ext uri="{53640926-AAD7-44d8-BBD7-CCE9431645EC}">
                         <a14:shadowObscured xmlns:a14="http://schemas.microsoft.com/office/drawing/2010/main"/>
                       </a:ext>
                     </a:extLst>
@@ -2294,12 +2526,12 @@
       <w:r>
         <w:rPr>
           <w:noProof/>
-          <w:lang w:val="fr-CA" w:eastAsia="fr-CA" w:bidi="ar-SA"/>
+          <w:lang w:val="en-US" w:bidi="ar-SA"/>
         </w:rPr>
         <mc:AlternateContent>
           <mc:Choice Requires="wps">
             <w:drawing>
-              <wp:anchor distT="0" distB="0" distL="114300" distR="114300" simplePos="0" relativeHeight="251662336" behindDoc="0" locked="0" layoutInCell="1" allowOverlap="1" wp14:anchorId="08897BC3" wp14:editId="1D5D9001">
+              <wp:anchor distT="0" distB="0" distL="114300" distR="114300" simplePos="0" relativeHeight="251662336" behindDoc="0" locked="0" layoutInCell="1" allowOverlap="1" wp14:anchorId="635F2D34" wp14:editId="55560D9D">
                 <wp:simplePos x="0" y="0"/>
                 <wp:positionH relativeFrom="column">
                   <wp:posOffset>-83820</wp:posOffset>
@@ -2375,7 +2607,7 @@
               </wp:anchor>
             </w:drawing>
           </mc:Choice>
-          <mc:Fallback>
+          <mc:Fallback xmlns:w16se="http://schemas.microsoft.com/office/word/2015/wordml/symex" xmlns:w15="http://schemas.microsoft.com/office/word/2012/wordml" xmlns:cx1="http://schemas.microsoft.com/office/drawing/2015/9/8/chartex" xmlns:cx="http://schemas.microsoft.com/office/drawing/2014/chartex">
             <w:pict>
               <v:oval w14:anchorId="08897BC3" id="Ellipse 2" o:spid="_x0000_s1028" style="position:absolute;margin-left:-6.6pt;margin-top:15.3pt;width:30pt;height:30pt;z-index:251662336;visibility:visible;mso-wrap-style:square;mso-width-percent:0;mso-height-percent:0;mso-wrap-distance-left:9pt;mso-wrap-distance-top:0;mso-wrap-distance-right:9pt;mso-wrap-distance-bottom:0;mso-position-horizontal:absolute;mso-position-horizontal-relative:text;mso-position-vertical:absolute;mso-position-vertical-relative:text;mso-width-percent:0;mso-height-percent:0;mso-width-relative:margin;mso-height-relative:margin;v-text-anchor:middle" o:gfxdata="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" fillcolor="#4f7ac7 [3028]" strokecolor="#4472c4 [3204]" strokeweight=".5pt">
                 <v:fill color2="#416fc3 [3172]" rotate="t" colors="0 #6083cb;.5 #3e70ca;1 #2e61ba" focus="100%" type="gradient">
@@ -2416,12 +2648,12 @@
       <w:r>
         <w:rPr>
           <w:noProof/>
-          <w:lang w:val="fr-CA" w:eastAsia="fr-CA" w:bidi="ar-SA"/>
+          <w:lang w:val="en-US" w:bidi="ar-SA"/>
         </w:rPr>
         <mc:AlternateContent>
           <mc:Choice Requires="wps">
             <w:drawing>
-              <wp:anchor distT="0" distB="0" distL="114300" distR="114300" simplePos="0" relativeHeight="251677696" behindDoc="0" locked="0" layoutInCell="1" allowOverlap="1" wp14:anchorId="7F723891" wp14:editId="5BF119EC">
+              <wp:anchor distT="0" distB="0" distL="114300" distR="114300" simplePos="0" relativeHeight="251677696" behindDoc="0" locked="0" layoutInCell="1" allowOverlap="1" wp14:anchorId="61552530" wp14:editId="1A808485">
                 <wp:simplePos x="0" y="0"/>
                 <wp:positionH relativeFrom="column">
                   <wp:posOffset>4118020</wp:posOffset>
@@ -2477,7 +2709,7 @@
               </wp:anchor>
             </w:drawing>
           </mc:Choice>
-          <mc:Fallback>
+          <mc:Fallback xmlns:w16se="http://schemas.microsoft.com/office/word/2015/wordml/symex" xmlns:w15="http://schemas.microsoft.com/office/word/2012/wordml" xmlns:cx1="http://schemas.microsoft.com/office/drawing/2015/9/8/chartex" xmlns:cx="http://schemas.microsoft.com/office/drawing/2014/chartex">
             <w:pict>
               <v:shape w14:anchorId="5D698870" id="Connecteur droit avec flèche 17" o:spid="_x0000_s1026" type="#_x0000_t32" style="position:absolute;margin-left:324.25pt;margin-top:.5pt;width:76.55pt;height:17pt;flip:x;z-index:251677696;visibility:visible;mso-wrap-style:square;mso-width-percent:0;mso-height-percent:0;mso-wrap-distance-left:9pt;mso-wrap-distance-top:0;mso-wrap-distance-right:9pt;mso-wrap-distance-bottom:0;mso-position-horizontal:absolute;mso-position-horizontal-relative:text;mso-position-vertical:absolute;mso-position-vertical-relative:text;mso-width-percent:0;mso-height-percent:0;mso-width-relative:margin;mso-height-relative:margin" o:gfxdata="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" strokecolor="#4472c4 [3204]" strokeweight="1pt">
                 <v:stroke endarrow="block" joinstyle="miter"/>
@@ -2503,12 +2735,12 @@
       <w:r>
         <w:rPr>
           <w:noProof/>
-          <w:lang w:val="fr-CA" w:eastAsia="fr-CA" w:bidi="ar-SA"/>
+          <w:lang w:val="en-US" w:bidi="ar-SA"/>
         </w:rPr>
         <mc:AlternateContent>
           <mc:Choice Requires="wps">
             <w:drawing>
-              <wp:anchor distT="0" distB="0" distL="114300" distR="114300" simplePos="0" relativeHeight="251665408" behindDoc="0" locked="0" layoutInCell="1" allowOverlap="1" wp14:anchorId="38D3A3FE" wp14:editId="2A4715BA">
+              <wp:anchor distT="0" distB="0" distL="114300" distR="114300" simplePos="0" relativeHeight="251665408" behindDoc="0" locked="0" layoutInCell="1" allowOverlap="1" wp14:anchorId="4F68B33D" wp14:editId="7EB10B97">
                 <wp:simplePos x="0" y="0"/>
                 <wp:positionH relativeFrom="column">
                   <wp:posOffset>350520</wp:posOffset>
@@ -2558,7 +2790,7 @@
               </wp:anchor>
             </w:drawing>
           </mc:Choice>
-          <mc:Fallback>
+          <mc:Fallback xmlns:w16se="http://schemas.microsoft.com/office/word/2015/wordml/symex" xmlns:w15="http://schemas.microsoft.com/office/word/2012/wordml" xmlns:cx1="http://schemas.microsoft.com/office/drawing/2015/9/8/chartex" xmlns:cx="http://schemas.microsoft.com/office/drawing/2014/chartex">
             <w:pict>
               <v:shape w14:anchorId="07990E24" id="Connecteur droit avec flèche 5" o:spid="_x0000_s1026" type="#_x0000_t32" style="position:absolute;margin-left:27.6pt;margin-top:4.55pt;width:83.4pt;height:1.8pt;z-index:251665408;visibility:visible;mso-wrap-style:square;mso-wrap-distance-left:9pt;mso-wrap-distance-top:0;mso-wrap-distance-right:9pt;mso-wrap-distance-bottom:0;mso-position-horizontal:absolute;mso-position-horizontal-relative:text;mso-position-vertical:absolute;mso-position-vertical-relative:text" o:gfxdata="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" strokecolor="#4472c4 [3204]" strokeweight="1pt">
                 <v:stroke endarrow="block" joinstyle="miter"/>
@@ -2602,12 +2834,12 @@
       <w:r>
         <w:rPr>
           <w:noProof/>
-          <w:lang w:val="fr-CA" w:eastAsia="fr-CA" w:bidi="ar-SA"/>
+          <w:lang w:val="en-US" w:bidi="ar-SA"/>
         </w:rPr>
         <mc:AlternateContent>
           <mc:Choice Requires="wps">
             <w:drawing>
-              <wp:anchor distT="0" distB="0" distL="114300" distR="114300" simplePos="0" relativeHeight="251673600" behindDoc="0" locked="0" layoutInCell="1" allowOverlap="1" wp14:anchorId="02DB83FC" wp14:editId="3A631105">
+              <wp:anchor distT="0" distB="0" distL="114300" distR="114300" simplePos="0" relativeHeight="251673600" behindDoc="0" locked="0" layoutInCell="1" allowOverlap="1" wp14:anchorId="6916974A" wp14:editId="22B6E067">
                 <wp:simplePos x="0" y="0"/>
                 <wp:positionH relativeFrom="margin">
                   <wp:posOffset>4938243</wp:posOffset>
@@ -2683,7 +2915,7 @@
               </wp:anchor>
             </w:drawing>
           </mc:Choice>
-          <mc:Fallback>
+          <mc:Fallback xmlns:w16se="http://schemas.microsoft.com/office/word/2015/wordml/symex" xmlns:w15="http://schemas.microsoft.com/office/word/2012/wordml" xmlns:cx1="http://schemas.microsoft.com/office/drawing/2015/9/8/chartex" xmlns:cx="http://schemas.microsoft.com/office/drawing/2014/chartex">
             <w:pict>
               <v:oval w14:anchorId="02DB83FC" id="Ellipse 15" o:spid="_x0000_s1029" style="position:absolute;margin-left:388.85pt;margin-top:7.35pt;width:30pt;height:30pt;z-index:251673600;visibility:visible;mso-wrap-style:square;mso-width-percent:0;mso-height-percent:0;mso-wrap-distance-left:9pt;mso-wrap-distance-top:0;mso-wrap-distance-right:9pt;mso-wrap-distance-bottom:0;mso-position-horizontal:absolute;mso-position-horizontal-relative:margin;mso-position-vertical:absolute;mso-position-vertical-relative:text;mso-width-percent:0;mso-height-percent:0;mso-width-relative:margin;mso-height-relative:margin;v-text-anchor:middle" o:gfxdata="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" fillcolor="#4f7ac7 [3028]" strokecolor="#4472c4 [3204]" strokeweight=".5pt">
                 <v:fill color2="#416fc3 [3172]" rotate="t" colors="0 #6083cb;.5 #3e70ca;1 #2e61ba" focus="100%" type="gradient">
@@ -2725,12 +2957,12 @@
       <w:r>
         <w:rPr>
           <w:noProof/>
-          <w:lang w:val="fr-CA" w:eastAsia="fr-CA" w:bidi="ar-SA"/>
+          <w:lang w:val="en-US" w:bidi="ar-SA"/>
         </w:rPr>
         <mc:AlternateContent>
           <mc:Choice Requires="wps">
             <w:drawing>
-              <wp:anchor distT="0" distB="0" distL="114300" distR="114300" simplePos="0" relativeHeight="251679744" behindDoc="0" locked="0" layoutInCell="1" allowOverlap="1" wp14:anchorId="7F723891" wp14:editId="5BF119EC">
+              <wp:anchor distT="0" distB="0" distL="114300" distR="114300" simplePos="0" relativeHeight="251679744" behindDoc="0" locked="0" layoutInCell="1" allowOverlap="1" wp14:anchorId="5CCBA62F" wp14:editId="0BB33FF4">
                 <wp:simplePos x="0" y="0"/>
                 <wp:positionH relativeFrom="column">
                   <wp:posOffset>4124458</wp:posOffset>
@@ -2786,7 +3018,7 @@
               </wp:anchor>
             </w:drawing>
           </mc:Choice>
-          <mc:Fallback>
+          <mc:Fallback xmlns:w16se="http://schemas.microsoft.com/office/word/2015/wordml/symex" xmlns:w15="http://schemas.microsoft.com/office/word/2012/wordml" xmlns:cx1="http://schemas.microsoft.com/office/drawing/2015/9/8/chartex" xmlns:cx="http://schemas.microsoft.com/office/drawing/2014/chartex">
             <w:pict>
               <v:shape w14:anchorId="295D8F09" id="Connecteur droit avec flèche 18" o:spid="_x0000_s1026" type="#_x0000_t32" style="position:absolute;margin-left:324.75pt;margin-top:11.55pt;width:66.9pt;height:25.35pt;flip:x;z-index:251679744;visibility:visible;mso-wrap-style:square;mso-width-percent:0;mso-height-percent:0;mso-wrap-distance-left:9pt;mso-wrap-distance-top:0;mso-wrap-distance-right:9pt;mso-wrap-distance-bottom:0;mso-position-horizontal:absolute;mso-position-horizontal-relative:text;mso-position-vertical:absolute;mso-position-vertical-relative:text;mso-width-percent:0;mso-height-percent:0;mso-width-relative:margin;mso-height-relative:margin" o:gfxdata="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" strokecolor="#4472c4 [3204]" strokeweight="1pt">
                 <v:stroke endarrow="block" joinstyle="miter"/>
@@ -2798,12 +3030,12 @@
       <w:r>
         <w:rPr>
           <w:noProof/>
-          <w:lang w:val="fr-CA" w:eastAsia="fr-CA" w:bidi="ar-SA"/>
+          <w:lang w:val="en-US" w:bidi="ar-SA"/>
         </w:rPr>
         <mc:AlternateContent>
           <mc:Choice Requires="wps">
             <w:drawing>
-              <wp:anchor distT="0" distB="0" distL="114300" distR="114300" simplePos="0" relativeHeight="251669504" behindDoc="0" locked="0" layoutInCell="1" allowOverlap="1" wp14:anchorId="04193ADE" wp14:editId="56F41643">
+              <wp:anchor distT="0" distB="0" distL="114300" distR="114300" simplePos="0" relativeHeight="251669504" behindDoc="0" locked="0" layoutInCell="1" allowOverlap="1" wp14:anchorId="76A9362D" wp14:editId="54904193">
                 <wp:simplePos x="0" y="0"/>
                 <wp:positionH relativeFrom="column">
                   <wp:posOffset>472440</wp:posOffset>
@@ -2859,7 +3091,7 @@
               </wp:anchor>
             </w:drawing>
           </mc:Choice>
-          <mc:Fallback>
+          <mc:Fallback xmlns:w16se="http://schemas.microsoft.com/office/word/2015/wordml/symex" xmlns:w15="http://schemas.microsoft.com/office/word/2012/wordml" xmlns:cx1="http://schemas.microsoft.com/office/drawing/2015/9/8/chartex" xmlns:cx="http://schemas.microsoft.com/office/drawing/2014/chartex">
             <w:pict>
               <v:shape w14:anchorId="40921C99" id="Connecteur droit avec flèche 9" o:spid="_x0000_s1026" type="#_x0000_t32" style="position:absolute;margin-left:37.2pt;margin-top:1.55pt;width:79.8pt;height:42pt;flip:y;z-index:251669504;visibility:visible;mso-wrap-style:square;mso-width-percent:0;mso-height-percent:0;mso-wrap-distance-left:9pt;mso-wrap-distance-top:0;mso-wrap-distance-right:9pt;mso-wrap-distance-bottom:0;mso-position-horizontal:absolute;mso-position-horizontal-relative:text;mso-position-vertical:absolute;mso-position-vertical-relative:text;mso-width-percent:0;mso-height-percent:0;mso-width-relative:margin;mso-height-relative:margin" o:gfxdata="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" strokecolor="#4472c4 [3204]" strokeweight="1pt">
                 <v:stroke endarrow="block" joinstyle="miter"/>
@@ -2887,12 +3119,12 @@
       <w:r>
         <w:rPr>
           <w:noProof/>
-          <w:lang w:val="fr-CA" w:eastAsia="fr-CA" w:bidi="ar-SA"/>
+          <w:lang w:val="en-US" w:bidi="ar-SA"/>
         </w:rPr>
         <mc:AlternateContent>
           <mc:Choice Requires="wps">
             <w:drawing>
-              <wp:anchor distT="0" distB="0" distL="114300" distR="114300" simplePos="0" relativeHeight="251668480" behindDoc="0" locked="0" layoutInCell="1" allowOverlap="1" wp14:anchorId="6D06EA58" wp14:editId="3D592249">
+              <wp:anchor distT="0" distB="0" distL="114300" distR="114300" simplePos="0" relativeHeight="251668480" behindDoc="0" locked="0" layoutInCell="1" allowOverlap="1" wp14:anchorId="3D308D87" wp14:editId="0AB247D1">
                 <wp:simplePos x="0" y="0"/>
                 <wp:positionH relativeFrom="column">
                   <wp:posOffset>464820</wp:posOffset>
@@ -2948,7 +3180,7 @@
               </wp:anchor>
             </w:drawing>
           </mc:Choice>
-          <mc:Fallback>
+          <mc:Fallback xmlns:w16se="http://schemas.microsoft.com/office/word/2015/wordml/symex" xmlns:w15="http://schemas.microsoft.com/office/word/2012/wordml" xmlns:cx1="http://schemas.microsoft.com/office/drawing/2015/9/8/chartex" xmlns:cx="http://schemas.microsoft.com/office/drawing/2014/chartex">
             <w:pict>
               <v:shape w14:anchorId="4F9A6E3A" id="Connecteur droit avec flèche 8" o:spid="_x0000_s1026" type="#_x0000_t32" style="position:absolute;margin-left:36.6pt;margin-top:11.15pt;width:147.6pt;height:7.8pt;flip:y;z-index:251668480;visibility:visible;mso-wrap-style:square;mso-width-percent:0;mso-height-percent:0;mso-wrap-distance-left:9pt;mso-wrap-distance-top:0;mso-wrap-distance-right:9pt;mso-wrap-distance-bottom:0;mso-position-horizontal:absolute;mso-position-horizontal-relative:text;mso-position-vertical:absolute;mso-position-vertical-relative:text;mso-width-percent:0;mso-height-percent:0;mso-width-relative:margin;mso-height-relative:margin" o:gfxdata="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" strokecolor="#4472c4 [3204]" strokeweight="1pt">
                 <v:stroke endarrow="block" joinstyle="miter"/>
@@ -2960,12 +3192,12 @@
       <w:r>
         <w:rPr>
           <w:noProof/>
-          <w:lang w:val="fr-CA" w:eastAsia="fr-CA" w:bidi="ar-SA"/>
+          <w:lang w:val="en-US" w:bidi="ar-SA"/>
         </w:rPr>
         <mc:AlternateContent>
           <mc:Choice Requires="wps">
             <w:drawing>
-              <wp:anchor distT="0" distB="0" distL="114300" distR="114300" simplePos="0" relativeHeight="251664384" behindDoc="0" locked="0" layoutInCell="1" allowOverlap="1" wp14:anchorId="1F852F27" wp14:editId="536E9C78">
+              <wp:anchor distT="0" distB="0" distL="114300" distR="114300" simplePos="0" relativeHeight="251664384" behindDoc="0" locked="0" layoutInCell="1" allowOverlap="1" wp14:anchorId="7479D33F" wp14:editId="00AA0C2E">
                 <wp:simplePos x="0" y="0"/>
                 <wp:positionH relativeFrom="column">
                   <wp:posOffset>68580</wp:posOffset>
@@ -3041,7 +3273,7 @@
               </wp:anchor>
             </w:drawing>
           </mc:Choice>
-          <mc:Fallback>
+          <mc:Fallback xmlns:w16se="http://schemas.microsoft.com/office/word/2015/wordml/symex" xmlns:w15="http://schemas.microsoft.com/office/word/2012/wordml" xmlns:cx1="http://schemas.microsoft.com/office/drawing/2015/9/8/chartex" xmlns:cx="http://schemas.microsoft.com/office/drawing/2014/chartex">
             <w:pict>
               <v:oval w14:anchorId="1F852F27" id="Ellipse 4" o:spid="_x0000_s1030" style="position:absolute;margin-left:5.4pt;margin-top:2.1pt;width:30pt;height:30pt;z-index:251664384;visibility:visible;mso-wrap-style:square;mso-width-percent:0;mso-height-percent:0;mso-wrap-distance-left:9pt;mso-wrap-distance-top:0;mso-wrap-distance-right:9pt;mso-wrap-distance-bottom:0;mso-position-horizontal:absolute;mso-position-horizontal-relative:text;mso-position-vertical:absolute;mso-position-vertical-relative:text;mso-width-percent:0;mso-height-percent:0;mso-width-relative:margin;mso-height-relative:margin;v-text-anchor:middle" o:gfxdata="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" fillcolor="#4f7ac7 [3028]" strokecolor="#4472c4 [3204]" strokeweight=".5pt">
                 <v:fill color2="#416fc3 [3172]" rotate="t" colors="0 #6083cb;.5 #3e70ca;1 #2e61ba" focus="100%" type="gradient">
@@ -3106,12 +3338,12 @@
       <w:r>
         <w:rPr>
           <w:noProof/>
-          <w:lang w:val="fr-CA" w:eastAsia="fr-CA" w:bidi="ar-SA"/>
+          <w:lang w:val="en-US" w:bidi="ar-SA"/>
         </w:rPr>
         <mc:AlternateContent>
           <mc:Choice Requires="wps">
             <w:drawing>
-              <wp:anchor distT="0" distB="0" distL="114300" distR="114300" simplePos="0" relativeHeight="251670528" behindDoc="0" locked="0" layoutInCell="1" allowOverlap="1" wp14:anchorId="01A126F2" wp14:editId="1E5FD0B5">
+              <wp:anchor distT="0" distB="0" distL="114300" distR="114300" simplePos="0" relativeHeight="251670528" behindDoc="0" locked="0" layoutInCell="1" allowOverlap="1" wp14:anchorId="16A1F098" wp14:editId="5D97AD51">
                 <wp:simplePos x="0" y="0"/>
                 <wp:positionH relativeFrom="column">
                   <wp:posOffset>3390363</wp:posOffset>
@@ -3167,7 +3399,7 @@
               </wp:anchor>
             </w:drawing>
           </mc:Choice>
-          <mc:Fallback>
+          <mc:Fallback xmlns:w16se="http://schemas.microsoft.com/office/word/2015/wordml/symex" xmlns:w15="http://schemas.microsoft.com/office/word/2012/wordml" xmlns:cx1="http://schemas.microsoft.com/office/drawing/2015/9/8/chartex" xmlns:cx="http://schemas.microsoft.com/office/drawing/2014/chartex">
             <w:pict>
               <v:shape w14:anchorId="2438F89C" id="Connecteur droit avec flèche 10" o:spid="_x0000_s1026" type="#_x0000_t32" style="position:absolute;margin-left:266.95pt;margin-top:5.3pt;width:117.15pt;height:20.8pt;flip:x y;z-index:251670528;visibility:visible;mso-wrap-style:square;mso-width-percent:0;mso-height-percent:0;mso-wrap-distance-left:9pt;mso-wrap-distance-top:0;mso-wrap-distance-right:9pt;mso-wrap-distance-bottom:0;mso-position-horizontal:absolute;mso-position-horizontal-relative:text;mso-position-vertical:absolute;mso-position-vertical-relative:text;mso-width-percent:0;mso-height-percent:0;mso-width-relative:margin;mso-height-relative:margin" o:gfxdata="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" strokecolor="#4472c4 [3204]" strokeweight="1pt">
                 <v:stroke endarrow="block" joinstyle="miter"/>
@@ -3179,12 +3411,12 @@
       <w:r>
         <w:rPr>
           <w:noProof/>
-          <w:lang w:val="fr-CA" w:eastAsia="fr-CA" w:bidi="ar-SA"/>
+          <w:lang w:val="en-US" w:bidi="ar-SA"/>
         </w:rPr>
         <mc:AlternateContent>
           <mc:Choice Requires="wps">
             <w:drawing>
-              <wp:anchor distT="0" distB="0" distL="114300" distR="114300" simplePos="0" relativeHeight="251666432" behindDoc="0" locked="0" layoutInCell="1" allowOverlap="1" wp14:anchorId="5575955D" wp14:editId="1AEFEE99">
+              <wp:anchor distT="0" distB="0" distL="114300" distR="114300" simplePos="0" relativeHeight="251666432" behindDoc="0" locked="0" layoutInCell="1" allowOverlap="1" wp14:anchorId="1EE0E750" wp14:editId="3516B2FE">
                 <wp:simplePos x="0" y="0"/>
                 <wp:positionH relativeFrom="column">
                   <wp:posOffset>4899660</wp:posOffset>
@@ -3260,7 +3492,7 @@
               </wp:anchor>
             </w:drawing>
           </mc:Choice>
-          <mc:Fallback>
+          <mc:Fallback xmlns:w16se="http://schemas.microsoft.com/office/word/2015/wordml/symex" xmlns:w15="http://schemas.microsoft.com/office/word/2012/wordml" xmlns:cx1="http://schemas.microsoft.com/office/drawing/2015/9/8/chartex" xmlns:cx="http://schemas.microsoft.com/office/drawing/2014/chartex">
             <w:pict>
               <v:oval w14:anchorId="5575955D" id="Ellipse 6" o:spid="_x0000_s1031" style="position:absolute;margin-left:385.8pt;margin-top:10.5pt;width:30pt;height:30pt;z-index:251666432;visibility:visible;mso-wrap-style:square;mso-width-percent:0;mso-height-percent:0;mso-wrap-distance-left:9pt;mso-wrap-distance-top:0;mso-wrap-distance-right:9pt;mso-wrap-distance-bottom:0;mso-position-horizontal:absolute;mso-position-horizontal-relative:text;mso-position-vertical:absolute;mso-position-vertical-relative:text;mso-width-percent:0;mso-height-percent:0;mso-width-relative:margin;mso-height-relative:margin;v-text-anchor:middle" o:gfxdata="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" fillcolor="#4f7ac7 [3028]" strokecolor="#4472c4 [3204]" strokeweight=".5pt">
                 <v:fill color2="#416fc3 [3172]" rotate="t" colors="0 #6083cb;.5 #3e70ca;1 #2e61ba" focus="100%" type="gradient">
@@ -3336,10 +3568,10 @@
       <w:r>
         <w:rPr>
           <w:noProof/>
-          <w:lang w:val="fr-CA" w:eastAsia="fr-CA" w:bidi="ar-SA"/>
+          <w:lang w:val="en-US" w:bidi="ar-SA"/>
         </w:rPr>
         <w:drawing>
-          <wp:anchor distT="0" distB="0" distL="114300" distR="114300" simplePos="0" relativeHeight="251671552" behindDoc="1" locked="0" layoutInCell="1" allowOverlap="1" wp14:anchorId="5CD66B79" wp14:editId="28E5DD62">
+          <wp:anchor distT="0" distB="0" distL="114300" distR="114300" simplePos="0" relativeHeight="251671552" behindDoc="1" locked="0" layoutInCell="1" allowOverlap="1" wp14:anchorId="42DD8653" wp14:editId="47770601">
             <wp:simplePos x="0" y="0"/>
             <wp:positionH relativeFrom="column">
               <wp:posOffset>4015760</wp:posOffset>
@@ -3370,7 +3602,7 @@
                     <pic:cNvPicPr/>
                   </pic:nvPicPr>
                   <pic:blipFill rotWithShape="1">
-                    <a:blip r:embed="rId7" cstate="print">
+                    <a:blip r:embed="rId8" cstate="print">
                       <a:extLst>
                         <a:ext uri="{28A0092B-C50C-407E-A947-70E740481C1C}">
                           <a14:useLocalDpi xmlns:a14="http://schemas.microsoft.com/office/drawing/2010/main" val="0"/>
@@ -3392,7 +3624,7 @@
                       <a:noFill/>
                     </a:ln>
                     <a:extLst>
-                      <a:ext uri="{53640926-AAD7-44D8-BBD7-CCE9431645EC}">
+                      <a:ext uri="{53640926-AAD7-44d8-BBD7-CCE9431645EC}">
                         <a14:shadowObscured xmlns:a14="http://schemas.microsoft.com/office/drawing/2010/main"/>
                       </a:ext>
                     </a:extLst>
@@ -3423,33 +3655,57 @@
         </w:rPr>
         <w:t xml:space="preserve"> en cliquant sur le bouton </w:t>
       </w:r>
+      <w:proofErr w:type="spellStart"/>
       <w:r>
         <w:rPr>
           <w:i/>
           <w:iCs/>
           <w:lang w:val="fr-CA"/>
         </w:rPr>
-        <w:t>load file</w:t>
-      </w:r>
-      <w:r>
-        <w:rPr>
-          <w:lang w:val="fr-CA"/>
-        </w:rPr>
-        <w:t xml:space="preserve"> une fenêtre de dialogue s’ouvre sur le répertoire </w:t>
-      </w:r>
+        <w:t>load</w:t>
+      </w:r>
+      <w:proofErr w:type="spellEnd"/>
       <w:r>
         <w:rPr>
           <w:i/>
           <w:iCs/>
           <w:lang w:val="fr-CA"/>
         </w:rPr>
+        <w:t xml:space="preserve"> file</w:t>
+      </w:r>
+      <w:r>
+        <w:rPr>
+          <w:lang w:val="fr-CA"/>
+        </w:rPr>
+        <w:t xml:space="preserve"> une fenêtre de dialogue s’ouvre sur le répertoire </w:t>
+      </w:r>
+      <w:r>
+        <w:rPr>
+          <w:i/>
+          <w:iCs/>
+          <w:lang w:val="fr-CA"/>
+        </w:rPr>
         <w:t>mes documents</w:t>
       </w:r>
       <w:r>
         <w:rPr>
           <w:lang w:val="fr-CA"/>
         </w:rPr>
-        <w:t>, pour nous permettre de choisir un fichier a parser.</w:t>
+        <w:t xml:space="preserve">, pour nous permettre de choisir un fichier a </w:t>
+      </w:r>
+      <w:proofErr w:type="spellStart"/>
+      <w:r>
+        <w:rPr>
+          <w:lang w:val="fr-CA"/>
+        </w:rPr>
+        <w:t>parser</w:t>
+      </w:r>
+      <w:proofErr w:type="spellEnd"/>
+      <w:r>
+        <w:rPr>
+          <w:lang w:val="fr-CA"/>
+        </w:rPr>
+        <w:t>.</w:t>
       </w:r>
     </w:p>
     <w:p>
@@ -3471,7 +3727,35 @@
         <w:rPr>
           <w:lang w:val="fr-CA"/>
         </w:rPr>
-        <w:t xml:space="preserve"> que le choix de fichier et filtré de sorte qu’on ne puisse charger que des fichiers qui sont sous format ucd ou txt.</w:t>
+        <w:t xml:space="preserve"> que le choix de fichier et filtré de sorte qu’on ne puisse charger que des fichiers qui sont sous format </w:t>
+      </w:r>
+      <w:proofErr w:type="spellStart"/>
+      <w:r>
+        <w:rPr>
+          <w:lang w:val="fr-CA"/>
+        </w:rPr>
+        <w:t>ucd</w:t>
+      </w:r>
+      <w:proofErr w:type="spellEnd"/>
+      <w:r>
+        <w:rPr>
+          <w:lang w:val="fr-CA"/>
+        </w:rPr>
+        <w:t xml:space="preserve"> ou </w:t>
+      </w:r>
+      <w:proofErr w:type="spellStart"/>
+      <w:r>
+        <w:rPr>
+          <w:lang w:val="fr-CA"/>
+        </w:rPr>
+        <w:t>txt</w:t>
+      </w:r>
+      <w:proofErr w:type="spellEnd"/>
+      <w:r>
+        <w:rPr>
+          <w:lang w:val="fr-CA"/>
+        </w:rPr>
+        <w:t>.</w:t>
       </w:r>
     </w:p>
     <w:p>
@@ -3501,7 +3785,21 @@
         <w:rPr>
           <w:lang w:val="fr-CA"/>
         </w:rPr>
-        <w:t xml:space="preserve"> après chargement du fichier, la barre de texte nous permet de voir le chemin entier (path) du fichier sélectionné.</w:t>
+        <w:t xml:space="preserve"> après chargement du fichier, la barre de texte nous permet de voir le chemin entier (</w:t>
+      </w:r>
+      <w:proofErr w:type="spellStart"/>
+      <w:r>
+        <w:rPr>
+          <w:lang w:val="fr-CA"/>
+        </w:rPr>
+        <w:t>path</w:t>
+      </w:r>
+      <w:proofErr w:type="spellEnd"/>
+      <w:r>
+        <w:rPr>
+          <w:lang w:val="fr-CA"/>
+        </w:rPr>
+        <w:t>) du fichier sélectionné.</w:t>
       </w:r>
     </w:p>
     <w:p>
@@ -3525,6 +3823,7 @@
           <w:bCs/>
           <w:lang w:val="fr-CA"/>
         </w:rPr>
+        <w:lastRenderedPageBreak/>
         <w:t>3 :</w:t>
       </w:r>
       <w:r>
@@ -3567,6 +3866,7 @@
         </w:rPr>
         <w:t xml:space="preserve">, </w:t>
       </w:r>
+      <w:proofErr w:type="spellStart"/>
       <w:r>
         <w:rPr>
           <w:i/>
@@ -3575,53 +3875,36 @@
         </w:rPr>
         <w:t>Methodes</w:t>
       </w:r>
+      <w:proofErr w:type="spellEnd"/>
       <w:r>
         <w:rPr>
           <w:lang w:val="fr-CA"/>
         </w:rPr>
         <w:t xml:space="preserve">, </w:t>
       </w:r>
+      <w:proofErr w:type="spellStart"/>
       <w:r>
         <w:rPr>
           <w:i/>
           <w:iCs/>
           <w:lang w:val="fr-CA"/>
         </w:rPr>
-        <w:t>Sub Classes</w:t>
-      </w:r>
-      <w:r>
-        <w:rPr>
-          <w:lang w:val="fr-CA"/>
-        </w:rPr>
-        <w:t xml:space="preserve">, </w:t>
-      </w:r>
+        <w:t>Sub</w:t>
+      </w:r>
+      <w:proofErr w:type="spellEnd"/>
       <w:r>
         <w:rPr>
           <w:i/>
           <w:iCs/>
           <w:lang w:val="fr-CA"/>
         </w:rPr>
-        <w:t>Associations/Relations</w:t>
-      </w:r>
-      <w:r>
-        <w:rPr>
-          <w:lang w:val="fr-CA"/>
-        </w:rPr>
-        <w:t xml:space="preserve">. </w:t>
-      </w:r>
-    </w:p>
-    <w:p>
-      <w:pPr>
-        <w:pStyle w:val="Standard"/>
-        <w:rPr>
-          <w:lang w:val="fr-CA"/>
-        </w:rPr>
-      </w:pPr>
-      <w:r>
-        <w:rPr>
-          <w:lang w:val="fr-CA"/>
-        </w:rPr>
-        <w:t xml:space="preserve">Après chargement du fichier (ci celui-ci n’est pas corrompu), a la section </w:t>
+        <w:t xml:space="preserve"> Classes</w:t>
+      </w:r>
+      <w:r>
+        <w:rPr>
+          <w:lang w:val="fr-CA"/>
+        </w:rPr>
+        <w:t xml:space="preserve">, </w:t>
       </w:r>
       <w:r>
         <w:rPr>
@@ -3629,20 +3912,27 @@
           <w:iCs/>
           <w:lang w:val="fr-CA"/>
         </w:rPr>
-        <w:t>Classes</w:t>
-      </w:r>
-      <w:r>
-        <w:rPr>
-          <w:lang w:val="fr-CA"/>
-        </w:rPr>
-        <w:t xml:space="preserve"> on aura </w:t>
-      </w:r>
-      <w:r>
-        <w:rPr>
-          <w:lang w:val="fr-CA"/>
-        </w:rPr>
-        <w:lastRenderedPageBreak/>
-        <w:t xml:space="preserve">une liste de toutes les classes avec la possibilité de cliquer sur chacune d’entre elle pour afficher les informations qui lui sont relatives : ainsi si la classe choisie a 2 attributs et une seule méthode, on va voir les 2 attributs affichés dans la section </w:t>
+        <w:t>Associations/Relations</w:t>
+      </w:r>
+      <w:r>
+        <w:rPr>
+          <w:lang w:val="fr-CA"/>
+        </w:rPr>
+        <w:t xml:space="preserve">. </w:t>
+      </w:r>
+    </w:p>
+    <w:p>
+      <w:pPr>
+        <w:pStyle w:val="Standard"/>
+        <w:rPr>
+          <w:lang w:val="fr-CA"/>
+        </w:rPr>
+      </w:pPr>
+      <w:r>
+        <w:rPr>
+          <w:lang w:val="fr-CA"/>
+        </w:rPr>
+        <w:t xml:space="preserve">Après chargement du fichier (ci celui-ci n’est pas corrompu), a la section </w:t>
       </w:r>
       <w:r>
         <w:rPr>
@@ -3650,13 +3940,13 @@
           <w:iCs/>
           <w:lang w:val="fr-CA"/>
         </w:rPr>
-        <w:t xml:space="preserve">Attributs </w:t>
-      </w:r>
-      <w:r>
-        <w:rPr>
-          <w:lang w:val="fr-CA"/>
-        </w:rPr>
-        <w:t xml:space="preserve">et la méthode affichée dans la section </w:t>
+        <w:t>Classes</w:t>
+      </w:r>
+      <w:r>
+        <w:rPr>
+          <w:lang w:val="fr-CA"/>
+        </w:rPr>
+        <w:t xml:space="preserve"> on aura une liste de toutes les classes avec la possibilité de cliquer sur chacune d’entre elle pour afficher les informations qui lui sont relatives : ainsi si la classe choisie a 2 attributs et une seule méthode, on va voir les 2 attributs affichés dans la section </w:t>
       </w:r>
       <w:r>
         <w:rPr>
@@ -3664,7 +3954,13 @@
           <w:iCs/>
           <w:lang w:val="fr-CA"/>
         </w:rPr>
-        <w:t>Méthodes</w:t>
+        <w:t xml:space="preserve">Attributs </w:t>
+      </w:r>
+      <w:r>
+        <w:rPr>
+          <w:lang w:val="fr-CA"/>
+        </w:rPr>
+        <w:t xml:space="preserve">et la méthode affichée dans la section </w:t>
       </w:r>
       <w:r>
         <w:rPr>
@@ -3672,6 +3968,14 @@
           <w:iCs/>
           <w:lang w:val="fr-CA"/>
         </w:rPr>
+        <w:t>Méthodes</w:t>
+      </w:r>
+      <w:r>
+        <w:rPr>
+          <w:i/>
+          <w:iCs/>
+          <w:lang w:val="fr-CA"/>
+        </w:rPr>
         <w:t>.</w:t>
       </w:r>
       <w:r>
@@ -3946,15 +4250,6 @@
       <w:pPr>
         <w:pStyle w:val="Standard"/>
         <w:rPr>
-          <w:noProof/>
-          <w:lang w:val="fr-CA" w:eastAsia="fr-CA"/>
-        </w:rPr>
-      </w:pPr>
-    </w:p>
-    <w:p>
-      <w:pPr>
-        <w:pStyle w:val="Standard"/>
-        <w:rPr>
           <w:sz w:val="44"/>
           <w:szCs w:val="36"/>
           <w:lang w:val="fr-CA"/>
@@ -3966,14 +4261,230 @@
           <w:szCs w:val="36"/>
           <w:lang w:val="fr-CA"/>
         </w:rPr>
-        <w:t>Extra</w:t>
-      </w:r>
-      <w:r>
+        <w:t>Analyse de notre code</w:t>
+      </w:r>
+    </w:p>
+    <w:p>
+      <w:pPr>
+        <w:pStyle w:val="Standard"/>
+        <w:rPr>
+          <w:lang w:val="fr-CA"/>
+        </w:rPr>
+      </w:pPr>
+      <w:r>
+        <w:rPr>
+          <w:lang w:val="fr-CA"/>
+        </w:rPr>
+        <w:t xml:space="preserve">Nous trouvons que notre classe </w:t>
+      </w:r>
+      <w:proofErr w:type="spellStart"/>
+      <w:r>
+        <w:rPr>
+          <w:i/>
+          <w:lang w:val="fr-CA"/>
+        </w:rPr>
+        <w:t>Classe_dec</w:t>
+      </w:r>
+      <w:proofErr w:type="spellEnd"/>
+      <w:r>
+        <w:rPr>
+          <w:i/>
+          <w:lang w:val="fr-CA"/>
+        </w:rPr>
+        <w:t xml:space="preserve"> </w:t>
+      </w:r>
+      <w:r>
+        <w:rPr>
+          <w:lang w:val="fr-CA"/>
+        </w:rPr>
+        <w:t xml:space="preserve">est beaucoup trop grosse et aurait pu être optimisée d’avantage, notamment pour ce qui est en lien avec les métriques. Il y a une petite lacune au niveau du </w:t>
+      </w:r>
+      <w:proofErr w:type="spellStart"/>
+      <w:r>
+        <w:rPr>
+          <w:lang w:val="fr-CA"/>
+        </w:rPr>
+        <w:t>Parser</w:t>
+      </w:r>
+      <w:proofErr w:type="spellEnd"/>
+      <w:r>
+        <w:rPr>
+          <w:lang w:val="fr-CA"/>
+        </w:rPr>
+        <w:t xml:space="preserve"> et beaucoup d’éléments auraient pu être mis dans les </w:t>
+      </w:r>
+      <w:proofErr w:type="spellStart"/>
+      <w:r>
+        <w:rPr>
+          <w:lang w:val="fr-CA"/>
+        </w:rPr>
+        <w:t>Class_dec</w:t>
+      </w:r>
+      <w:proofErr w:type="spellEnd"/>
+      <w:r>
+        <w:rPr>
+          <w:lang w:val="fr-CA"/>
+        </w:rPr>
+        <w:t xml:space="preserve"> au niveau du </w:t>
+      </w:r>
+      <w:proofErr w:type="spellStart"/>
+      <w:r>
+        <w:rPr>
+          <w:lang w:val="fr-CA"/>
+        </w:rPr>
+        <w:t>parsing</w:t>
+      </w:r>
+      <w:proofErr w:type="spellEnd"/>
+      <w:r>
+        <w:rPr>
+          <w:lang w:val="fr-CA"/>
+        </w:rPr>
+        <w:t xml:space="preserve"> pour simplifier la tâche des calculs de métriques. Il y a malheureusement un peu dédoublement d’effort à ce niveau. Par exemple, garder une liste de string et </w:t>
+      </w:r>
+      <w:proofErr w:type="spellStart"/>
+      <w:r>
+        <w:rPr>
+          <w:i/>
+          <w:lang w:val="fr-CA"/>
+        </w:rPr>
+        <w:t>class_dec</w:t>
+      </w:r>
+      <w:proofErr w:type="spellEnd"/>
+      <w:r>
+        <w:rPr>
+          <w:lang w:val="fr-CA"/>
+        </w:rPr>
+        <w:t xml:space="preserve"> pour les </w:t>
+      </w:r>
+      <w:proofErr w:type="spellStart"/>
+      <w:r>
+        <w:rPr>
+          <w:i/>
+          <w:lang w:val="fr-CA"/>
+        </w:rPr>
+        <w:t>subclass</w:t>
+      </w:r>
+      <w:r>
+        <w:rPr>
+          <w:i/>
+          <w:lang w:val="fr-CA"/>
+        </w:rPr>
+        <w:t>es</w:t>
+      </w:r>
+      <w:proofErr w:type="spellEnd"/>
+      <w:r>
+        <w:rPr>
+          <w:lang w:val="fr-CA"/>
+        </w:rPr>
+        <w:t xml:space="preserve"> est définitivement une faiblesse de conception ici. </w:t>
+      </w:r>
+    </w:p>
+    <w:p>
+      <w:pPr>
+        <w:pStyle w:val="Standard"/>
+        <w:rPr>
+          <w:lang w:val="fr-CA"/>
+        </w:rPr>
+      </w:pPr>
+      <w:r>
+        <w:rPr>
+          <w:lang w:val="fr-CA"/>
+        </w:rPr>
+        <w:t xml:space="preserve">De plus, il est mentionné dans l’énoncé d’utiliser les fonctions statiques avec parcimonie. Nous avons définitivement utilisée ce mot clé un peu plus que l’on aurait du, notamment au niveau du </w:t>
+      </w:r>
+      <w:proofErr w:type="spellStart"/>
+      <w:r>
+        <w:rPr>
+          <w:i/>
+          <w:lang w:val="fr-CA"/>
+        </w:rPr>
+        <w:t>Parser</w:t>
+      </w:r>
+      <w:proofErr w:type="spellEnd"/>
+      <w:r>
+        <w:rPr>
+          <w:lang w:val="fr-CA"/>
+        </w:rPr>
+        <w:t xml:space="preserve">. La logique derrière notre raisonnement était que le </w:t>
+      </w:r>
+      <w:bookmarkStart w:id="0" w:name="_GoBack"/>
+      <w:proofErr w:type="spellStart"/>
+      <w:r>
+        <w:rPr>
+          <w:i/>
+          <w:lang w:val="fr-CA"/>
+        </w:rPr>
+        <w:t>parser</w:t>
+      </w:r>
+      <w:bookmarkEnd w:id="0"/>
+      <w:proofErr w:type="spellEnd"/>
+      <w:r>
+        <w:rPr>
+          <w:lang w:val="fr-CA"/>
+        </w:rPr>
+        <w:t xml:space="preserve"> n’est pas un objet nécessaire à la conception ou la visualisation du diagramme de classe. Nous l’avons donc considéré un peu comme une base de donnée ou on peut lui faire des requêtes quelconque. </w:t>
+      </w:r>
+    </w:p>
+    <w:p>
+      <w:pPr>
+        <w:pStyle w:val="Standard"/>
+        <w:rPr>
+          <w:lang w:val="fr-CA"/>
+        </w:rPr>
+      </w:pPr>
+      <w:r>
+        <w:rPr>
+          <w:lang w:val="fr-CA"/>
+        </w:rPr>
+        <w:t>Aussi, notre classe d’interface graphique est un peu lourde. Cependant, nous avons essayé de garder un certain ordre ou structure pour rendre la visibilité et le maintien plus facile. La partie dont nous sommes le moins fier a ce niveau est ce qui nous per</w:t>
+      </w:r>
+      <w:r>
+        <w:rPr>
+          <w:lang w:val="fr-CA"/>
+        </w:rPr>
+        <w:t>met d’afficher les détails des a</w:t>
+      </w:r>
+      <w:r>
+        <w:rPr>
+          <w:lang w:val="fr-CA"/>
+        </w:rPr>
+        <w:t xml:space="preserve">ssociations et agrégations. Cette partie est très lourde même si les commentaires essaient d’expliquer au maximum. Voir les commentaires à même la classe pour plus de détails. </w:t>
+      </w:r>
+    </w:p>
+    <w:p>
+      <w:pPr>
+        <w:pStyle w:val="Standard"/>
         <w:rPr>
           <w:sz w:val="44"/>
           <w:szCs w:val="36"/>
           <w:lang w:val="fr-CA"/>
         </w:rPr>
+      </w:pPr>
+    </w:p>
+    <w:p>
+      <w:pPr>
+        <w:pStyle w:val="Standard"/>
+        <w:rPr>
+          <w:sz w:val="44"/>
+          <w:szCs w:val="36"/>
+          <w:lang w:val="fr-CA"/>
+        </w:rPr>
+      </w:pPr>
+      <w:r>
+        <w:rPr>
+          <w:sz w:val="44"/>
+          <w:szCs w:val="36"/>
+          <w:lang w:val="fr-CA"/>
+        </w:rPr>
+        <w:lastRenderedPageBreak/>
+        <w:t>Extra</w:t>
+      </w:r>
+      <w:r>
+        <w:rPr>
+          <w:sz w:val="44"/>
+          <w:szCs w:val="36"/>
+          <w:lang w:val="fr-CA"/>
+        </w:rPr>
         <w:t>ction des métriques de notre programme</w:t>
       </w:r>
     </w:p>
@@ -3988,7 +4499,7 @@
     </w:p>
     <w:tbl>
       <w:tblPr>
-        <w:tblStyle w:val="Grilledutableau"/>
+        <w:tblStyle w:val="TableGrid"/>
         <w:tblW w:w="9781" w:type="dxa"/>
         <w:tblInd w:w="-714" w:type="dxa"/>
         <w:tblLayout w:type="fixed"/>
@@ -9153,14 +9664,11 @@
           <w:lang w:val="fr-CA" w:eastAsia="fr-CA"/>
         </w:rPr>
       </w:pPr>
-      <w:bookmarkStart w:id="0" w:name="_GoBack"/>
-      <w:bookmarkEnd w:id="0"/>
       <w:r>
         <w:rPr>
           <w:noProof/>
           <w:lang w:val="fr-CA" w:eastAsia="fr-CA"/>
         </w:rPr>
-        <w:lastRenderedPageBreak/>
         <w:t>quelques</w:t>
       </w:r>
       <w:r>
@@ -9173,7 +9681,7 @@
     </w:p>
     <w:tbl>
       <w:tblPr>
-        <w:tblStyle w:val="Grilledutableau"/>
+        <w:tblStyle w:val="TableGrid"/>
         <w:tblW w:w="0" w:type="auto"/>
         <w:tblLook w:val="04A0" w:firstRow="1" w:lastRow="0" w:firstColumn="1" w:lastColumn="0" w:noHBand="0" w:noVBand="1"/>
       </w:tblPr>
@@ -11094,15 +11602,55 @@
           <w:noProof/>
           <w:lang w:val="fr-CA" w:eastAsia="fr-CA"/>
         </w:rPr>
-        <w:t xml:space="preserve"> mais avec une variation allant jusqu’à 300 ce qui montre qu’on a des classes volumineuse et d’autres beaucoup plus petite. A constater aussi que le rapport des commentaire/ligne_de_code est assez important.  </w:t>
+        <w:t xml:space="preserve"> mais avec une variation allant jusqu’à 300 ce qui montre qu’on a des classes volumineuse et d’autres beaucoup plus </w:t>
       </w:r>
       <w:r>
         <w:rPr>
           <w:noProof/>
           <w:lang w:val="fr-CA" w:eastAsia="fr-CA"/>
         </w:rPr>
+        <w:lastRenderedPageBreak/>
+        <w:t xml:space="preserve">petite. A constater aussi que le rapport des commentaire/ligne_de_code est assez important. </w:t>
+      </w:r>
+      <w:r>
+        <w:rPr>
+          <w:noProof/>
+          <w:lang w:val="fr-CA" w:eastAsia="fr-CA"/>
+        </w:rPr>
         <w:t>Par contre avec un ITC autour de 0.6 on pet dire qu’on a un faible coublage entre les classes. L’heritage est peu profond la moyenne des sous_classe étant de 0.8 avec un maximum de 8 classes.</w:t>
       </w:r>
+      <w:r>
+        <w:rPr>
+          <w:noProof/>
+          <w:lang w:val="fr-CA" w:eastAsia="fr-CA"/>
+        </w:rPr>
+        <w:t xml:space="preserve"> </w:t>
+      </w:r>
+      <w:r>
+        <w:rPr>
+          <w:noProof/>
+          <w:lang w:val="fr-CA" w:eastAsia="fr-CA"/>
+        </w:rPr>
+        <w:t>Nous devons ici noter que la valeur de CLOC utilisée est Ligne de Code totale de la classe – LoC, pour des raisons de temps, les lignes vides seront donc considérées dans cette valeure.</w:t>
+      </w:r>
+    </w:p>
+    <w:p>
+      <w:pPr>
+        <w:pStyle w:val="Standard"/>
+        <w:rPr>
+          <w:noProof/>
+          <w:lang w:val="fr-CA" w:eastAsia="fr-CA"/>
+        </w:rPr>
+      </w:pPr>
+    </w:p>
+    <w:p>
+      <w:pPr>
+        <w:pStyle w:val="Standard"/>
+        <w:rPr>
+          <w:noProof/>
+          <w:lang w:val="fr-CA" w:eastAsia="fr-CA"/>
+        </w:rPr>
+      </w:pPr>
     </w:p>
     <w:p>
       <w:pPr>
@@ -11176,14 +11724,35 @@
           <w:szCs w:val="20"/>
           <w:lang w:val="fr-CA"/>
         </w:rPr>
-        <w:t xml:space="preserve">programme nous avons 14 tests unitaires qui </w:t>
+        <w:t>programme nous avons 15</w:t>
       </w:r>
       <w:r>
         <w:rPr>
           <w:szCs w:val="20"/>
           <w:lang w:val="fr-CA"/>
         </w:rPr>
-        <w:t xml:space="preserve">correspondent chacun a un fichier </w:t>
+        <w:t xml:space="preserve"> tests unitaires qui </w:t>
+      </w:r>
+      <w:r>
+        <w:rPr>
+          <w:szCs w:val="20"/>
+          <w:lang w:val="fr-CA"/>
+        </w:rPr>
+        <w:t xml:space="preserve">correspondent chacun </w:t>
+      </w:r>
+      <w:r>
+        <w:rPr>
+          <w:szCs w:val="20"/>
+          <w:lang w:val="fr-CA"/>
+        </w:rPr>
+        <w:t>à</w:t>
+      </w:r>
+      <w:r>
+        <w:rPr>
+          <w:szCs w:val="20"/>
+          <w:lang w:val="fr-CA"/>
+        </w:rPr>
+        <w:t xml:space="preserve"> un fichier </w:t>
       </w:r>
       <w:r>
         <w:rPr>
@@ -11194,6 +11763,7 @@
         </w:rPr>
         <w:t>.</w:t>
       </w:r>
+      <w:proofErr w:type="spellStart"/>
       <w:r>
         <w:rPr>
           <w:i/>
@@ -11203,6 +11773,7 @@
         </w:rPr>
         <w:t>ucd</w:t>
       </w:r>
+      <w:proofErr w:type="spellEnd"/>
       <w:r>
         <w:rPr>
           <w:szCs w:val="20"/>
@@ -11215,7 +11786,7 @@
           <w:szCs w:val="20"/>
           <w:lang w:val="fr-CA"/>
         </w:rPr>
-        <w:t>.</w:t>
+        <w:t xml:space="preserve"> avec un nom correspondant au test.</w:t>
       </w:r>
     </w:p>
     <w:p>
@@ -11231,7 +11802,14 @@
           <w:szCs w:val="20"/>
           <w:lang w:val="fr-CA"/>
         </w:rPr>
-        <w:t xml:space="preserve">Les 13 premiers sont tous corrompus et </w:t>
+        <w:t>Les 14</w:t>
+      </w:r>
+      <w:r>
+        <w:rPr>
+          <w:szCs w:val="20"/>
+          <w:lang w:val="fr-CA"/>
+        </w:rPr>
+        <w:t xml:space="preserve"> premiers sont tous corrompus et </w:t>
       </w:r>
       <w:r>
         <w:rPr>
@@ -11306,14 +11884,7 @@
           <w:szCs w:val="20"/>
           <w:lang w:val="fr-CA"/>
         </w:rPr>
-        <w:t xml:space="preserve">Fichier avec </w:t>
-      </w:r>
-      <w:r>
-        <w:rPr>
-          <w:szCs w:val="20"/>
-          <w:lang w:val="fr-CA"/>
-        </w:rPr>
-        <w:t xml:space="preserve"> un n</w:t>
+        <w:t>Fichier avec  un n</w:t>
       </w:r>
       <w:r>
         <w:rPr>
@@ -11340,21 +11911,7 @@
           <w:szCs w:val="20"/>
           <w:lang w:val="fr-CA"/>
         </w:rPr>
-        <w:t xml:space="preserve">Fichier avec </w:t>
-      </w:r>
-      <w:r>
-        <w:rPr>
-          <w:szCs w:val="20"/>
-          <w:lang w:val="fr-CA"/>
-        </w:rPr>
-        <w:t xml:space="preserve"> une </w:t>
-      </w:r>
-      <w:r>
-        <w:rPr>
-          <w:szCs w:val="20"/>
-          <w:lang w:val="fr-CA"/>
-        </w:rPr>
-        <w:t>classe dupliquée</w:t>
+        <w:t>Fichier avec une class vide</w:t>
       </w:r>
     </w:p>
     <w:p>
@@ -11374,42 +11931,14 @@
           <w:szCs w:val="20"/>
           <w:lang w:val="fr-CA"/>
         </w:rPr>
-        <w:t xml:space="preserve">Fichier avec </w:t>
+        <w:t xml:space="preserve">Fichier avec  une </w:t>
       </w:r>
       <w:r>
         <w:rPr>
           <w:szCs w:val="20"/>
           <w:lang w:val="fr-CA"/>
         </w:rPr>
-        <w:t>un model qui ne</w:t>
-      </w:r>
-      <w:r>
-        <w:rPr>
-          <w:szCs w:val="20"/>
-          <w:lang w:val="fr-CA"/>
-        </w:rPr>
-        <w:t xml:space="preserve"> </w:t>
-      </w:r>
-      <w:r>
-        <w:rPr>
-          <w:szCs w:val="20"/>
-          <w:lang w:val="fr-CA"/>
-        </w:rPr>
-        <w:t xml:space="preserve">possède </w:t>
-      </w:r>
-      <w:r>
-        <w:rPr>
-          <w:szCs w:val="20"/>
-          <w:lang w:val="fr-CA"/>
-        </w:rPr>
-        <w:t>aucune</w:t>
-      </w:r>
-      <w:r>
-        <w:rPr>
-          <w:szCs w:val="20"/>
-          <w:lang w:val="fr-CA"/>
-        </w:rPr>
-        <w:t xml:space="preserve"> classe</w:t>
+        <w:t>classe dupliquée</w:t>
       </w:r>
     </w:p>
     <w:p>
@@ -11429,42 +11958,35 @@
           <w:szCs w:val="20"/>
           <w:lang w:val="fr-CA"/>
         </w:rPr>
-        <w:t xml:space="preserve">Fichier avec </w:t>
+        <w:t>Fichier avec un model qui ne</w:t>
       </w:r>
       <w:r>
         <w:rPr>
           <w:szCs w:val="20"/>
           <w:lang w:val="fr-CA"/>
         </w:rPr>
-        <w:t>les nom</w:t>
+        <w:t xml:space="preserve"> </w:t>
       </w:r>
       <w:r>
         <w:rPr>
           <w:szCs w:val="20"/>
           <w:lang w:val="fr-CA"/>
         </w:rPr>
-        <w:t>s</w:t>
+        <w:t xml:space="preserve">possède </w:t>
       </w:r>
       <w:r>
         <w:rPr>
           <w:szCs w:val="20"/>
           <w:lang w:val="fr-CA"/>
         </w:rPr>
-        <w:t xml:space="preserve"> de sous-</w:t>
+        <w:t>aucune</w:t>
       </w:r>
       <w:r>
         <w:rPr>
           <w:szCs w:val="20"/>
           <w:lang w:val="fr-CA"/>
         </w:rPr>
-        <w:t xml:space="preserve">classes </w:t>
-      </w:r>
-      <w:r>
-        <w:rPr>
-          <w:szCs w:val="20"/>
-          <w:lang w:val="fr-CA"/>
-        </w:rPr>
-        <w:t xml:space="preserve">vide </w:t>
+        <w:t xml:space="preserve"> classe</w:t>
       </w:r>
     </w:p>
     <w:p>
@@ -11484,35 +12006,35 @@
           <w:szCs w:val="20"/>
           <w:lang w:val="fr-CA"/>
         </w:rPr>
-        <w:t>Fichier avec</w:t>
+        <w:t>Fichier avec les nom</w:t>
       </w:r>
       <w:r>
         <w:rPr>
           <w:szCs w:val="20"/>
           <w:lang w:val="fr-CA"/>
         </w:rPr>
-        <w:t xml:space="preserve"> le nom </w:t>
+        <w:t>s</w:t>
       </w:r>
       <w:r>
         <w:rPr>
           <w:szCs w:val="20"/>
           <w:lang w:val="fr-CA"/>
         </w:rPr>
-        <w:t>ou</w:t>
+        <w:t xml:space="preserve"> de sous-</w:t>
       </w:r>
       <w:r>
         <w:rPr>
           <w:szCs w:val="20"/>
           <w:lang w:val="fr-CA"/>
         </w:rPr>
-        <w:t xml:space="preserve"> le type d’une opération </w:t>
+        <w:t xml:space="preserve">classes </w:t>
       </w:r>
       <w:r>
         <w:rPr>
           <w:szCs w:val="20"/>
           <w:lang w:val="fr-CA"/>
         </w:rPr>
-        <w:t>vide</w:t>
+        <w:t xml:space="preserve">vide </w:t>
       </w:r>
     </w:p>
     <w:p>
@@ -11532,14 +12054,28 @@
           <w:szCs w:val="20"/>
           <w:lang w:val="fr-CA"/>
         </w:rPr>
-        <w:t xml:space="preserve">Fichier avec </w:t>
+        <w:t>Fichier avec</w:t>
       </w:r>
       <w:r>
         <w:rPr>
           <w:szCs w:val="20"/>
           <w:lang w:val="fr-CA"/>
         </w:rPr>
-        <w:t>une opération contenant juste le type de retour.</w:t>
+        <w:t xml:space="preserve"> le nom </w:t>
+      </w:r>
+      <w:r>
+        <w:rPr>
+          <w:szCs w:val="20"/>
+          <w:lang w:val="fr-CA"/>
+        </w:rPr>
+        <w:t>ou</w:t>
+      </w:r>
+      <w:r>
+        <w:rPr>
+          <w:szCs w:val="20"/>
+          <w:lang w:val="fr-CA"/>
+        </w:rPr>
+        <w:t xml:space="preserve"> le type d’une opération vide</w:t>
       </w:r>
     </w:p>
     <w:p>
@@ -11559,49 +12095,7 @@
           <w:szCs w:val="20"/>
           <w:lang w:val="fr-CA"/>
         </w:rPr>
-        <w:t xml:space="preserve">Fichier avec une opération </w:t>
-      </w:r>
-      <w:r>
-        <w:rPr>
-          <w:szCs w:val="20"/>
-          <w:lang w:val="fr-CA"/>
-        </w:rPr>
-        <w:t>mal déclarée (sans les :</w:t>
-      </w:r>
-      <w:r>
-        <w:rPr>
-          <w:szCs w:val="20"/>
-          <w:lang w:val="fr-CA"/>
-        </w:rPr>
-        <w:t xml:space="preserve"> entre le nom</w:t>
-      </w:r>
-      <w:r>
-        <w:rPr>
-          <w:szCs w:val="20"/>
-          <w:lang w:val="fr-CA"/>
-        </w:rPr>
-        <w:t xml:space="preserve"> de la </w:t>
-      </w:r>
-      <w:r>
-        <w:rPr>
-          <w:szCs w:val="20"/>
-          <w:lang w:val="fr-CA"/>
-        </w:rPr>
-        <w:t>méthode</w:t>
-      </w:r>
-      <w:r>
-        <w:rPr>
-          <w:szCs w:val="20"/>
-          <w:lang w:val="fr-CA"/>
-        </w:rPr>
-        <w:t xml:space="preserve"> et le type de retour)</w:t>
-      </w:r>
-      <w:r>
-        <w:rPr>
-          <w:szCs w:val="20"/>
-          <w:lang w:val="fr-CA"/>
-        </w:rPr>
-        <w:t>.</w:t>
+        <w:t>Fichier avec une opération contenant juste le type de retour.</w:t>
       </w:r>
     </w:p>
     <w:p>
@@ -11621,35 +12115,35 @@
           <w:szCs w:val="20"/>
           <w:lang w:val="fr-CA"/>
         </w:rPr>
-        <w:t xml:space="preserve">Fichier avec </w:t>
+        <w:t>Fichier avec une opération mal déclarée (sans les :</w:t>
       </w:r>
       <w:r>
         <w:rPr>
           <w:szCs w:val="20"/>
           <w:lang w:val="fr-CA"/>
         </w:rPr>
-        <w:t>un attribut</w:t>
+        <w:t xml:space="preserve"> entre le nom</w:t>
       </w:r>
       <w:r>
         <w:rPr>
           <w:szCs w:val="20"/>
           <w:lang w:val="fr-CA"/>
         </w:rPr>
-        <w:t xml:space="preserve"> </w:t>
+        <w:t xml:space="preserve"> de la </w:t>
       </w:r>
       <w:r>
         <w:rPr>
           <w:szCs w:val="20"/>
           <w:lang w:val="fr-CA"/>
         </w:rPr>
-        <w:t>sans type</w:t>
+        <w:t>méthode</w:t>
       </w:r>
       <w:r>
         <w:rPr>
           <w:szCs w:val="20"/>
           <w:lang w:val="fr-CA"/>
         </w:rPr>
-        <w:t>.</w:t>
+        <w:t xml:space="preserve"> et le type de retour).</w:t>
       </w:r>
     </w:p>
     <w:p>
@@ -11669,14 +12163,7 @@
           <w:szCs w:val="20"/>
           <w:lang w:val="fr-CA"/>
         </w:rPr>
-        <w:t xml:space="preserve">Fichier avec un attribut sans </w:t>
-      </w:r>
-      <w:r>
-        <w:rPr>
-          <w:szCs w:val="20"/>
-          <w:lang w:val="fr-CA"/>
-        </w:rPr>
-        <w:t xml:space="preserve">nom </w:t>
+        <w:t>Fichier avec un attribut sans type.</w:t>
       </w:r>
     </w:p>
     <w:p>
@@ -11696,14 +12183,14 @@
           <w:szCs w:val="20"/>
           <w:lang w:val="fr-CA"/>
         </w:rPr>
-        <w:t>Fichier avec un</w:t>
+        <w:t xml:space="preserve">Fichier avec un attribut sans </w:t>
       </w:r>
       <w:r>
         <w:rPr>
           <w:szCs w:val="20"/>
           <w:lang w:val="fr-CA"/>
         </w:rPr>
-        <w:t>e multiplicité erronée (n’existe pas)</w:t>
+        <w:t xml:space="preserve">nom </w:t>
       </w:r>
     </w:p>
     <w:p>
@@ -11723,30 +12210,14 @@
           <w:szCs w:val="20"/>
           <w:lang w:val="fr-CA"/>
         </w:rPr>
-        <w:t xml:space="preserve">Fichier avec </w:t>
+        <w:t>Fichier avec un</w:t>
       </w:r>
       <w:r>
         <w:rPr>
           <w:szCs w:val="20"/>
           <w:lang w:val="fr-CA"/>
         </w:rPr>
-        <w:t>une relation sans les rôles de lasses</w:t>
-      </w:r>
-    </w:p>
-    <w:p>
-      <w:pPr>
-        <w:pStyle w:val="Standard"/>
-        <w:rPr>
-          <w:szCs w:val="20"/>
-          <w:lang w:val="fr-CA"/>
-        </w:rPr>
-      </w:pPr>
-      <w:r>
-        <w:rPr>
-          <w:szCs w:val="20"/>
-          <w:lang w:val="fr-CA"/>
-        </w:rPr>
-        <w:t>L’exécution de chacun de ces tests revoient un erreur.</w:t>
+        <w:t>e multiplicité erronée (n’existe pas)</w:t>
       </w:r>
     </w:p>
     <w:p>
@@ -11766,14 +12237,65 @@
           <w:szCs w:val="20"/>
           <w:lang w:val="fr-CA"/>
         </w:rPr>
-        <w:t xml:space="preserve">Fichier </w:t>
-      </w:r>
-      <w:r>
+        <w:t>Fichier avec une relation sans les rôles de lasses</w:t>
+      </w:r>
+    </w:p>
+    <w:p>
+      <w:pPr>
+        <w:pStyle w:val="Standard"/>
         <w:rPr>
           <w:szCs w:val="20"/>
           <w:lang w:val="fr-CA"/>
         </w:rPr>
-        <w:t>non corrompu (ligue.ucd)</w:t>
+      </w:pPr>
+      <w:r>
+        <w:rPr>
+          <w:szCs w:val="20"/>
+          <w:lang w:val="fr-CA"/>
+        </w:rPr>
+        <w:t xml:space="preserve">L’exécution de chacun de ces tests </w:t>
+      </w:r>
+      <w:r>
+        <w:rPr>
+          <w:szCs w:val="20"/>
+          <w:lang w:val="fr-CA"/>
+        </w:rPr>
+        <w:t>revoit</w:t>
+      </w:r>
+      <w:r>
+        <w:rPr>
+          <w:szCs w:val="20"/>
+          <w:lang w:val="fr-CA"/>
+        </w:rPr>
+        <w:t xml:space="preserve"> </w:t>
+      </w:r>
+      <w:r>
+        <w:rPr>
+          <w:szCs w:val="20"/>
+          <w:lang w:val="fr-CA"/>
+        </w:rPr>
+        <w:t>une</w:t>
+      </w:r>
+      <w:r>
+        <w:rPr>
+          <w:szCs w:val="20"/>
+          <w:lang w:val="fr-CA"/>
+        </w:rPr>
+        <w:t xml:space="preserve"> erreur</w:t>
+      </w:r>
+      <w:r>
+        <w:rPr>
+          <w:szCs w:val="20"/>
+          <w:lang w:val="fr-CA"/>
+        </w:rPr>
+        <w:t xml:space="preserve"> et l’</w:t>
+      </w:r>
+      <w:r>
+        <w:rPr>
+          <w:szCs w:val="20"/>
+          <w:lang w:val="fr-CA"/>
+        </w:rPr>
+        <w:t>.</w:t>
       </w:r>
     </w:p>
     <w:p>
@@ -11784,20 +12306,175 @@
           <w:numId w:val="2"/>
         </w:numPr>
         <w:rPr>
-          <w:sz w:val="44"/>
-          <w:szCs w:val="36"/>
-          <w:lang w:val="fr-CA"/>
-        </w:rPr>
-      </w:pPr>
-      <w:r>
-        <w:rPr>
-          <w:sz w:val="44"/>
-          <w:szCs w:val="36"/>
-          <w:lang w:val="fr-CA"/>
-        </w:rPr>
-        <w:lastRenderedPageBreak/>
-        <w:t>Arborescence de notre programme : </w:t>
-      </w:r>
+          <w:szCs w:val="20"/>
+          <w:lang w:val="fr-CA"/>
+        </w:rPr>
+      </w:pPr>
+      <w:r>
+        <w:rPr>
+          <w:szCs w:val="20"/>
+          <w:lang w:val="fr-CA"/>
+        </w:rPr>
+        <w:t xml:space="preserve">Fichier </w:t>
+      </w:r>
+      <w:r>
+        <w:rPr>
+          <w:szCs w:val="20"/>
+          <w:lang w:val="fr-CA"/>
+        </w:rPr>
+        <w:t>non corrompu (</w:t>
+      </w:r>
+      <w:proofErr w:type="spellStart"/>
+      <w:r>
+        <w:rPr>
+          <w:szCs w:val="20"/>
+          <w:lang w:val="fr-CA"/>
+        </w:rPr>
+        <w:t>ligue.ucd</w:t>
+      </w:r>
+      <w:proofErr w:type="spellEnd"/>
+      <w:r>
+        <w:rPr>
+          <w:szCs w:val="20"/>
+          <w:lang w:val="fr-CA"/>
+        </w:rPr>
+        <w:t>)</w:t>
+      </w:r>
+    </w:p>
+    <w:p>
+      <w:pPr>
+        <w:pStyle w:val="Standard"/>
+        <w:rPr>
+          <w:szCs w:val="20"/>
+          <w:lang w:val="fr-CA"/>
+        </w:rPr>
+      </w:pPr>
+    </w:p>
+    <w:p>
+      <w:pPr>
+        <w:pStyle w:val="Standard"/>
+        <w:rPr>
+          <w:szCs w:val="20"/>
+          <w:lang w:val="fr-CA"/>
+        </w:rPr>
+      </w:pPr>
+    </w:p>
+    <w:p>
+      <w:pPr>
+        <w:pStyle w:val="Standard"/>
+        <w:rPr>
+          <w:szCs w:val="20"/>
+          <w:lang w:val="fr-CA"/>
+        </w:rPr>
+      </w:pPr>
+    </w:p>
+    <w:p>
+      <w:pPr>
+        <w:pStyle w:val="Standard"/>
+        <w:rPr>
+          <w:szCs w:val="20"/>
+          <w:lang w:val="fr-CA"/>
+        </w:rPr>
+      </w:pPr>
+    </w:p>
+    <w:p>
+      <w:pPr>
+        <w:pStyle w:val="Standard"/>
+        <w:rPr>
+          <w:szCs w:val="20"/>
+          <w:lang w:val="fr-CA"/>
+        </w:rPr>
+      </w:pPr>
+    </w:p>
+    <w:p>
+      <w:pPr>
+        <w:pStyle w:val="Standard"/>
+        <w:rPr>
+          <w:szCs w:val="20"/>
+          <w:lang w:val="fr-CA"/>
+        </w:rPr>
+      </w:pPr>
+    </w:p>
+    <w:p>
+      <w:pPr>
+        <w:pStyle w:val="Standard"/>
+        <w:rPr>
+          <w:szCs w:val="20"/>
+          <w:lang w:val="fr-CA"/>
+        </w:rPr>
+      </w:pPr>
+    </w:p>
+    <w:p>
+      <w:pPr>
+        <w:pStyle w:val="Standard"/>
+        <w:rPr>
+          <w:szCs w:val="20"/>
+          <w:lang w:val="fr-CA"/>
+        </w:rPr>
+      </w:pPr>
+    </w:p>
+    <w:p>
+      <w:pPr>
+        <w:pStyle w:val="Standard"/>
+        <w:rPr>
+          <w:szCs w:val="20"/>
+          <w:lang w:val="fr-CA"/>
+        </w:rPr>
+      </w:pPr>
+    </w:p>
+    <w:p>
+      <w:pPr>
+        <w:pStyle w:val="Standard"/>
+        <w:rPr>
+          <w:szCs w:val="20"/>
+          <w:lang w:val="fr-CA"/>
+        </w:rPr>
+      </w:pPr>
+    </w:p>
+    <w:p>
+      <w:pPr>
+        <w:pStyle w:val="Standard"/>
+        <w:rPr>
+          <w:szCs w:val="20"/>
+          <w:lang w:val="fr-CA"/>
+        </w:rPr>
+      </w:pPr>
+    </w:p>
+    <w:p>
+      <w:pPr>
+        <w:pStyle w:val="Standard"/>
+        <w:rPr>
+          <w:szCs w:val="20"/>
+          <w:lang w:val="fr-CA"/>
+        </w:rPr>
+      </w:pPr>
+    </w:p>
+    <w:p>
+      <w:pPr>
+        <w:pStyle w:val="Standard"/>
+        <w:rPr>
+          <w:szCs w:val="20"/>
+          <w:lang w:val="fr-CA"/>
+        </w:rPr>
+      </w:pPr>
+    </w:p>
+    <w:p>
+      <w:pPr>
+        <w:pStyle w:val="Standard"/>
+        <w:rPr>
+          <w:szCs w:val="20"/>
+          <w:lang w:val="fr-CA"/>
+        </w:rPr>
+      </w:pPr>
+    </w:p>
+    <w:p>
+      <w:pPr>
+        <w:pStyle w:val="Standard"/>
+        <w:rPr>
+          <w:szCs w:val="20"/>
+          <w:lang w:val="fr-CA"/>
+        </w:rPr>
+      </w:pPr>
     </w:p>
     <w:p>
       <w:pPr>
@@ -11807,16 +12484,72 @@
           <w:numId w:val="2"/>
         </w:numPr>
         <w:rPr>
-          <w:lang w:val="fr-CA"/>
-        </w:rPr>
-      </w:pPr>
-      <w:r>
-        <w:rPr>
-          <w:noProof/>
-          <w:lang w:val="fr-CA" w:eastAsia="fr-CA"/>
+          <w:sz w:val="44"/>
+          <w:szCs w:val="36"/>
+          <w:lang w:val="fr-CA"/>
+        </w:rPr>
+      </w:pPr>
+      <w:r>
+        <w:rPr>
+          <w:sz w:val="44"/>
+          <w:szCs w:val="36"/>
+          <w:lang w:val="fr-CA"/>
+        </w:rPr>
+        <w:lastRenderedPageBreak/>
+        <w:t xml:space="preserve">Arborescence de notre </w:t>
+      </w:r>
+      <w:r>
+        <w:rPr>
+          <w:sz w:val="44"/>
+          <w:szCs w:val="36"/>
+          <w:lang w:val="fr-CA"/>
+        </w:rPr>
+        <w:t>fichi</w:t>
+      </w:r>
+      <w:r>
+        <w:rPr>
+          <w:sz w:val="44"/>
+          <w:szCs w:val="36"/>
+          <w:lang w:val="fr-CA"/>
+        </w:rPr>
+        <w:t>e</w:t>
+      </w:r>
+      <w:r>
+        <w:rPr>
+          <w:sz w:val="44"/>
+          <w:szCs w:val="36"/>
+          <w:lang w:val="fr-CA"/>
+        </w:rPr>
+        <w:t>r de remise</w:t>
+      </w:r>
+      <w:r>
+        <w:rPr>
+          <w:sz w:val="44"/>
+          <w:szCs w:val="36"/>
+          <w:lang w:val="fr-CA"/>
+        </w:rPr>
+        <w:t> : </w:t>
+      </w:r>
+    </w:p>
+    <w:p>
+      <w:pPr>
+        <w:pStyle w:val="Standard"/>
+        <w:numPr>
+          <w:ilvl w:val="0"/>
+          <w:numId w:val="2"/>
+        </w:numPr>
+        <w:jc w:val="center"/>
+        <w:rPr>
+          <w:lang w:val="fr-CA"/>
+        </w:rPr>
+      </w:pPr>
+      <w:r>
+        <w:rPr>
+          <w:noProof/>
+          <w:lang w:val="en-US" w:bidi="ar-SA"/>
         </w:rPr>
         <w:drawing>
-          <wp:inline distT="0" distB="0" distL="0" distR="0" wp14:anchorId="47AB73EB" wp14:editId="178AE16E">
+          <wp:inline distT="0" distB="0" distL="0" distR="0" wp14:anchorId="3C2E24C3" wp14:editId="514522DB">
             <wp:extent cx="7656468" cy="3586393"/>
             <wp:effectExtent l="0" t="3175" r="0" b="0"/>
             <wp:docPr id="22" name="Image 22"/>
@@ -11831,7 +12564,7 @@
                     <pic:cNvPicPr/>
                   </pic:nvPicPr>
                   <pic:blipFill rotWithShape="1">
-                    <a:blip r:embed="rId8"/>
+                    <a:blip r:embed="rId9"/>
                     <a:srcRect l="23446" t="19210" r="4213" b="20548"/>
                     <a:stretch/>
                   </pic:blipFill>
@@ -11847,7 +12580,7 @@
                       <a:noFill/>
                     </a:ln>
                     <a:extLst>
-                      <a:ext uri="{53640926-AAD7-44D8-BBD7-CCE9431645EC}">
+                      <a:ext uri="{53640926-AAD7-44d8-BBD7-CCE9431645EC}">
                         <a14:shadowObscured xmlns:a14="http://schemas.microsoft.com/office/drawing/2010/main"/>
                       </a:ext>
                     </a:extLst>
@@ -11863,17 +12596,6 @@
       <w:pPr>
         <w:pStyle w:val="Standard"/>
         <w:rPr>
-          <w:szCs w:val="20"/>
-          <w:lang w:val="fr-CA"/>
-        </w:rPr>
-      </w:pPr>
-    </w:p>
-    <w:p>
-      <w:pPr>
-        <w:pStyle w:val="Standard"/>
-        <w:rPr>
-          <w:sz w:val="44"/>
-          <w:szCs w:val="36"/>
           <w:lang w:val="fr-CA"/>
         </w:rPr>
       </w:pPr>
@@ -11927,7 +12649,53 @@
           <w:szCs w:val="20"/>
           <w:lang w:val="fr-CA"/>
         </w:rPr>
-        <w:t xml:space="preserve">S’il y a deux espaces après une déclaration de méthode les attributs ne sont pas parser. </w:t>
+        <w:t xml:space="preserve">S’il y a deux </w:t>
+      </w:r>
+      <w:r>
+        <w:rPr>
+          <w:szCs w:val="20"/>
+          <w:lang w:val="fr-CA"/>
+        </w:rPr>
+        <w:t xml:space="preserve">ou plus </w:t>
+      </w:r>
+      <w:r>
+        <w:rPr>
+          <w:szCs w:val="20"/>
+          <w:lang w:val="fr-CA"/>
+        </w:rPr>
+        <w:t>espaces après une déclaration de mét</w:t>
+      </w:r>
+      <w:r>
+        <w:rPr>
+          <w:szCs w:val="20"/>
+          <w:lang w:val="fr-CA"/>
+        </w:rPr>
+        <w:t xml:space="preserve">hode les attributs ne sont pas </w:t>
+      </w:r>
+      <w:proofErr w:type="spellStart"/>
+      <w:r>
+        <w:rPr>
+          <w:i/>
+          <w:szCs w:val="20"/>
+          <w:lang w:val="fr-CA"/>
+        </w:rPr>
+        <w:t>p</w:t>
+      </w:r>
+      <w:r>
+        <w:rPr>
+          <w:i/>
+          <w:szCs w:val="20"/>
+          <w:lang w:val="fr-CA"/>
+        </w:rPr>
+        <w:t>arser</w:t>
+      </w:r>
+      <w:proofErr w:type="spellEnd"/>
+      <w:r>
+        <w:rPr>
+          <w:szCs w:val="20"/>
+          <w:lang w:val="fr-CA"/>
+        </w:rPr>
+        <w:t xml:space="preserve">. </w:t>
       </w:r>
     </w:p>
     <w:p>
@@ -11947,7 +12715,32 @@
           <w:szCs w:val="20"/>
           <w:lang w:val="fr-CA"/>
         </w:rPr>
-        <w:t>Si un attribut est déclaré avec 2 types le fichier sera parer mais le 2eme type ne sera pas pris en compte.</w:t>
+        <w:t xml:space="preserve">Si un attribut est déclaré avec 2 types le fichier sera </w:t>
+      </w:r>
+      <w:proofErr w:type="spellStart"/>
+      <w:r>
+        <w:rPr>
+          <w:i/>
+          <w:szCs w:val="20"/>
+          <w:lang w:val="fr-CA"/>
+        </w:rPr>
+        <w:t>par</w:t>
+      </w:r>
+      <w:r>
+        <w:rPr>
+          <w:i/>
+          <w:szCs w:val="20"/>
+          <w:lang w:val="fr-CA"/>
+        </w:rPr>
+        <w:t>sé</w:t>
+      </w:r>
+      <w:proofErr w:type="spellEnd"/>
+      <w:r>
+        <w:rPr>
+          <w:szCs w:val="20"/>
+          <w:lang w:val="fr-CA"/>
+        </w:rPr>
+        <w:t xml:space="preserve"> mais le 2eme type ne sera pas pris en compte.</w:t>
       </w:r>
     </w:p>
     <w:p>
@@ -11967,7 +12760,40 @@
           <w:szCs w:val="20"/>
           <w:lang w:val="fr-CA"/>
         </w:rPr>
-        <w:t>Si une méthode est déclarée avec 2 type le fichier sera parser et les les deux types seront affichés</w:t>
+        <w:t xml:space="preserve">Si une méthode est déclarée avec 2 </w:t>
+      </w:r>
+      <w:proofErr w:type="gramStart"/>
+      <w:r>
+        <w:rPr>
+          <w:szCs w:val="20"/>
+          <w:lang w:val="fr-CA"/>
+        </w:rPr>
+        <w:t>type</w:t>
+      </w:r>
+      <w:proofErr w:type="gramEnd"/>
+      <w:r>
+        <w:rPr>
+          <w:szCs w:val="20"/>
+          <w:lang w:val="fr-CA"/>
+        </w:rPr>
+        <w:t xml:space="preserve"> le fichier sera </w:t>
+      </w:r>
+      <w:proofErr w:type="spellStart"/>
+      <w:r>
+        <w:rPr>
+          <w:i/>
+          <w:szCs w:val="20"/>
+          <w:lang w:val="fr-CA"/>
+        </w:rPr>
+        <w:t>parser</w:t>
+      </w:r>
+      <w:proofErr w:type="spellEnd"/>
+      <w:r>
+        <w:rPr>
+          <w:szCs w:val="20"/>
+          <w:lang w:val="fr-CA"/>
+        </w:rPr>
+        <w:t xml:space="preserve"> et les deux types seront affichés</w:t>
       </w:r>
     </w:p>
     <w:p>
@@ -11987,7 +12813,37 @@
           <w:szCs w:val="20"/>
           <w:lang w:val="fr-CA"/>
         </w:rPr>
-        <w:t>Si une classe ne contient aucun attribut le parseur lance une erreur.</w:t>
+        <w:t>Si une classe ne contient aucun attribut le parseur lance une erreur</w:t>
+      </w:r>
+      <w:r>
+        <w:rPr>
+          <w:szCs w:val="20"/>
+          <w:lang w:val="fr-CA"/>
+        </w:rPr>
+        <w:t xml:space="preserve"> de classe vide est </w:t>
+      </w:r>
+      <w:proofErr w:type="spellStart"/>
+      <w:r>
+        <w:rPr>
+          <w:szCs w:val="20"/>
+          <w:lang w:val="fr-CA"/>
+        </w:rPr>
+        <w:t>lanc</w:t>
+      </w:r>
+      <w:r>
+        <w:rPr>
+          <w:szCs w:val="20"/>
+          <w:lang w:val="fr-FR"/>
+        </w:rPr>
+        <w:t>ée</w:t>
+      </w:r>
+      <w:proofErr w:type="spellEnd"/>
+      <w:r>
+        <w:rPr>
+          <w:szCs w:val="20"/>
+          <w:lang w:val="fr-CA"/>
+        </w:rPr>
+        <w:t>.</w:t>
       </w:r>
     </w:p>
     <w:p>
@@ -12007,7 +12863,28 @@
           <w:szCs w:val="20"/>
           <w:lang w:val="fr-CA"/>
         </w:rPr>
-        <w:t>On aurait pu mettre plus de tests unitaires on estimes que 14 ce n’est pas assez.</w:t>
+        <w:t>On aurait pu mettre plus de t</w:t>
+      </w:r>
+      <w:r>
+        <w:rPr>
+          <w:szCs w:val="20"/>
+          <w:lang w:val="fr-CA"/>
+        </w:rPr>
+        <w:t>ests unitaires on estimes que 15</w:t>
+      </w:r>
+      <w:r>
+        <w:rPr>
+          <w:szCs w:val="20"/>
+          <w:lang w:val="fr-CA"/>
+        </w:rPr>
+        <w:t xml:space="preserve"> ce n’est pas assez.</w:t>
+      </w:r>
+      <w:r>
+        <w:rPr>
+          <w:szCs w:val="20"/>
+          <w:lang w:val="fr-CA"/>
+        </w:rPr>
+        <w:t xml:space="preserve"> En plus de tester les cas d’erreurs, on aurait pu tester les cas de succès (nombres de méthodes, arguments, attributs, etc.)</w:t>
       </w:r>
     </w:p>
     <w:p>
@@ -12027,17 +12904,15 @@
           <w:szCs w:val="20"/>
           <w:lang w:val="fr-CA"/>
         </w:rPr>
-        <w:t>On aurait du mettre des tests pour les métriques. On fait juste comparer les résultats obtenus avec nos calculs fait à la mains.</w:t>
-      </w:r>
-    </w:p>
-    <w:p>
-      <w:pPr>
-        <w:pStyle w:val="Standard"/>
+        <w:t xml:space="preserve">On aurait du mettre des tests pour les métriques. </w:t>
+      </w:r>
+      <w:r>
         <w:rPr>
           <w:szCs w:val="20"/>
           <w:lang w:val="fr-CA"/>
         </w:rPr>
-      </w:pPr>
+        <w:t>L’ensemble des tests de nos métriques est donc la comparaison des résultats du programme et ceux que nous effectués à la main.</w:t>
+      </w:r>
     </w:p>
     <w:p>
       <w:pPr>
@@ -12088,8 +12963,8 @@
 </file>
 
 <file path=word/numbering.xml><?xml version="1.0" encoding="utf-8"?>
-<w:numbering xmlns:wpc="http://schemas.microsoft.com/office/word/2010/wordprocessingCanvas" xmlns:cx="http://schemas.microsoft.com/office/drawing/2014/chartex" xmlns:cx1="http://schemas.microsoft.com/office/drawing/2015/9/8/chartex" xmlns:mc="http://schemas.openxmlformats.org/markup-compatibility/2006" xmlns:o="urn:schemas-microsoft-com:office:office" xmlns:r="http://schemas.openxmlformats.org/officeDocument/2006/relationships" xmlns:m="http://schemas.openxmlformats.org/officeDocument/2006/math" xmlns:v="urn:schemas-microsoft-com:vml" xmlns:wp14="http://schemas.microsoft.com/office/word/2010/wordprocessingDrawing" xmlns:wp="http://schemas.openxmlformats.org/drawingml/2006/wordprocessingDrawing" xmlns:w10="urn:schemas-microsoft-com:office:word" xmlns:w="http://schemas.openxmlformats.org/wordprocessingml/2006/main" xmlns:w14="http://schemas.microsoft.com/office/word/2010/wordml" xmlns:w15="http://schemas.microsoft.com/office/word/2012/wordml" xmlns:w16se="http://schemas.microsoft.com/office/word/2015/wordml/symex" xmlns:wpg="http://schemas.microsoft.com/office/word/2010/wordprocessingGroup" xmlns:wpi="http://schemas.microsoft.com/office/word/2010/wordprocessingInk" xmlns:wne="http://schemas.microsoft.com/office/word/2006/wordml" xmlns:wps="http://schemas.microsoft.com/office/word/2010/wordprocessingShape" mc:Ignorable="w14 w15 w16se wp14">
-  <w:abstractNum w:abstractNumId="0" w15:restartNumberingAfterBreak="0">
+<w:numbering xmlns:wpc="http://schemas.microsoft.com/office/word/2010/wordprocessingCanvas" xmlns:mo="http://schemas.microsoft.com/office/mac/office/2008/main" xmlns:mc="http://schemas.openxmlformats.org/markup-compatibility/2006" xmlns:mv="urn:schemas-microsoft-com:mac:vml" xmlns:o="urn:schemas-microsoft-com:office:office" xmlns:r="http://schemas.openxmlformats.org/officeDocument/2006/relationships" xmlns:m="http://schemas.openxmlformats.org/officeDocument/2006/math" xmlns:v="urn:schemas-microsoft-com:vml" xmlns:wp14="http://schemas.microsoft.com/office/word/2010/wordprocessingDrawing" xmlns:wp="http://schemas.openxmlformats.org/drawingml/2006/wordprocessingDrawing" xmlns:w10="urn:schemas-microsoft-com:office:word" xmlns:w="http://schemas.openxmlformats.org/wordprocessingml/2006/main" xmlns:w14="http://schemas.microsoft.com/office/word/2010/wordml" xmlns:wpg="http://schemas.microsoft.com/office/word/2010/wordprocessingGroup" xmlns:wpi="http://schemas.microsoft.com/office/word/2010/wordprocessingInk" xmlns:wne="http://schemas.microsoft.com/office/word/2006/wordml" xmlns:wps="http://schemas.microsoft.com/office/word/2010/wordprocessingShape" mc:Ignorable="w14 wp14">
+  <w:abstractNum w:abstractNumId="0">
     <w:nsid w:val="527060D8"/>
     <w:multiLevelType w:val="hybridMultilevel"/>
     <w:tmpl w:val="F9469008"/>
@@ -12202,7 +13077,7 @@
       </w:rPr>
     </w:lvl>
   </w:abstractNum>
-  <w:abstractNum w:abstractNumId="1" w15:restartNumberingAfterBreak="0">
+  <w:abstractNum w:abstractNumId="1">
     <w:nsid w:val="66E11FC6"/>
     <w:multiLevelType w:val="hybridMultilevel"/>
     <w:tmpl w:val="A80A05B2"/>
@@ -12324,7 +13199,7 @@
 </file>
 
 <file path=word/styles.xml><?xml version="1.0" encoding="utf-8"?>
-<w:styles xmlns:mc="http://schemas.openxmlformats.org/markup-compatibility/2006" xmlns:r="http://schemas.openxmlformats.org/officeDocument/2006/relationships" xmlns:w="http://schemas.openxmlformats.org/wordprocessingml/2006/main" xmlns:w14="http://schemas.microsoft.com/office/word/2010/wordml" xmlns:w15="http://schemas.microsoft.com/office/word/2012/wordml" xmlns:w16se="http://schemas.microsoft.com/office/word/2015/wordml/symex" mc:Ignorable="w14 w15 w16se">
+<w:styles xmlns:mc="http://schemas.openxmlformats.org/markup-compatibility/2006" xmlns:r="http://schemas.openxmlformats.org/officeDocument/2006/relationships" xmlns:w="http://schemas.openxmlformats.org/wordprocessingml/2006/main" xmlns:w14="http://schemas.microsoft.com/office/word/2010/wordml" mc:Ignorable="w14">
   <w:docDefaults>
     <w:rPrDefault>
       <w:rPr>
@@ -12340,378 +13215,153 @@
       </w:pPr>
     </w:pPrDefault>
   </w:docDefaults>
-  <w:latentStyles w:defLockedState="0" w:defUIPriority="99" w:defSemiHidden="0" w:defUnhideWhenUsed="0" w:defQFormat="0" w:count="371">
-    <w:lsdException w:name="Normal" w:uiPriority="0" w:qFormat="1"/>
-    <w:lsdException w:name="heading 1" w:uiPriority="9" w:qFormat="1"/>
-    <w:lsdException w:name="heading 2" w:semiHidden="1" w:uiPriority="9" w:unhideWhenUsed="1" w:qFormat="1"/>
-    <w:lsdException w:name="heading 3" w:semiHidden="1" w:uiPriority="9" w:unhideWhenUsed="1" w:qFormat="1"/>
-    <w:lsdException w:name="heading 4" w:semiHidden="1" w:uiPriority="9" w:unhideWhenUsed="1" w:qFormat="1"/>
-    <w:lsdException w:name="heading 5" w:semiHidden="1" w:uiPriority="9" w:unhideWhenUsed="1" w:qFormat="1"/>
-    <w:lsdException w:name="heading 6" w:semiHidden="1" w:uiPriority="9" w:unhideWhenUsed="1" w:qFormat="1"/>
-    <w:lsdException w:name="heading 7" w:semiHidden="1" w:uiPriority="9" w:unhideWhenUsed="1" w:qFormat="1"/>
-    <w:lsdException w:name="heading 8" w:semiHidden="1" w:uiPriority="9" w:unhideWhenUsed="1" w:qFormat="1"/>
-    <w:lsdException w:name="heading 9" w:semiHidden="1" w:uiPriority="9" w:unhideWhenUsed="1" w:qFormat="1"/>
-    <w:lsdException w:name="index 1" w:semiHidden="1" w:unhideWhenUsed="1"/>
-    <w:lsdException w:name="index 2" w:semiHidden="1" w:unhideWhenUsed="1"/>
-    <w:lsdException w:name="index 3" w:semiHidden="1" w:unhideWhenUsed="1"/>
-    <w:lsdException w:name="index 4" w:semiHidden="1" w:unhideWhenUsed="1"/>
-    <w:lsdException w:name="index 5" w:semiHidden="1" w:unhideWhenUsed="1"/>
-    <w:lsdException w:name="index 6" w:semiHidden="1" w:unhideWhenUsed="1"/>
-    <w:lsdException w:name="index 7" w:semiHidden="1" w:unhideWhenUsed="1"/>
-    <w:lsdException w:name="index 8" w:semiHidden="1" w:unhideWhenUsed="1"/>
-    <w:lsdException w:name="index 9" w:semiHidden="1" w:unhideWhenUsed="1"/>
-    <w:lsdException w:name="toc 1" w:semiHidden="1" w:uiPriority="39" w:unhideWhenUsed="1"/>
-    <w:lsdException w:name="toc 2" w:semiHidden="1" w:uiPriority="39" w:unhideWhenUsed="1"/>
-    <w:lsdException w:name="toc 3" w:semiHidden="1" w:uiPriority="39" w:unhideWhenUsed="1"/>
-    <w:lsdException w:name="toc 4" w:semiHidden="1" w:uiPriority="39" w:unhideWhenUsed="1"/>
-    <w:lsdException w:name="toc 5" w:semiHidden="1" w:uiPriority="39" w:unhideWhenUsed="1"/>
-    <w:lsdException w:name="toc 6" w:semiHidden="1" w:uiPriority="39" w:unhideWhenUsed="1"/>
-    <w:lsdException w:name="toc 7" w:semiHidden="1" w:uiPriority="39" w:unhideWhenUsed="1"/>
-    <w:lsdException w:name="toc 8" w:semiHidden="1" w:uiPriority="39" w:unhideWhenUsed="1"/>
-    <w:lsdException w:name="toc 9" w:semiHidden="1" w:uiPriority="39" w:unhideWhenUsed="1"/>
-    <w:lsdException w:name="Normal Indent" w:semiHidden="1" w:unhideWhenUsed="1"/>
-    <w:lsdException w:name="footnote text" w:semiHidden="1" w:unhideWhenUsed="1"/>
-    <w:lsdException w:name="annotation text" w:semiHidden="1" w:unhideWhenUsed="1"/>
-    <w:lsdException w:name="header" w:semiHidden="1" w:unhideWhenUsed="1"/>
-    <w:lsdException w:name="footer" w:semiHidden="1" w:unhideWhenUsed="1"/>
-    <w:lsdException w:name="index heading" w:semiHidden="1" w:unhideWhenUsed="1"/>
-    <w:lsdException w:name="caption" w:semiHidden="1" w:uiPriority="35" w:unhideWhenUsed="1" w:qFormat="1"/>
-    <w:lsdException w:name="table of figures" w:semiHidden="1" w:unhideWhenUsed="1"/>
-    <w:lsdException w:name="envelope address" w:semiHidden="1" w:unhideWhenUsed="1"/>
-    <w:lsdException w:name="envelope return" w:semiHidden="1" w:unhideWhenUsed="1"/>
-    <w:lsdException w:name="footnote reference" w:semiHidden="1" w:unhideWhenUsed="1"/>
-    <w:lsdException w:name="annotation reference" w:semiHidden="1" w:unhideWhenUsed="1"/>
-    <w:lsdException w:name="line number" w:semiHidden="1" w:unhideWhenUsed="1"/>
-    <w:lsdException w:name="page number" w:semiHidden="1" w:unhideWhenUsed="1"/>
-    <w:lsdException w:name="endnote reference" w:semiHidden="1" w:unhideWhenUsed="1"/>
-    <w:lsdException w:name="endnote text" w:semiHidden="1" w:unhideWhenUsed="1"/>
-    <w:lsdException w:name="table of authorities" w:semiHidden="1" w:unhideWhenUsed="1"/>
-    <w:lsdException w:name="macro" w:semiHidden="1" w:unhideWhenUsed="1"/>
-    <w:lsdException w:name="toa heading" w:semiHidden="1" w:unhideWhenUsed="1"/>
-    <w:lsdException w:name="List" w:semiHidden="1" w:unhideWhenUsed="1"/>
-    <w:lsdException w:name="List Bullet" w:semiHidden="1" w:unhideWhenUsed="1"/>
-    <w:lsdException w:name="List Number" w:semiHidden="1" w:unhideWhenUsed="1"/>
-    <w:lsdException w:name="List 2" w:semiHidden="1" w:unhideWhenUsed="1"/>
-    <w:lsdException w:name="List 3" w:semiHidden="1" w:unhideWhenUsed="1"/>
-    <w:lsdException w:name="List 4" w:semiHidden="1" w:unhideWhenUsed="1"/>
-    <w:lsdException w:name="List 5" w:semiHidden="1" w:unhideWhenUsed="1"/>
-    <w:lsdException w:name="List Bullet 2" w:semiHidden="1" w:unhideWhenUsed="1"/>
-    <w:lsdException w:name="List Bullet 3" w:semiHidden="1" w:unhideWhenUsed="1"/>
-    <w:lsdException w:name="List Bullet 4" w:semiHidden="1" w:unhideWhenUsed="1"/>
-    <w:lsdException w:name="List Bullet 5" w:semiHidden="1" w:unhideWhenUsed="1"/>
-    <w:lsdException w:name="List Number 2" w:semiHidden="1" w:unhideWhenUsed="1"/>
-    <w:lsdException w:name="List Number 3" w:semiHidden="1" w:unhideWhenUsed="1"/>
-    <w:lsdException w:name="List Number 4" w:semiHidden="1" w:unhideWhenUsed="1"/>
-    <w:lsdException w:name="List Number 5" w:semiHidden="1" w:unhideWhenUsed="1"/>
-    <w:lsdException w:name="Title" w:uiPriority="10" w:qFormat="1"/>
-    <w:lsdException w:name="Closing" w:semiHidden="1" w:unhideWhenUsed="1"/>
-    <w:lsdException w:name="Signature" w:semiHidden="1" w:unhideWhenUsed="1"/>
-    <w:lsdException w:name="Default Paragraph Font" w:semiHidden="1" w:uiPriority="1" w:unhideWhenUsed="1"/>
-    <w:lsdException w:name="Body Text" w:semiHidden="1" w:unhideWhenUsed="1"/>
-    <w:lsdException w:name="Body Text Indent" w:semiHidden="1" w:unhideWhenUsed="1"/>
-    <w:lsdException w:name="List Continue" w:semiHidden="1" w:unhideWhenUsed="1"/>
-    <w:lsdException w:name="List Continue 2" w:semiHidden="1" w:unhideWhenUsed="1"/>
-    <w:lsdException w:name="List Continue 3" w:semiHidden="1" w:unhideWhenUsed="1"/>
-    <w:lsdException w:name="List Continue 4" w:semiHidden="1" w:unhideWhenUsed="1"/>
-    <w:lsdException w:name="List Continue 5" w:semiHidden="1" w:unhideWhenUsed="1"/>
-    <w:lsdException w:name="Message Header" w:semiHidden="1" w:unhideWhenUsed="1"/>
-    <w:lsdException w:name="Subtitle" w:uiPriority="11" w:qFormat="1"/>
-    <w:lsdException w:name="Salutation" w:semiHidden="1" w:unhideWhenUsed="1"/>
-    <w:lsdException w:name="Date" w:semiHidden="1" w:unhideWhenUsed="1"/>
-    <w:lsdException w:name="Body Text First Indent" w:semiHidden="1" w:unhideWhenUsed="1"/>
-    <w:lsdException w:name="Body Text First Indent 2" w:semiHidden="1" w:unhideWhenUsed="1"/>
-    <w:lsdException w:name="Note Heading" w:semiHidden="1" w:unhideWhenUsed="1"/>
-    <w:lsdException w:name="Body Text 2" w:semiHidden="1" w:unhideWhenUsed="1"/>
-    <w:lsdException w:name="Body Text 3" w:semiHidden="1" w:unhideWhenUsed="1"/>
-    <w:lsdException w:name="Body Text Indent 2" w:semiHidden="1" w:unhideWhenUsed="1"/>
-    <w:lsdException w:name="Body Text Indent 3" w:semiHidden="1" w:unhideWhenUsed="1"/>
-    <w:lsdException w:name="Block Text" w:semiHidden="1" w:unhideWhenUsed="1"/>
-    <w:lsdException w:name="Hyperlink" w:semiHidden="1" w:unhideWhenUsed="1"/>
-    <w:lsdException w:name="FollowedHyperlink" w:semiHidden="1" w:unhideWhenUsed="1"/>
-    <w:lsdException w:name="Strong" w:uiPriority="22" w:qFormat="1"/>
-    <w:lsdException w:name="Emphasis" w:uiPriority="20" w:qFormat="1"/>
-    <w:lsdException w:name="Document Map" w:semiHidden="1" w:unhideWhenUsed="1"/>
-    <w:lsdException w:name="Plain Text" w:semiHidden="1" w:unhideWhenUsed="1"/>
-    <w:lsdException w:name="E-mail Signature" w:semiHidden="1" w:unhideWhenUsed="1"/>
-    <w:lsdException w:name="HTML Top of Form" w:semiHidden="1" w:unhideWhenUsed="1"/>
-    <w:lsdException w:name="HTML Bottom of Form" w:semiHidden="1" w:unhideWhenUsed="1"/>
-    <w:lsdException w:name="Normal (Web)" w:semiHidden="1" w:unhideWhenUsed="1"/>
-    <w:lsdException w:name="HTML Acronym" w:semiHidden="1" w:unhideWhenUsed="1"/>
-    <w:lsdException w:name="HTML Address" w:semiHidden="1" w:unhideWhenUsed="1"/>
-    <w:lsdException w:name="HTML Cite" w:semiHidden="1" w:unhideWhenUsed="1"/>
-    <w:lsdException w:name="HTML Code" w:semiHidden="1" w:unhideWhenUsed="1"/>
-    <w:lsdException w:name="HTML Definition" w:semiHidden="1" w:unhideWhenUsed="1"/>
-    <w:lsdException w:name="HTML Keyboard" w:semiHidden="1" w:unhideWhenUsed="1"/>
-    <w:lsdException w:name="HTML Preformatted" w:semiHidden="1" w:unhideWhenUsed="1"/>
-    <w:lsdException w:name="HTML Sample" w:semiHidden="1" w:unhideWhenUsed="1"/>
-    <w:lsdException w:name="HTML Typewriter" w:semiHidden="1" w:unhideWhenUsed="1"/>
-    <w:lsdException w:name="HTML Variable" w:semiHidden="1" w:unhideWhenUsed="1"/>
-    <w:lsdException w:name="Normal Table" w:semiHidden="1" w:unhideWhenUsed="1"/>
-    <w:lsdException w:name="annotation subject" w:semiHidden="1" w:unhideWhenUsed="1"/>
-    <w:lsdException w:name="No List" w:semiHidden="1" w:unhideWhenUsed="1"/>
-    <w:lsdException w:name="Outline List 1" w:semiHidden="1" w:unhideWhenUsed="1"/>
-    <w:lsdException w:name="Outline List 2" w:semiHidden="1" w:unhideWhenUsed="1"/>
-    <w:lsdException w:name="Outline List 3" w:semiHidden="1" w:unhideWhenUsed="1"/>
-    <w:lsdException w:name="Table Simple 1" w:semiHidden="1" w:unhideWhenUsed="1"/>
-    <w:lsdException w:name="Table Simple 2" w:semiHidden="1" w:unhideWhenUsed="1"/>
-    <w:lsdException w:name="Table Simple 3" w:semiHidden="1" w:unhideWhenUsed="1"/>
-    <w:lsdException w:name="Table Classic 1" w:semiHidden="1" w:unhideWhenUsed="1"/>
-    <w:lsdException w:name="Table Classic 2" w:semiHidden="1" w:unhideWhenUsed="1"/>
-    <w:lsdException w:name="Table Classic 3" w:semiHidden="1" w:unhideWhenUsed="1"/>
-    <w:lsdException w:name="Table Classic 4" w:semiHidden="1" w:unhideWhenUsed="1"/>
-    <w:lsdException w:name="Table Colorful 1" w:semiHidden="1" w:unhideWhenUsed="1"/>
-    <w:lsdException w:name="Table Colorful 2" w:semiHidden="1" w:unhideWhenUsed="1"/>
-    <w:lsdException w:name="Table Colorful 3" w:semiHidden="1" w:unhideWhenUsed="1"/>
-    <w:lsdException w:name="Table Columns 1" w:semiHidden="1" w:unhideWhenUsed="1"/>
-    <w:lsdException w:name="Table Columns 2" w:semiHidden="1" w:unhideWhenUsed="1"/>
-    <w:lsdException w:name="Table Columns 3" w:semiHidden="1" w:unhideWhenUsed="1"/>
-    <w:lsdException w:name="Table Columns 4" w:semiHidden="1" w:unhideWhenUsed="1"/>
-    <w:lsdException w:name="Table Columns 5" w:semiHidden="1" w:unhideWhenUsed="1"/>
-    <w:lsdException w:name="Table Grid 1" w:semiHidden="1" w:unhideWhenUsed="1"/>
-    <w:lsdException w:name="Table Grid 2" w:semiHidden="1" w:unhideWhenUsed="1"/>
-    <w:lsdException w:name="Table Grid 3" w:semiHidden="1" w:unhideWhenUsed="1"/>
-    <w:lsdException w:name="Table Grid 4" w:semiHidden="1" w:unhideWhenUsed="1"/>
-    <w:lsdException w:name="Table Grid 5" w:semiHidden="1" w:unhideWhenUsed="1"/>
-    <w:lsdException w:name="Table Grid 6" w:semiHidden="1" w:unhideWhenUsed="1"/>
-    <w:lsdException w:name="Table Grid 7" w:semiHidden="1" w:unhideWhenUsed="1"/>
-    <w:lsdException w:name="Table Grid 8" w:semiHidden="1" w:unhideWhenUsed="1"/>
-    <w:lsdException w:name="Table List 1" w:semiHidden="1" w:unhideWhenUsed="1"/>
-    <w:lsdException w:name="Table List 2" w:semiHidden="1" w:unhideWhenUsed="1"/>
-    <w:lsdException w:name="Table List 3" w:semiHidden="1" w:unhideWhenUsed="1"/>
-    <w:lsdException w:name="Table List 4" w:semiHidden="1" w:unhideWhenUsed="1"/>
-    <w:lsdException w:name="Table List 5" w:semiHidden="1" w:unhideWhenUsed="1"/>
-    <w:lsdException w:name="Table List 6" w:semiHidden="1" w:unhideWhenUsed="1"/>
-    <w:lsdException w:name="Table List 7" w:semiHidden="1" w:unhideWhenUsed="1"/>
-    <w:lsdException w:name="Table List 8" w:semiHidden="1" w:unhideWhenUsed="1"/>
-    <w:lsdException w:name="Table 3D effects 1" w:semiHidden="1" w:unhideWhenUsed="1"/>
-    <w:lsdException w:name="Table 3D effects 2" w:semiHidden="1" w:unhideWhenUsed="1"/>
-    <w:lsdException w:name="Table 3D effects 3" w:semiHidden="1" w:unhideWhenUsed="1"/>
-    <w:lsdException w:name="Table Contemporary" w:semiHidden="1" w:unhideWhenUsed="1"/>
-    <w:lsdException w:name="Table Elegant" w:semiHidden="1" w:unhideWhenUsed="1"/>
-    <w:lsdException w:name="Table Professional" w:semiHidden="1" w:unhideWhenUsed="1"/>
-    <w:lsdException w:name="Table Subtle 1" w:semiHidden="1" w:unhideWhenUsed="1"/>
-    <w:lsdException w:name="Table Subtle 2" w:semiHidden="1" w:unhideWhenUsed="1"/>
-    <w:lsdException w:name="Table Web 1" w:semiHidden="1" w:unhideWhenUsed="1"/>
-    <w:lsdException w:name="Table Web 2" w:semiHidden="1" w:unhideWhenUsed="1"/>
-    <w:lsdException w:name="Table Web 3" w:semiHidden="1" w:unhideWhenUsed="1"/>
-    <w:lsdException w:name="Balloon Text" w:semiHidden="1" w:unhideWhenUsed="1"/>
-    <w:lsdException w:name="Table Grid" w:uiPriority="39"/>
-    <w:lsdException w:name="Table Theme" w:semiHidden="1" w:unhideWhenUsed="1"/>
-    <w:lsdException w:name="Placeholder Text" w:semiHidden="1"/>
-    <w:lsdException w:name="No Spacing" w:uiPriority="1" w:qFormat="1"/>
-    <w:lsdException w:name="Light Shading" w:uiPriority="60"/>
-    <w:lsdException w:name="Light List" w:uiPriority="61"/>
-    <w:lsdException w:name="Light Grid" w:uiPriority="62"/>
-    <w:lsdException w:name="Medium Shading 1" w:uiPriority="63"/>
-    <w:lsdException w:name="Medium Shading 2" w:uiPriority="64"/>
-    <w:lsdException w:name="Medium List 1" w:uiPriority="65"/>
-    <w:lsdException w:name="Medium List 2" w:uiPriority="66"/>
-    <w:lsdException w:name="Medium Grid 1" w:uiPriority="67"/>
-    <w:lsdException w:name="Medium Grid 2" w:uiPriority="68"/>
-    <w:lsdException w:name="Medium Grid 3" w:uiPriority="69"/>
-    <w:lsdException w:name="Dark List" w:uiPriority="70"/>
-    <w:lsdException w:name="Colorful Shading" w:uiPriority="71"/>
-    <w:lsdException w:name="Colorful List" w:uiPriority="72"/>
-    <w:lsdException w:name="Colorful Grid" w:uiPriority="73"/>
-    <w:lsdException w:name="Light Shading Accent 1" w:uiPriority="60"/>
-    <w:lsdException w:name="Light List Accent 1" w:uiPriority="61"/>
-    <w:lsdException w:name="Light Grid Accent 1" w:uiPriority="62"/>
-    <w:lsdException w:name="Medium Shading 1 Accent 1" w:uiPriority="63"/>
-    <w:lsdException w:name="Medium Shading 2 Accent 1" w:uiPriority="64"/>
-    <w:lsdException w:name="Medium List 1 Accent 1" w:uiPriority="65"/>
-    <w:lsdException w:name="Revision" w:semiHidden="1"/>
-    <w:lsdException w:name="List Paragraph" w:uiPriority="34" w:qFormat="1"/>
-    <w:lsdException w:name="Quote" w:uiPriority="29" w:qFormat="1"/>
-    <w:lsdException w:name="Intense Quote" w:uiPriority="30" w:qFormat="1"/>
-    <w:lsdException w:name="Medium List 2 Accent 1" w:uiPriority="66"/>
-    <w:lsdException w:name="Medium Grid 1 Accent 1" w:uiPriority="67"/>
-    <w:lsdException w:name="Medium Grid 2 Accent 1" w:uiPriority="68"/>
-    <w:lsdException w:name="Medium Grid 3 Accent 1" w:uiPriority="69"/>
-    <w:lsdException w:name="Dark List Accent 1" w:uiPriority="70"/>
-    <w:lsdException w:name="Colorful Shading Accent 1" w:uiPriority="71"/>
-    <w:lsdException w:name="Colorful List Accent 1" w:uiPriority="72"/>
-    <w:lsdException w:name="Colorful Grid Accent 1" w:uiPriority="73"/>
-    <w:lsdException w:name="Light Shading Accent 2" w:uiPriority="60"/>
-    <w:lsdException w:name="Light List Accent 2" w:uiPriority="61"/>
-    <w:lsdException w:name="Light Grid Accent 2" w:uiPriority="62"/>
-    <w:lsdException w:name="Medium Shading 1 Accent 2" w:uiPriority="63"/>
-    <w:lsdException w:name="Medium Shading 2 Accent 2" w:uiPriority="64"/>
-    <w:lsdException w:name="Medium List 1 Accent 2" w:uiPriority="65"/>
-    <w:lsdException w:name="Medium List 2 Accent 2" w:uiPriority="66"/>
-    <w:lsdException w:name="Medium Grid 1 Accent 2" w:uiPriority="67"/>
-    <w:lsdException w:name="Medium Grid 2 Accent 2" w:uiPriority="68"/>
-    <w:lsdException w:name="Medium Grid 3 Accent 2" w:uiPriority="69"/>
-    <w:lsdException w:name="Dark List Accent 2" w:uiPriority="70"/>
-    <w:lsdException w:name="Colorful Shading Accent 2" w:uiPriority="71"/>
-    <w:lsdException w:name="Colorful List Accent 2" w:uiPriority="72"/>
-    <w:lsdException w:name="Colorful Grid Accent 2" w:uiPriority="73"/>
-    <w:lsdException w:name="Light Shading Accent 3" w:uiPriority="60"/>
-    <w:lsdException w:name="Light List Accent 3" w:uiPriority="61"/>
-    <w:lsdException w:name="Light Grid Accent 3" w:uiPriority="62"/>
-    <w:lsdException w:name="Medium Shading 1 Accent 3" w:uiPriority="63"/>
-    <w:lsdException w:name="Medium Shading 2 Accent 3" w:uiPriority="64"/>
-    <w:lsdException w:name="Medium List 1 Accent 3" w:uiPriority="65"/>
-    <w:lsdException w:name="Medium List 2 Accent 3" w:uiPriority="66"/>
-    <w:lsdException w:name="Medium Grid 1 Accent 3" w:uiPriority="67"/>
-    <w:lsdException w:name="Medium Grid 2 Accent 3" w:uiPriority="68"/>
-    <w:lsdException w:name="Medium Grid 3 Accent 3" w:uiPriority="69"/>
-    <w:lsdException w:name="Dark List Accent 3" w:uiPriority="70"/>
-    <w:lsdException w:name="Colorful Shading Accent 3" w:uiPriority="71"/>
-    <w:lsdException w:name="Colorful List Accent 3" w:uiPriority="72"/>
-    <w:lsdException w:name="Colorful Grid Accent 3" w:uiPriority="73"/>
-    <w:lsdException w:name="Light Shading Accent 4" w:uiPriority="60"/>
-    <w:lsdException w:name="Light List Accent 4" w:uiPriority="61"/>
-    <w:lsdException w:name="Light Grid Accent 4" w:uiPriority="62"/>
-    <w:lsdException w:name="Medium Shading 1 Accent 4" w:uiPriority="63"/>
-    <w:lsdException w:name="Medium Shading 2 Accent 4" w:uiPriority="64"/>
-    <w:lsdException w:name="Medium List 1 Accent 4" w:uiPriority="65"/>
-    <w:lsdException w:name="Medium List 2 Accent 4" w:uiPriority="66"/>
-    <w:lsdException w:name="Medium Grid 1 Accent 4" w:uiPriority="67"/>
-    <w:lsdException w:name="Medium Grid 2 Accent 4" w:uiPriority="68"/>
-    <w:lsdException w:name="Medium Grid 3 Accent 4" w:uiPriority="69"/>
-    <w:lsdException w:name="Dark List Accent 4" w:uiPriority="70"/>
-    <w:lsdException w:name="Colorful Shading Accent 4" w:uiPriority="71"/>
-    <w:lsdException w:name="Colorful List Accent 4" w:uiPriority="72"/>
-    <w:lsdException w:name="Colorful Grid Accent 4" w:uiPriority="73"/>
-    <w:lsdException w:name="Light Shading Accent 5" w:uiPriority="60"/>
-    <w:lsdException w:name="Light List Accent 5" w:uiPriority="61"/>
-    <w:lsdException w:name="Light Grid Accent 5" w:uiPriority="62"/>
-    <w:lsdException w:name="Medium Shading 1 Accent 5" w:uiPriority="63"/>
-    <w:lsdException w:name="Medium Shading 2 Accent 5" w:uiPriority="64"/>
-    <w:lsdException w:name="Medium List 1 Accent 5" w:uiPriority="65"/>
-    <w:lsdException w:name="Medium List 2 Accent 5" w:uiPriority="66"/>
-    <w:lsdException w:name="Medium Grid 1 Accent 5" w:uiPriority="67"/>
-    <w:lsdException w:name="Medium Grid 2 Accent 5" w:uiPriority="68"/>
-    <w:lsdException w:name="Medium Grid 3 Accent 5" w:uiPriority="69"/>
-    <w:lsdException w:name="Dark List Accent 5" w:uiPriority="70"/>
-    <w:lsdException w:name="Colorful Shading Accent 5" w:uiPriority="71"/>
-    <w:lsdException w:name="Colorful List Accent 5" w:uiPriority="72"/>
-    <w:lsdException w:name="Colorful Grid Accent 5" w:uiPriority="73"/>
-    <w:lsdException w:name="Light Shading Accent 6" w:uiPriority="60"/>
-    <w:lsdException w:name="Light List Accent 6" w:uiPriority="61"/>
-    <w:lsdException w:name="Light Grid Accent 6" w:uiPriority="62"/>
-    <w:lsdException w:name="Medium Shading 1 Accent 6" w:uiPriority="63"/>
-    <w:lsdException w:name="Medium Shading 2 Accent 6" w:uiPriority="64"/>
-    <w:lsdException w:name="Medium List 1 Accent 6" w:uiPriority="65"/>
-    <w:lsdException w:name="Medium List 2 Accent 6" w:uiPriority="66"/>
-    <w:lsdException w:name="Medium Grid 1 Accent 6" w:uiPriority="67"/>
-    <w:lsdException w:name="Medium Grid 2 Accent 6" w:uiPriority="68"/>
-    <w:lsdException w:name="Medium Grid 3 Accent 6" w:uiPriority="69"/>
-    <w:lsdException w:name="Dark List Accent 6" w:uiPriority="70"/>
-    <w:lsdException w:name="Colorful Shading Accent 6" w:uiPriority="71"/>
-    <w:lsdException w:name="Colorful List Accent 6" w:uiPriority="72"/>
-    <w:lsdException w:name="Colorful Grid Accent 6" w:uiPriority="73"/>
-    <w:lsdException w:name="Subtle Emphasis" w:uiPriority="19" w:qFormat="1"/>
-    <w:lsdException w:name="Intense Emphasis" w:uiPriority="21" w:qFormat="1"/>
-    <w:lsdException w:name="Subtle Reference" w:uiPriority="31" w:qFormat="1"/>
-    <w:lsdException w:name="Intense Reference" w:uiPriority="32" w:qFormat="1"/>
-    <w:lsdException w:name="Book Title" w:uiPriority="33" w:qFormat="1"/>
-    <w:lsdException w:name="Bibliography" w:semiHidden="1" w:uiPriority="37" w:unhideWhenUsed="1"/>
-    <w:lsdException w:name="TOC Heading" w:semiHidden="1" w:uiPriority="39" w:unhideWhenUsed="1" w:qFormat="1"/>
-    <w:lsdException w:name="Plain Table 1" w:uiPriority="41"/>
-    <w:lsdException w:name="Plain Table 2" w:uiPriority="42"/>
-    <w:lsdException w:name="Plain Table 3" w:uiPriority="43"/>
-    <w:lsdException w:name="Plain Table 4" w:uiPriority="44"/>
-    <w:lsdException w:name="Plain Table 5" w:uiPriority="45"/>
-    <w:lsdException w:name="Grid Table Light" w:uiPriority="40"/>
-    <w:lsdException w:name="Grid Table 1 Light" w:uiPriority="46"/>
-    <w:lsdException w:name="Grid Table 2" w:uiPriority="47"/>
-    <w:lsdException w:name="Grid Table 3" w:uiPriority="48"/>
-    <w:lsdException w:name="Grid Table 4" w:uiPriority="49"/>
-    <w:lsdException w:name="Grid Table 5 Dark" w:uiPriority="50"/>
-    <w:lsdException w:name="Grid Table 6 Colorful" w:uiPriority="51"/>
-    <w:lsdException w:name="Grid Table 7 Colorful" w:uiPriority="52"/>
-    <w:lsdException w:name="Grid Table 1 Light Accent 1" w:uiPriority="46"/>
-    <w:lsdException w:name="Grid Table 2 Accent 1" w:uiPriority="47"/>
-    <w:lsdException w:name="Grid Table 3 Accent 1" w:uiPriority="48"/>
-    <w:lsdException w:name="Grid Table 4 Accent 1" w:uiPriority="49"/>
-    <w:lsdException w:name="Grid Table 5 Dark Accent 1" w:uiPriority="50"/>
-    <w:lsdException w:name="Grid Table 6 Colorful Accent 1" w:uiPriority="51"/>
-    <w:lsdException w:name="Grid Table 7 Colorful Accent 1" w:uiPriority="52"/>
-    <w:lsdException w:name="Grid Table 1 Light Accent 2" w:uiPriority="46"/>
-    <w:lsdException w:name="Grid Table 2 Accent 2" w:uiPriority="47"/>
-    <w:lsdException w:name="Grid Table 3 Accent 2" w:uiPriority="48"/>
-    <w:lsdException w:name="Grid Table 4 Accent 2" w:uiPriority="49"/>
-    <w:lsdException w:name="Grid Table 5 Dark Accent 2" w:uiPriority="50"/>
-    <w:lsdException w:name="Grid Table 6 Colorful Accent 2" w:uiPriority="51"/>
-    <w:lsdException w:name="Grid Table 7 Colorful Accent 2" w:uiPriority="52"/>
-    <w:lsdException w:name="Grid Table 1 Light Accent 3" w:uiPriority="46"/>
-    <w:lsdException w:name="Grid Table 2 Accent 3" w:uiPriority="47"/>
-    <w:lsdException w:name="Grid Table 3 Accent 3" w:uiPriority="48"/>
-    <w:lsdException w:name="Grid Table 4 Accent 3" w:uiPriority="49"/>
-    <w:lsdException w:name="Grid Table 5 Dark Accent 3" w:uiPriority="50"/>
-    <w:lsdException w:name="Grid Table 6 Colorful Accent 3" w:uiPriority="51"/>
-    <w:lsdException w:name="Grid Table 7 Colorful Accent 3" w:uiPriority="52"/>
-    <w:lsdException w:name="Grid Table 1 Light Accent 4" w:uiPriority="46"/>
-    <w:lsdException w:name="Grid Table 2 Accent 4" w:uiPriority="47"/>
-    <w:lsdException w:name="Grid Table 3 Accent 4" w:uiPriority="48"/>
-    <w:lsdException w:name="Grid Table 4 Accent 4" w:uiPriority="49"/>
-    <w:lsdException w:name="Grid Table 5 Dark Accent 4" w:uiPriority="50"/>
-    <w:lsdException w:name="Grid Table 6 Colorful Accent 4" w:uiPriority="51"/>
-    <w:lsdException w:name="Grid Table 7 Colorful Accent 4" w:uiPriority="52"/>
-    <w:lsdException w:name="Grid Table 1 Light Accent 5" w:uiPriority="46"/>
-    <w:lsdException w:name="Grid Table 2 Accent 5" w:uiPriority="47"/>
-    <w:lsdException w:name="Grid Table 3 Accent 5" w:uiPriority="48"/>
-    <w:lsdException w:name="Grid Table 4 Accent 5" w:uiPriority="49"/>
-    <w:lsdException w:name="Grid Table 5 Dark Accent 5" w:uiPriority="50"/>
-    <w:lsdException w:name="Grid Table 6 Colorful Accent 5" w:uiPriority="51"/>
-    <w:lsdException w:name="Grid Table 7 Colorful Accent 5" w:uiPriority="52"/>
-    <w:lsdException w:name="Grid Table 1 Light Accent 6" w:uiPriority="46"/>
-    <w:lsdException w:name="Grid Table 2 Accent 6" w:uiPriority="47"/>
-    <w:lsdException w:name="Grid Table 3 Accent 6" w:uiPriority="48"/>
-    <w:lsdException w:name="Grid Table 4 Accent 6" w:uiPriority="49"/>
-    <w:lsdException w:name="Grid Table 5 Dark Accent 6" w:uiPriority="50"/>
-    <w:lsdException w:name="Grid Table 6 Colorful Accent 6" w:uiPriority="51"/>
-    <w:lsdException w:name="Grid Table 7 Colorful Accent 6" w:uiPriority="52"/>
-    <w:lsdException w:name="List Table 1 Light" w:uiPriority="46"/>
-    <w:lsdException w:name="List Table 2" w:uiPriority="47"/>
-    <w:lsdException w:name="List Table 3" w:uiPriority="48"/>
-    <w:lsdException w:name="List Table 4" w:uiPriority="49"/>
-    <w:lsdException w:name="List Table 5 Dark" w:uiPriority="50"/>
-    <w:lsdException w:name="List Table 6 Colorful" w:uiPriority="51"/>
-    <w:lsdException w:name="List Table 7 Colorful" w:uiPriority="52"/>
-    <w:lsdException w:name="List Table 1 Light Accent 1" w:uiPriority="46"/>
-    <w:lsdException w:name="List Table 2 Accent 1" w:uiPriority="47"/>
-    <w:lsdException w:name="List Table 3 Accent 1" w:uiPriority="48"/>
-    <w:lsdException w:name="List Table 4 Accent 1" w:uiPriority="49"/>
-    <w:lsdException w:name="List Table 5 Dark Accent 1" w:uiPriority="50"/>
-    <w:lsdException w:name="List Table 6 Colorful Accent 1" w:uiPriority="51"/>
-    <w:lsdException w:name="List Table 7 Colorful Accent 1" w:uiPriority="52"/>
-    <w:lsdException w:name="List Table 1 Light Accent 2" w:uiPriority="46"/>
-    <w:lsdException w:name="List Table 2 Accent 2" w:uiPriority="47"/>
-    <w:lsdException w:name="List Table 3 Accent 2" w:uiPriority="48"/>
-    <w:lsdException w:name="List Table 4 Accent 2" w:uiPriority="49"/>
-    <w:lsdException w:name="List Table 5 Dark Accent 2" w:uiPriority="50"/>
-    <w:lsdException w:name="List Table 6 Colorful Accent 2" w:uiPriority="51"/>
-    <w:lsdException w:name="List Table 7 Colorful Accent 2" w:uiPriority="52"/>
-    <w:lsdException w:name="List Table 1 Light Accent 3" w:uiPriority="46"/>
-    <w:lsdException w:name="List Table 2 Accent 3" w:uiPriority="47"/>
-    <w:lsdException w:name="List Table 3 Accent 3" w:uiPriority="48"/>
-    <w:lsdException w:name="List Table 4 Accent 3" w:uiPriority="49"/>
-    <w:lsdException w:name="List Table 5 Dark Accent 3" w:uiPriority="50"/>
-    <w:lsdException w:name="List Table 6 Colorful Accent 3" w:uiPriority="51"/>
-    <w:lsdException w:name="List Table 7 Colorful Accent 3" w:uiPriority="52"/>
-    <w:lsdException w:name="List Table 1 Light Accent 4" w:uiPriority="46"/>
-    <w:lsdException w:name="List Table 2 Accent 4" w:uiPriority="47"/>
-    <w:lsdException w:name="List Table 3 Accent 4" w:uiPriority="48"/>
-    <w:lsdException w:name="List Table 4 Accent 4" w:uiPriority="49"/>
-    <w:lsdException w:name="List Table 5 Dark Accent 4" w:uiPriority="50"/>
-    <w:lsdException w:name="List Table 6 Colorful Accent 4" w:uiPriority="51"/>
-    <w:lsdException w:name="List Table 7 Colorful Accent 4" w:uiPriority="52"/>
-    <w:lsdException w:name="List Table 1 Light Accent 5" w:uiPriority="46"/>
-    <w:lsdException w:name="List Table 2 Accent 5" w:uiPriority="47"/>
-    <w:lsdException w:name="List Table 3 Accent 5" w:uiPriority="48"/>
-    <w:lsdException w:name="List Table 4 Accent 5" w:uiPriority="49"/>
-    <w:lsdException w:name="List Table 5 Dark Accent 5" w:uiPriority="50"/>
-    <w:lsdException w:name="List Table 6 Colorful Accent 5" w:uiPriority="51"/>
-    <w:lsdException w:name="List Table 7 Colorful Accent 5" w:uiPriority="52"/>
-    <w:lsdException w:name="List Table 1 Light Accent 6" w:uiPriority="46"/>
-    <w:lsdException w:name="List Table 2 Accent 6" w:uiPriority="47"/>
-    <w:lsdException w:name="List Table 3 Accent 6" w:uiPriority="48"/>
-    <w:lsdException w:name="List Table 4 Accent 6" w:uiPriority="49"/>
-    <w:lsdException w:name="List Table 5 Dark Accent 6" w:uiPriority="50"/>
-    <w:lsdException w:name="List Table 6 Colorful Accent 6" w:uiPriority="51"/>
-    <w:lsdException w:name="List Table 7 Colorful Accent 6" w:uiPriority="52"/>
+  <w:latentStyles w:defLockedState="0" w:defUIPriority="99" w:defSemiHidden="1" w:defUnhideWhenUsed="1" w:defQFormat="0" w:count="276">
+    <w:lsdException w:name="Normal" w:semiHidden="0" w:uiPriority="0" w:unhideWhenUsed="0" w:qFormat="1"/>
+    <w:lsdException w:name="heading 1" w:semiHidden="0" w:uiPriority="9" w:unhideWhenUsed="0" w:qFormat="1"/>
+    <w:lsdException w:name="heading 2" w:uiPriority="9" w:qFormat="1"/>
+    <w:lsdException w:name="heading 3" w:uiPriority="9" w:qFormat="1"/>
+    <w:lsdException w:name="heading 4" w:uiPriority="9" w:qFormat="1"/>
+    <w:lsdException w:name="heading 5" w:uiPriority="9" w:qFormat="1"/>
+    <w:lsdException w:name="heading 6" w:uiPriority="9" w:qFormat="1"/>
+    <w:lsdException w:name="heading 7" w:uiPriority="9" w:qFormat="1"/>
+    <w:lsdException w:name="heading 8" w:uiPriority="9" w:qFormat="1"/>
+    <w:lsdException w:name="heading 9" w:uiPriority="9" w:qFormat="1"/>
+    <w:lsdException w:name="toc 1" w:uiPriority="39"/>
+    <w:lsdException w:name="toc 2" w:uiPriority="39"/>
+    <w:lsdException w:name="toc 3" w:uiPriority="39"/>
+    <w:lsdException w:name="toc 4" w:uiPriority="39"/>
+    <w:lsdException w:name="toc 5" w:uiPriority="39"/>
+    <w:lsdException w:name="toc 6" w:uiPriority="39"/>
+    <w:lsdException w:name="toc 7" w:uiPriority="39"/>
+    <w:lsdException w:name="toc 8" w:uiPriority="39"/>
+    <w:lsdException w:name="toc 9" w:uiPriority="39"/>
+    <w:lsdException w:name="caption" w:uiPriority="35" w:qFormat="1"/>
+    <w:lsdException w:name="Title" w:semiHidden="0" w:uiPriority="10" w:unhideWhenUsed="0" w:qFormat="1"/>
+    <w:lsdException w:name="Default Paragraph Font" w:uiPriority="1"/>
+    <w:lsdException w:name="Subtitle" w:semiHidden="0" w:uiPriority="11" w:unhideWhenUsed="0" w:qFormat="1"/>
+    <w:lsdException w:name="Strong" w:semiHidden="0" w:uiPriority="22" w:unhideWhenUsed="0" w:qFormat="1"/>
+    <w:lsdException w:name="Emphasis" w:semiHidden="0" w:uiPriority="20" w:unhideWhenUsed="0" w:qFormat="1"/>
+    <w:lsdException w:name="Table Grid" w:semiHidden="0" w:uiPriority="39" w:unhideWhenUsed="0"/>
+    <w:lsdException w:name="Note Level 1" w:semiHidden="0" w:unhideWhenUsed="0"/>
+    <w:lsdException w:name="Note Level 2" w:semiHidden="0" w:unhideWhenUsed="0"/>
+    <w:lsdException w:name="Note Level 3" w:semiHidden="0" w:unhideWhenUsed="0"/>
+    <w:lsdException w:name="Note Level 4" w:semiHidden="0" w:unhideWhenUsed="0"/>
+    <w:lsdException w:name="Note Level 5" w:semiHidden="0" w:unhideWhenUsed="0"/>
+    <w:lsdException w:name="Note Level 6" w:semiHidden="0" w:unhideWhenUsed="0"/>
+    <w:lsdException w:name="Note Level 7" w:semiHidden="0" w:unhideWhenUsed="0"/>
+    <w:lsdException w:name="Note Level 8" w:semiHidden="0" w:unhideWhenUsed="0"/>
+    <w:lsdException w:name="Note Level 9" w:semiHidden="0" w:unhideWhenUsed="0"/>
+    <w:lsdException w:name="Placeholder Text" w:unhideWhenUsed="0"/>
+    <w:lsdException w:name="No Spacing" w:semiHidden="0" w:uiPriority="1" w:unhideWhenUsed="0" w:qFormat="1"/>
+    <w:lsdException w:name="Light Shading" w:semiHidden="0" w:uiPriority="60" w:unhideWhenUsed="0"/>
+    <w:lsdException w:name="Light List" w:semiHidden="0" w:uiPriority="61" w:unhideWhenUsed="0"/>
+    <w:lsdException w:name="Light Grid" w:semiHidden="0" w:uiPriority="62" w:unhideWhenUsed="0"/>
+    <w:lsdException w:name="Medium Shading 1" w:semiHidden="0" w:uiPriority="63" w:unhideWhenUsed="0"/>
+    <w:lsdException w:name="Medium Shading 2" w:semiHidden="0" w:uiPriority="64" w:unhideWhenUsed="0"/>
+    <w:lsdException w:name="Medium List 1" w:semiHidden="0" w:uiPriority="65" w:unhideWhenUsed="0"/>
+    <w:lsdException w:name="Medium List 2" w:semiHidden="0" w:uiPriority="66" w:unhideWhenUsed="0"/>
+    <w:lsdException w:name="Medium Grid 1" w:semiHidden="0" w:uiPriority="67" w:unhideWhenUsed="0"/>
+    <w:lsdException w:name="Medium Grid 2" w:semiHidden="0" w:uiPriority="68" w:unhideWhenUsed="0"/>
+    <w:lsdException w:name="Medium Grid 3" w:semiHidden="0" w:uiPriority="69" w:unhideWhenUsed="0"/>
+    <w:lsdException w:name="Dark List" w:semiHidden="0" w:uiPriority="70" w:unhideWhenUsed="0"/>
+    <w:lsdException w:name="Colorful Shading" w:semiHidden="0" w:uiPriority="71" w:unhideWhenUsed="0"/>
+    <w:lsdException w:name="Colorful List" w:semiHidden="0" w:uiPriority="72" w:unhideWhenUsed="0"/>
+    <w:lsdException w:name="Colorful Grid" w:semiHidden="0" w:uiPriority="73" w:unhideWhenUsed="0"/>
+    <w:lsdException w:name="Light Shading Accent 1" w:semiHidden="0" w:uiPriority="60" w:unhideWhenUsed="0"/>
+    <w:lsdException w:name="Light List Accent 1" w:semiHidden="0" w:uiPriority="61" w:unhideWhenUsed="0"/>
+    <w:lsdException w:name="Light Grid Accent 1" w:semiHidden="0" w:uiPriority="62" w:unhideWhenUsed="0"/>
+    <w:lsdException w:name="Medium Shading 1 Accent 1" w:semiHidden="0" w:uiPriority="63" w:unhideWhenUsed="0"/>
+    <w:lsdException w:name="Medium Shading 2 Accent 1" w:semiHidden="0" w:uiPriority="64" w:unhideWhenUsed="0"/>
+    <w:lsdException w:name="Medium List 1 Accent 1" w:semiHidden="0" w:uiPriority="65" w:unhideWhenUsed="0"/>
+    <w:lsdException w:name="Revision" w:unhideWhenUsed="0"/>
+    <w:lsdException w:name="List Paragraph" w:semiHidden="0" w:uiPriority="34" w:unhideWhenUsed="0" w:qFormat="1"/>
+    <w:lsdException w:name="Quote" w:semiHidden="0" w:uiPriority="29" w:unhideWhenUsed="0" w:qFormat="1"/>
+    <w:lsdException w:name="Intense Quote" w:semiHidden="0" w:uiPriority="30" w:unhideWhenUsed="0" w:qFormat="1"/>
+    <w:lsdException w:name="Medium List 2 Accent 1" w:semiHidden="0" w:uiPriority="66" w:unhideWhenUsed="0"/>
+    <w:lsdException w:name="Medium Grid 1 Accent 1" w:semiHidden="0" w:uiPriority="67" w:unhideWhenUsed="0"/>
+    <w:lsdException w:name="Medium Grid 2 Accent 1" w:semiHidden="0" w:uiPriority="68" w:unhideWhenUsed="0"/>
+    <w:lsdException w:name="Medium Grid 3 Accent 1" w:semiHidden="0" w:uiPriority="69" w:unhideWhenUsed="0"/>
+    <w:lsdException w:name="Dark List Accent 1" w:semiHidden="0" w:uiPriority="70" w:unhideWhenUsed="0"/>
+    <w:lsdException w:name="Colorful Shading Accent 1" w:semiHidden="0" w:uiPriority="71" w:unhideWhenUsed="0"/>
+    <w:lsdException w:name="Colorful List Accent 1" w:semiHidden="0" w:uiPriority="72" w:unhideWhenUsed="0"/>
+    <w:lsdException w:name="Colorful Grid Accent 1" w:semiHidden="0" w:uiPriority="73" w:unhideWhenUsed="0"/>
+    <w:lsdException w:name="Light Shading Accent 2" w:semiHidden="0" w:uiPriority="60" w:unhideWhenUsed="0"/>
+    <w:lsdException w:name="Light List Accent 2" w:semiHidden="0" w:uiPriority="61" w:unhideWhenUsed="0"/>
+    <w:lsdException w:name="Light Grid Accent 2" w:semiHidden="0" w:uiPriority="62" w:unhideWhenUsed="0"/>
+    <w:lsdException w:name="Medium Shading 1 Accent 2" w:semiHidden="0" w:uiPriority="63" w:unhideWhenUsed="0"/>
+    <w:lsdException w:name="Medium Shading 2 Accent 2" w:semiHidden="0" w:uiPriority="64" w:unhideWhenUsed="0"/>
+    <w:lsdException w:name="Medium List 1 Accent 2" w:semiHidden="0" w:uiPriority="65" w:unhideWhenUsed="0"/>
+    <w:lsdException w:name="Medium List 2 Accent 2" w:semiHidden="0" w:uiPriority="66" w:unhideWhenUsed="0"/>
+    <w:lsdException w:name="Medium Grid 1 Accent 2" w:semiHidden="0" w:uiPriority="67" w:unhideWhenUsed="0"/>
+    <w:lsdException w:name="Medium Grid 2 Accent 2" w:semiHidden="0" w:uiPriority="68" w:unhideWhenUsed="0"/>
+    <w:lsdException w:name="Medium Grid 3 Accent 2" w:semiHidden="0" w:uiPriority="69" w:unhideWhenUsed="0"/>
+    <w:lsdException w:name="Dark List Accent 2" w:semiHidden="0" w:uiPriority="70" w:unhideWhenUsed="0"/>
+    <w:lsdException w:name="Colorful Shading Accent 2" w:semiHidden="0" w:uiPriority="71" w:unhideWhenUsed="0"/>
+    <w:lsdException w:name="Colorful List Accent 2" w:semiHidden="0" w:uiPriority="72" w:unhideWhenUsed="0"/>
+    <w:lsdException w:name="Colorful Grid Accent 2" w:semiHidden="0" w:uiPriority="73" w:unhideWhenUsed="0"/>
+    <w:lsdException w:name="Light Shading Accent 3" w:semiHidden="0" w:uiPriority="60" w:unhideWhenUsed="0"/>
+    <w:lsdException w:name="Light List Accent 3" w:semiHidden="0" w:uiPriority="61" w:unhideWhenUsed="0"/>
+    <w:lsdException w:name="Light Grid Accent 3" w:semiHidden="0" w:uiPriority="62" w:unhideWhenUsed="0"/>
+    <w:lsdException w:name="Medium Shading 1 Accent 3" w:semiHidden="0" w:uiPriority="63" w:unhideWhenUsed="0"/>
+    <w:lsdException w:name="Medium Shading 2 Accent 3" w:semiHidden="0" w:uiPriority="64" w:unhideWhenUsed="0"/>
+    <w:lsdException w:name="Medium List 1 Accent 3" w:semiHidden="0" w:uiPriority="65" w:unhideWhenUsed="0"/>
+    <w:lsdException w:name="Medium List 2 Accent 3" w:semiHidden="0" w:uiPriority="66" w:unhideWhenUsed="0"/>
+    <w:lsdException w:name="Medium Grid 1 Accent 3" w:semiHidden="0" w:uiPriority="67" w:unhideWhenUsed="0"/>
+    <w:lsdException w:name="Medium Grid 2 Accent 3" w:semiHidden="0" w:uiPriority="68" w:unhideWhenUsed="0"/>
+    <w:lsdException w:name="Medium Grid 3 Accent 3" w:semiHidden="0" w:uiPriority="69" w:unhideWhenUsed="0"/>
+    <w:lsdException w:name="Dark List Accent 3" w:semiHidden="0" w:uiPriority="70" w:unhideWhenUsed="0"/>
+    <w:lsdException w:name="Colorful Shading Accent 3" w:semiHidden="0" w:uiPriority="71" w:unhideWhenUsed="0"/>
+    <w:lsdException w:name="Colorful List Accent 3" w:semiHidden="0" w:uiPriority="72" w:unhideWhenUsed="0"/>
+    <w:lsdException w:name="Colorful Grid Accent 3" w:semiHidden="0" w:uiPriority="73" w:unhideWhenUsed="0"/>
+    <w:lsdException w:name="Light Shading Accent 4" w:semiHidden="0" w:uiPriority="60" w:unhideWhenUsed="0"/>
+    <w:lsdException w:name="Light List Accent 4" w:semiHidden="0" w:uiPriority="61" w:unhideWhenUsed="0"/>
+    <w:lsdException w:name="Light Grid Accent 4" w:semiHidden="0" w:uiPriority="62" w:unhideWhenUsed="0"/>
+    <w:lsdException w:name="Medium Shading 1 Accent 4" w:semiHidden="0" w:uiPriority="63" w:unhideWhenUsed="0"/>
+    <w:lsdException w:name="Medium Shading 2 Accent 4" w:semiHidden="0" w:uiPriority="64" w:unhideWhenUsed="0"/>
+    <w:lsdException w:name="Medium List 1 Accent 4" w:semiHidden="0" w:uiPriority="65" w:unhideWhenUsed="0"/>
+    <w:lsdException w:name="Medium List 2 Accent 4" w:semiHidden="0" w:uiPriority="66" w:unhideWhenUsed="0"/>
+    <w:lsdException w:name="Medium Grid 1 Accent 4" w:semiHidden="0" w:uiPriority="67" w:unhideWhenUsed="0"/>
+    <w:lsdException w:name="Medium Grid 2 Accent 4" w:semiHidden="0" w:uiPriority="68" w:unhideWhenUsed="0"/>
+    <w:lsdException w:name="Medium Grid 3 Accent 4" w:semiHidden="0" w:uiPriority="69" w:unhideWhenUsed="0"/>
+    <w:lsdException w:name="Dark List Accent 4" w:semiHidden="0" w:uiPriority="70" w:unhideWhenUsed="0"/>
+    <w:lsdException w:name="Colorful Shading Accent 4" w:semiHidden="0" w:uiPriority="71" w:unhideWhenUsed="0"/>
+    <w:lsdException w:name="Colorful List Accent 4" w:semiHidden="0" w:uiPriority="72" w:unhideWhenUsed="0"/>
+    <w:lsdException w:name="Colorful Grid Accent 4" w:semiHidden="0" w:uiPriority="73" w:unhideWhenUsed="0"/>
+    <w:lsdException w:name="Light Shading Accent 5" w:semiHidden="0" w:uiPriority="60" w:unhideWhenUsed="0"/>
+    <w:lsdException w:name="Light List Accent 5" w:semiHidden="0" w:uiPriority="61" w:unhideWhenUsed="0"/>
+    <w:lsdException w:name="Light Grid Accent 5" w:semiHidden="0" w:uiPriority="62" w:unhideWhenUsed="0"/>
+    <w:lsdException w:name="Medium Shading 1 Accent 5" w:semiHidden="0" w:uiPriority="63" w:unhideWhenUsed="0"/>
+    <w:lsdException w:name="Medium Shading 2 Accent 5" w:semiHidden="0" w:uiPriority="64" w:unhideWhenUsed="0"/>
+    <w:lsdException w:name="Medium List 1 Accent 5" w:semiHidden="0" w:uiPriority="65" w:unhideWhenUsed="0"/>
+    <w:lsdException w:name="Medium List 2 Accent 5" w:semiHidden="0" w:uiPriority="66" w:unhideWhenUsed="0"/>
+    <w:lsdException w:name="Medium Grid 1 Accent 5" w:semiHidden="0" w:uiPriority="67" w:unhideWhenUsed="0"/>
+    <w:lsdException w:name="Medium Grid 2 Accent 5" w:semiHidden="0" w:uiPriority="68" w:unhideWhenUsed="0"/>
+    <w:lsdException w:name="Medium Grid 3 Accent 5" w:semiHidden="0" w:uiPriority="69" w:unhideWhenUsed="0"/>
+    <w:lsdException w:name="Dark List Accent 5" w:semiHidden="0" w:uiPriority="70" w:unhideWhenUsed="0"/>
+    <w:lsdException w:name="Colorful Shading Accent 5" w:semiHidden="0" w:uiPriority="71" w:unhideWhenUsed="0"/>
+    <w:lsdException w:name="Colorful List Accent 5" w:semiHidden="0" w:uiPriority="72" w:unhideWhenUsed="0"/>
+    <w:lsdException w:name="Colorful Grid Accent 5" w:semiHidden="0" w:uiPriority="73" w:unhideWhenUsed="0"/>
+    <w:lsdException w:name="Light Shading Accent 6" w:semiHidden="0" w:uiPriority="60" w:unhideWhenUsed="0"/>
+    <w:lsdException w:name="Light List Accent 6" w:semiHidden="0" w:uiPriority="61" w:unhideWhenUsed="0"/>
+    <w:lsdException w:name="Light Grid Accent 6" w:semiHidden="0" w:uiPriority="62" w:unhideWhenUsed="0"/>
+    <w:lsdException w:name="Medium Shading 1 Accent 6" w:semiHidden="0" w:uiPriority="63" w:unhideWhenUsed="0"/>
+    <w:lsdException w:name="Medium Shading 2 Accent 6" w:semiHidden="0" w:uiPriority="64" w:unhideWhenUsed="0"/>
+    <w:lsdException w:name="Medium List 1 Accent 6" w:semiHidden="0" w:uiPriority="65" w:unhideWhenUsed="0"/>
+    <w:lsdException w:name="Medium List 2 Accent 6" w:semiHidden="0" w:uiPriority="66" w:unhideWhenUsed="0"/>
+    <w:lsdException w:name="Medium Grid 1 Accent 6" w:semiHidden="0" w:uiPriority="67" w:unhideWhenUsed="0"/>
+    <w:lsdException w:name="Medium Grid 2 Accent 6" w:semiHidden="0" w:uiPriority="68" w:unhideWhenUsed="0"/>
+    <w:lsdException w:name="Medium Grid 3 Accent 6" w:semiHidden="0" w:uiPriority="69" w:unhideWhenUsed="0"/>
+    <w:lsdException w:name="Dark List Accent 6" w:semiHidden="0" w:uiPriority="70" w:unhideWhenUsed="0"/>
+    <w:lsdException w:name="Colorful Shading Accent 6" w:semiHidden="0" w:uiPriority="71" w:unhideWhenUsed="0"/>
+    <w:lsdException w:name="Colorful List Accent 6" w:semiHidden="0" w:uiPriority="72" w:unhideWhenUsed="0"/>
+    <w:lsdException w:name="Colorful Grid Accent 6" w:semiHidden="0" w:uiPriority="73" w:unhideWhenUsed="0"/>
+    <w:lsdException w:name="Subtle Emphasis" w:semiHidden="0" w:uiPriority="19" w:unhideWhenUsed="0" w:qFormat="1"/>
+    <w:lsdException w:name="Intense Emphasis" w:semiHidden="0" w:uiPriority="21" w:unhideWhenUsed="0" w:qFormat="1"/>
+    <w:lsdException w:name="Subtle Reference" w:semiHidden="0" w:uiPriority="31" w:unhideWhenUsed="0" w:qFormat="1"/>
+    <w:lsdException w:name="Intense Reference" w:semiHidden="0" w:uiPriority="32" w:unhideWhenUsed="0" w:qFormat="1"/>
+    <w:lsdException w:name="Book Title" w:semiHidden="0" w:uiPriority="33" w:unhideWhenUsed="0" w:qFormat="1"/>
+    <w:lsdException w:name="Bibliography" w:uiPriority="37"/>
+    <w:lsdException w:name="TOC Heading" w:uiPriority="39" w:qFormat="1"/>
   </w:latentStyles>
   <w:style w:type="paragraph" w:default="1" w:styleId="Normal">
     <w:name w:val="Normal"/>
@@ -12727,13 +13377,13 @@
       <w:lang w:val="en-CA"/>
     </w:rPr>
   </w:style>
-  <w:style w:type="character" w:default="1" w:styleId="Policepardfaut">
+  <w:style w:type="character" w:default="1" w:styleId="DefaultParagraphFont">
     <w:name w:val="Default Paragraph Font"/>
     <w:uiPriority w:val="1"/>
     <w:semiHidden/>
     <w:unhideWhenUsed/>
   </w:style>
-  <w:style w:type="table" w:default="1" w:styleId="TableauNormal">
+  <w:style w:type="table" w:default="1" w:styleId="TableNormal">
     <w:name w:val="Normal Table"/>
     <w:uiPriority w:val="99"/>
     <w:semiHidden/>
@@ -12748,7 +13398,7 @@
       </w:tblCellMar>
     </w:tblPr>
   </w:style>
-  <w:style w:type="numbering" w:default="1" w:styleId="Aucuneliste">
+  <w:style w:type="numbering" w:default="1" w:styleId="NoList">
     <w:name w:val="No List"/>
     <w:uiPriority w:val="99"/>
     <w:semiHidden/>
@@ -12772,15 +13422,16 @@
       <w:lang w:val="en-CA" w:bidi="he-IL"/>
     </w:rPr>
   </w:style>
-  <w:style w:type="table" w:styleId="Grilledutableau">
+  <w:style w:type="table" w:styleId="TableGrid">
     <w:name w:val="Table Grid"/>
-    <w:basedOn w:val="TableauNormal"/>
+    <w:basedOn w:val="TableNormal"/>
     <w:uiPriority w:val="39"/>
     <w:rsid w:val="00B06355"/>
     <w:pPr>
       <w:spacing w:after="0" w:line="240" w:lineRule="auto"/>
     </w:pPr>
     <w:tblPr>
+      <w:tblInd w:w="0" w:type="dxa"/>
       <w:tblBorders>
         <w:top w:val="single" w:sz="4" w:space="0" w:color="auto"/>
         <w:left w:val="single" w:sz="4" w:space="0" w:color="auto"/>
@@ -12789,12 +13440,332 @@
         <w:insideH w:val="single" w:sz="4" w:space="0" w:color="auto"/>
         <w:insideV w:val="single" w:sz="4" w:space="0" w:color="auto"/>
       </w:tblBorders>
+      <w:tblCellMar>
+        <w:top w:w="0" w:type="dxa"/>
+        <w:left w:w="108" w:type="dxa"/>
+        <w:bottom w:w="0" w:type="dxa"/>
+        <w:right w:w="108" w:type="dxa"/>
+      </w:tblCellMar>
     </w:tblPr>
   </w:style>
   <w:style w:type="character" w:customStyle="1" w:styleId="5yl5">
     <w:name w:val="_5yl5"/>
-    <w:basedOn w:val="Policepardfaut"/>
+    <w:basedOn w:val="DefaultParagraphFont"/>
     <w:rsid w:val="00CE4A08"/>
+  </w:style>
+  <w:style w:type="paragraph" w:styleId="BalloonText">
+    <w:name w:val="Balloon Text"/>
+    <w:basedOn w:val="Normal"/>
+    <w:link w:val="BalloonTextChar"/>
+    <w:uiPriority w:val="99"/>
+    <w:semiHidden/>
+    <w:unhideWhenUsed/>
+    <w:rsid w:val="000F230A"/>
+    <w:rPr>
+      <w:rFonts w:ascii="Lucida Grande" w:hAnsi="Lucida Grande" w:cs="Lucida Grande"/>
+      <w:sz w:val="18"/>
+      <w:szCs w:val="18"/>
+    </w:rPr>
+  </w:style>
+  <w:style w:type="character" w:customStyle="1" w:styleId="BalloonTextChar">
+    <w:name w:val="Balloon Text Char"/>
+    <w:basedOn w:val="DefaultParagraphFont"/>
+    <w:link w:val="BalloonText"/>
+    <w:uiPriority w:val="99"/>
+    <w:semiHidden/>
+    <w:rsid w:val="000F230A"/>
+    <w:rPr>
+      <w:rFonts w:ascii="Lucida Grande" w:eastAsiaTheme="minorEastAsia" w:hAnsi="Lucida Grande" w:cs="Lucida Grande"/>
+      <w:sz w:val="18"/>
+      <w:szCs w:val="18"/>
+      <w:lang w:val="en-CA"/>
+    </w:rPr>
+  </w:style>
+</w:styles>
+</file>
+
+<file path=word/stylesWithEffects.xml><?xml version="1.0" encoding="utf-8"?>
+<w:styles xmlns:wpc="http://schemas.microsoft.com/office/word/2010/wordprocessingCanvas" xmlns:mo="http://schemas.microsoft.com/office/mac/office/2008/main" xmlns:mc="http://schemas.openxmlformats.org/markup-compatibility/2006" xmlns:mv="urn:schemas-microsoft-com:mac:vml" xmlns:o="urn:schemas-microsoft-com:office:office" xmlns:r="http://schemas.openxmlformats.org/officeDocument/2006/relationships" xmlns:m="http://schemas.openxmlformats.org/officeDocument/2006/math" xmlns:v="urn:schemas-microsoft-com:vml" xmlns:wp14="http://schemas.microsoft.com/office/word/2010/wordprocessingDrawing" xmlns:wp="http://schemas.openxmlformats.org/drawingml/2006/wordprocessingDrawing" xmlns:w10="urn:schemas-microsoft-com:office:word" xmlns:w="http://schemas.openxmlformats.org/wordprocessingml/2006/main" xmlns:w14="http://schemas.microsoft.com/office/word/2010/wordml" xmlns:wpg="http://schemas.microsoft.com/office/word/2010/wordprocessingGroup" xmlns:wpi="http://schemas.microsoft.com/office/word/2010/wordprocessingInk" xmlns:wne="http://schemas.microsoft.com/office/word/2006/wordml" xmlns:wps="http://schemas.microsoft.com/office/word/2010/wordprocessingShape" mc:Ignorable="w14 wp14">
+  <w:docDefaults>
+    <w:rPrDefault>
+      <w:rPr>
+        <w:rFonts w:asciiTheme="minorHAnsi" w:eastAsia="MS Mincho" w:hAnsiTheme="minorHAnsi" w:cstheme="minorBidi"/>
+        <w:sz w:val="22"/>
+        <w:szCs w:val="22"/>
+        <w:lang w:val="fr-CA" w:eastAsia="en-US" w:bidi="ar-SA"/>
+      </w:rPr>
+    </w:rPrDefault>
+    <w:pPrDefault>
+      <w:pPr>
+        <w:spacing w:after="160" w:line="259" w:lineRule="auto"/>
+      </w:pPr>
+    </w:pPrDefault>
+  </w:docDefaults>
+  <w:latentStyles w:defLockedState="0" w:defUIPriority="99" w:defSemiHidden="1" w:defUnhideWhenUsed="1" w:defQFormat="0" w:count="276">
+    <w:lsdException w:name="Normal" w:semiHidden="0" w:uiPriority="0" w:unhideWhenUsed="0" w:qFormat="1"/>
+    <w:lsdException w:name="heading 1" w:semiHidden="0" w:uiPriority="9" w:unhideWhenUsed="0" w:qFormat="1"/>
+    <w:lsdException w:name="heading 2" w:uiPriority="9" w:qFormat="1"/>
+    <w:lsdException w:name="heading 3" w:uiPriority="9" w:qFormat="1"/>
+    <w:lsdException w:name="heading 4" w:uiPriority="9" w:qFormat="1"/>
+    <w:lsdException w:name="heading 5" w:uiPriority="9" w:qFormat="1"/>
+    <w:lsdException w:name="heading 6" w:uiPriority="9" w:qFormat="1"/>
+    <w:lsdException w:name="heading 7" w:uiPriority="9" w:qFormat="1"/>
+    <w:lsdException w:name="heading 8" w:uiPriority="9" w:qFormat="1"/>
+    <w:lsdException w:name="heading 9" w:uiPriority="9" w:qFormat="1"/>
+    <w:lsdException w:name="toc 1" w:uiPriority="39"/>
+    <w:lsdException w:name="toc 2" w:uiPriority="39"/>
+    <w:lsdException w:name="toc 3" w:uiPriority="39"/>
+    <w:lsdException w:name="toc 4" w:uiPriority="39"/>
+    <w:lsdException w:name="toc 5" w:uiPriority="39"/>
+    <w:lsdException w:name="toc 6" w:uiPriority="39"/>
+    <w:lsdException w:name="toc 7" w:uiPriority="39"/>
+    <w:lsdException w:name="toc 8" w:uiPriority="39"/>
+    <w:lsdException w:name="toc 9" w:uiPriority="39"/>
+    <w:lsdException w:name="caption" w:uiPriority="35" w:qFormat="1"/>
+    <w:lsdException w:name="Title" w:semiHidden="0" w:uiPriority="10" w:unhideWhenUsed="0" w:qFormat="1"/>
+    <w:lsdException w:name="Default Paragraph Font" w:uiPriority="1"/>
+    <w:lsdException w:name="Subtitle" w:semiHidden="0" w:uiPriority="11" w:unhideWhenUsed="0" w:qFormat="1"/>
+    <w:lsdException w:name="Strong" w:semiHidden="0" w:uiPriority="22" w:unhideWhenUsed="0" w:qFormat="1"/>
+    <w:lsdException w:name="Emphasis" w:semiHidden="0" w:uiPriority="20" w:unhideWhenUsed="0" w:qFormat="1"/>
+    <w:lsdException w:name="Table Grid" w:semiHidden="0" w:uiPriority="39" w:unhideWhenUsed="0"/>
+    <w:lsdException w:name="Note Level 1" w:semiHidden="0" w:unhideWhenUsed="0"/>
+    <w:lsdException w:name="Note Level 2" w:semiHidden="0" w:unhideWhenUsed="0"/>
+    <w:lsdException w:name="Note Level 3" w:semiHidden="0" w:unhideWhenUsed="0"/>
+    <w:lsdException w:name="Note Level 4" w:semiHidden="0" w:unhideWhenUsed="0"/>
+    <w:lsdException w:name="Note Level 5" w:semiHidden="0" w:unhideWhenUsed="0"/>
+    <w:lsdException w:name="Note Level 6" w:semiHidden="0" w:unhideWhenUsed="0"/>
+    <w:lsdException w:name="Note Level 7" w:semiHidden="0" w:unhideWhenUsed="0"/>
+    <w:lsdException w:name="Note Level 8" w:semiHidden="0" w:unhideWhenUsed="0"/>
+    <w:lsdException w:name="Note Level 9" w:semiHidden="0" w:unhideWhenUsed="0"/>
+    <w:lsdException w:name="Placeholder Text" w:unhideWhenUsed="0"/>
+    <w:lsdException w:name="No Spacing" w:semiHidden="0" w:uiPriority="1" w:unhideWhenUsed="0" w:qFormat="1"/>
+    <w:lsdException w:name="Light Shading" w:semiHidden="0" w:uiPriority="60" w:unhideWhenUsed="0"/>
+    <w:lsdException w:name="Light List" w:semiHidden="0" w:uiPriority="61" w:unhideWhenUsed="0"/>
+    <w:lsdException w:name="Light Grid" w:semiHidden="0" w:uiPriority="62" w:unhideWhenUsed="0"/>
+    <w:lsdException w:name="Medium Shading 1" w:semiHidden="0" w:uiPriority="63" w:unhideWhenUsed="0"/>
+    <w:lsdException w:name="Medium Shading 2" w:semiHidden="0" w:uiPriority="64" w:unhideWhenUsed="0"/>
+    <w:lsdException w:name="Medium List 1" w:semiHidden="0" w:uiPriority="65" w:unhideWhenUsed="0"/>
+    <w:lsdException w:name="Medium List 2" w:semiHidden="0" w:uiPriority="66" w:unhideWhenUsed="0"/>
+    <w:lsdException w:name="Medium Grid 1" w:semiHidden="0" w:uiPriority="67" w:unhideWhenUsed="0"/>
+    <w:lsdException w:name="Medium Grid 2" w:semiHidden="0" w:uiPriority="68" w:unhideWhenUsed="0"/>
+    <w:lsdException w:name="Medium Grid 3" w:semiHidden="0" w:uiPriority="69" w:unhideWhenUsed="0"/>
+    <w:lsdException w:name="Dark List" w:semiHidden="0" w:uiPriority="70" w:unhideWhenUsed="0"/>
+    <w:lsdException w:name="Colorful Shading" w:semiHidden="0" w:uiPriority="71" w:unhideWhenUsed="0"/>
+    <w:lsdException w:name="Colorful List" w:semiHidden="0" w:uiPriority="72" w:unhideWhenUsed="0"/>
+    <w:lsdException w:name="Colorful Grid" w:semiHidden="0" w:uiPriority="73" w:unhideWhenUsed="0"/>
+    <w:lsdException w:name="Light Shading Accent 1" w:semiHidden="0" w:uiPriority="60" w:unhideWhenUsed="0"/>
+    <w:lsdException w:name="Light List Accent 1" w:semiHidden="0" w:uiPriority="61" w:unhideWhenUsed="0"/>
+    <w:lsdException w:name="Light Grid Accent 1" w:semiHidden="0" w:uiPriority="62" w:unhideWhenUsed="0"/>
+    <w:lsdException w:name="Medium Shading 1 Accent 1" w:semiHidden="0" w:uiPriority="63" w:unhideWhenUsed="0"/>
+    <w:lsdException w:name="Medium Shading 2 Accent 1" w:semiHidden="0" w:uiPriority="64" w:unhideWhenUsed="0"/>
+    <w:lsdException w:name="Medium List 1 Accent 1" w:semiHidden="0" w:uiPriority="65" w:unhideWhenUsed="0"/>
+    <w:lsdException w:name="Revision" w:unhideWhenUsed="0"/>
+    <w:lsdException w:name="List Paragraph" w:semiHidden="0" w:uiPriority="34" w:unhideWhenUsed="0" w:qFormat="1"/>
+    <w:lsdException w:name="Quote" w:semiHidden="0" w:uiPriority="29" w:unhideWhenUsed="0" w:qFormat="1"/>
+    <w:lsdException w:name="Intense Quote" w:semiHidden="0" w:uiPriority="30" w:unhideWhenUsed="0" w:qFormat="1"/>
+    <w:lsdException w:name="Medium List 2 Accent 1" w:semiHidden="0" w:uiPriority="66" w:unhideWhenUsed="0"/>
+    <w:lsdException w:name="Medium Grid 1 Accent 1" w:semiHidden="0" w:uiPriority="67" w:unhideWhenUsed="0"/>
+    <w:lsdException w:name="Medium Grid 2 Accent 1" w:semiHidden="0" w:uiPriority="68" w:unhideWhenUsed="0"/>
+    <w:lsdException w:name="Medium Grid 3 Accent 1" w:semiHidden="0" w:uiPriority="69" w:unhideWhenUsed="0"/>
+    <w:lsdException w:name="Dark List Accent 1" w:semiHidden="0" w:uiPriority="70" w:unhideWhenUsed="0"/>
+    <w:lsdException w:name="Colorful Shading Accent 1" w:semiHidden="0" w:uiPriority="71" w:unhideWhenUsed="0"/>
+    <w:lsdException w:name="Colorful List Accent 1" w:semiHidden="0" w:uiPriority="72" w:unhideWhenUsed="0"/>
+    <w:lsdException w:name="Colorful Grid Accent 1" w:semiHidden="0" w:uiPriority="73" w:unhideWhenUsed="0"/>
+    <w:lsdException w:name="Light Shading Accent 2" w:semiHidden="0" w:uiPriority="60" w:unhideWhenUsed="0"/>
+    <w:lsdException w:name="Light List Accent 2" w:semiHidden="0" w:uiPriority="61" w:unhideWhenUsed="0"/>
+    <w:lsdException w:name="Light Grid Accent 2" w:semiHidden="0" w:uiPriority="62" w:unhideWhenUsed="0"/>
+    <w:lsdException w:name="Medium Shading 1 Accent 2" w:semiHidden="0" w:uiPriority="63" w:unhideWhenUsed="0"/>
+    <w:lsdException w:name="Medium Shading 2 Accent 2" w:semiHidden="0" w:uiPriority="64" w:unhideWhenUsed="0"/>
+    <w:lsdException w:name="Medium List 1 Accent 2" w:semiHidden="0" w:uiPriority="65" w:unhideWhenUsed="0"/>
+    <w:lsdException w:name="Medium List 2 Accent 2" w:semiHidden="0" w:uiPriority="66" w:unhideWhenUsed="0"/>
+    <w:lsdException w:name="Medium Grid 1 Accent 2" w:semiHidden="0" w:uiPriority="67" w:unhideWhenUsed="0"/>
+    <w:lsdException w:name="Medium Grid 2 Accent 2" w:semiHidden="0" w:uiPriority="68" w:unhideWhenUsed="0"/>
+    <w:lsdException w:name="Medium Grid 3 Accent 2" w:semiHidden="0" w:uiPriority="69" w:unhideWhenUsed="0"/>
+    <w:lsdException w:name="Dark List Accent 2" w:semiHidden="0" w:uiPriority="70" w:unhideWhenUsed="0"/>
+    <w:lsdException w:name="Colorful Shading Accent 2" w:semiHidden="0" w:uiPriority="71" w:unhideWhenUsed="0"/>
+    <w:lsdException w:name="Colorful List Accent 2" w:semiHidden="0" w:uiPriority="72" w:unhideWhenUsed="0"/>
+    <w:lsdException w:name="Colorful Grid Accent 2" w:semiHidden="0" w:uiPriority="73" w:unhideWhenUsed="0"/>
+    <w:lsdException w:name="Light Shading Accent 3" w:semiHidden="0" w:uiPriority="60" w:unhideWhenUsed="0"/>
+    <w:lsdException w:name="Light List Accent 3" w:semiHidden="0" w:uiPriority="61" w:unhideWhenUsed="0"/>
+    <w:lsdException w:name="Light Grid Accent 3" w:semiHidden="0" w:uiPriority="62" w:unhideWhenUsed="0"/>
+    <w:lsdException w:name="Medium Shading 1 Accent 3" w:semiHidden="0" w:uiPriority="63" w:unhideWhenUsed="0"/>
+    <w:lsdException w:name="Medium Shading 2 Accent 3" w:semiHidden="0" w:uiPriority="64" w:unhideWhenUsed="0"/>
+    <w:lsdException w:name="Medium List 1 Accent 3" w:semiHidden="0" w:uiPriority="65" w:unhideWhenUsed="0"/>
+    <w:lsdException w:name="Medium List 2 Accent 3" w:semiHidden="0" w:uiPriority="66" w:unhideWhenUsed="0"/>
+    <w:lsdException w:name="Medium Grid 1 Accent 3" w:semiHidden="0" w:uiPriority="67" w:unhideWhenUsed="0"/>
+    <w:lsdException w:name="Medium Grid 2 Accent 3" w:semiHidden="0" w:uiPriority="68" w:unhideWhenUsed="0"/>
+    <w:lsdException w:name="Medium Grid 3 Accent 3" w:semiHidden="0" w:uiPriority="69" w:unhideWhenUsed="0"/>
+    <w:lsdException w:name="Dark List Accent 3" w:semiHidden="0" w:uiPriority="70" w:unhideWhenUsed="0"/>
+    <w:lsdException w:name="Colorful Shading Accent 3" w:semiHidden="0" w:uiPriority="71" w:unhideWhenUsed="0"/>
+    <w:lsdException w:name="Colorful List Accent 3" w:semiHidden="0" w:uiPriority="72" w:unhideWhenUsed="0"/>
+    <w:lsdException w:name="Colorful Grid Accent 3" w:semiHidden="0" w:uiPriority="73" w:unhideWhenUsed="0"/>
+    <w:lsdException w:name="Light Shading Accent 4" w:semiHidden="0" w:uiPriority="60" w:unhideWhenUsed="0"/>
+    <w:lsdException w:name="Light List Accent 4" w:semiHidden="0" w:uiPriority="61" w:unhideWhenUsed="0"/>
+    <w:lsdException w:name="Light Grid Accent 4" w:semiHidden="0" w:uiPriority="62" w:unhideWhenUsed="0"/>
+    <w:lsdException w:name="Medium Shading 1 Accent 4" w:semiHidden="0" w:uiPriority="63" w:unhideWhenUsed="0"/>
+    <w:lsdException w:name="Medium Shading 2 Accent 4" w:semiHidden="0" w:uiPriority="64" w:unhideWhenUsed="0"/>
+    <w:lsdException w:name="Medium List 1 Accent 4" w:semiHidden="0" w:uiPriority="65" w:unhideWhenUsed="0"/>
+    <w:lsdException w:name="Medium List 2 Accent 4" w:semiHidden="0" w:uiPriority="66" w:unhideWhenUsed="0"/>
+    <w:lsdException w:name="Medium Grid 1 Accent 4" w:semiHidden="0" w:uiPriority="67" w:unhideWhenUsed="0"/>
+    <w:lsdException w:name="Medium Grid 2 Accent 4" w:semiHidden="0" w:uiPriority="68" w:unhideWhenUsed="0"/>
+    <w:lsdException w:name="Medium Grid 3 Accent 4" w:semiHidden="0" w:uiPriority="69" w:unhideWhenUsed="0"/>
+    <w:lsdException w:name="Dark List Accent 4" w:semiHidden="0" w:uiPriority="70" w:unhideWhenUsed="0"/>
+    <w:lsdException w:name="Colorful Shading Accent 4" w:semiHidden="0" w:uiPriority="71" w:unhideWhenUsed="0"/>
+    <w:lsdException w:name="Colorful List Accent 4" w:semiHidden="0" w:uiPriority="72" w:unhideWhenUsed="0"/>
+    <w:lsdException w:name="Colorful Grid Accent 4" w:semiHidden="0" w:uiPriority="73" w:unhideWhenUsed="0"/>
+    <w:lsdException w:name="Light Shading Accent 5" w:semiHidden="0" w:uiPriority="60" w:unhideWhenUsed="0"/>
+    <w:lsdException w:name="Light List Accent 5" w:semiHidden="0" w:uiPriority="61" w:unhideWhenUsed="0"/>
+    <w:lsdException w:name="Light Grid Accent 5" w:semiHidden="0" w:uiPriority="62" w:unhideWhenUsed="0"/>
+    <w:lsdException w:name="Medium Shading 1 Accent 5" w:semiHidden="0" w:uiPriority="63" w:unhideWhenUsed="0"/>
+    <w:lsdException w:name="Medium Shading 2 Accent 5" w:semiHidden="0" w:uiPriority="64" w:unhideWhenUsed="0"/>
+    <w:lsdException w:name="Medium List 1 Accent 5" w:semiHidden="0" w:uiPriority="65" w:unhideWhenUsed="0"/>
+    <w:lsdException w:name="Medium List 2 Accent 5" w:semiHidden="0" w:uiPriority="66" w:unhideWhenUsed="0"/>
+    <w:lsdException w:name="Medium Grid 1 Accent 5" w:semiHidden="0" w:uiPriority="67" w:unhideWhenUsed="0"/>
+    <w:lsdException w:name="Medium Grid 2 Accent 5" w:semiHidden="0" w:uiPriority="68" w:unhideWhenUsed="0"/>
+    <w:lsdException w:name="Medium Grid 3 Accent 5" w:semiHidden="0" w:uiPriority="69" w:unhideWhenUsed="0"/>
+    <w:lsdException w:name="Dark List Accent 5" w:semiHidden="0" w:uiPriority="70" w:unhideWhenUsed="0"/>
+    <w:lsdException w:name="Colorful Shading Accent 5" w:semiHidden="0" w:uiPriority="71" w:unhideWhenUsed="0"/>
+    <w:lsdException w:name="Colorful List Accent 5" w:semiHidden="0" w:uiPriority="72" w:unhideWhenUsed="0"/>
+    <w:lsdException w:name="Colorful Grid Accent 5" w:semiHidden="0" w:uiPriority="73" w:unhideWhenUsed="0"/>
+    <w:lsdException w:name="Light Shading Accent 6" w:semiHidden="0" w:uiPriority="60" w:unhideWhenUsed="0"/>
+    <w:lsdException w:name="Light List Accent 6" w:semiHidden="0" w:uiPriority="61" w:unhideWhenUsed="0"/>
+    <w:lsdException w:name="Light Grid Accent 6" w:semiHidden="0" w:uiPriority="62" w:unhideWhenUsed="0"/>
+    <w:lsdException w:name="Medium Shading 1 Accent 6" w:semiHidden="0" w:uiPriority="63" w:unhideWhenUsed="0"/>
+    <w:lsdException w:name="Medium Shading 2 Accent 6" w:semiHidden="0" w:uiPriority="64" w:unhideWhenUsed="0"/>
+    <w:lsdException w:name="Medium List 1 Accent 6" w:semiHidden="0" w:uiPriority="65" w:unhideWhenUsed="0"/>
+    <w:lsdException w:name="Medium List 2 Accent 6" w:semiHidden="0" w:uiPriority="66" w:unhideWhenUsed="0"/>
+    <w:lsdException w:name="Medium Grid 1 Accent 6" w:semiHidden="0" w:uiPriority="67" w:unhideWhenUsed="0"/>
+    <w:lsdException w:name="Medium Grid 2 Accent 6" w:semiHidden="0" w:uiPriority="68" w:unhideWhenUsed="0"/>
+    <w:lsdException w:name="Medium Grid 3 Accent 6" w:semiHidden="0" w:uiPriority="69" w:unhideWhenUsed="0"/>
+    <w:lsdException w:name="Dark List Accent 6" w:semiHidden="0" w:uiPriority="70" w:unhideWhenUsed="0"/>
+    <w:lsdException w:name="Colorful Shading Accent 6" w:semiHidden="0" w:uiPriority="71" w:unhideWhenUsed="0"/>
+    <w:lsdException w:name="Colorful List Accent 6" w:semiHidden="0" w:uiPriority="72" w:unhideWhenUsed="0"/>
+    <w:lsdException w:name="Colorful Grid Accent 6" w:semiHidden="0" w:uiPriority="73" w:unhideWhenUsed="0"/>
+    <w:lsdException w:name="Subtle Emphasis" w:semiHidden="0" w:uiPriority="19" w:unhideWhenUsed="0" w:qFormat="1"/>
+    <w:lsdException w:name="Intense Emphasis" w:semiHidden="0" w:uiPriority="21" w:unhideWhenUsed="0" w:qFormat="1"/>
+    <w:lsdException w:name="Subtle Reference" w:semiHidden="0" w:uiPriority="31" w:unhideWhenUsed="0" w:qFormat="1"/>
+    <w:lsdException w:name="Intense Reference" w:semiHidden="0" w:uiPriority="32" w:unhideWhenUsed="0" w:qFormat="1"/>
+    <w:lsdException w:name="Book Title" w:semiHidden="0" w:uiPriority="33" w:unhideWhenUsed="0" w:qFormat="1"/>
+    <w:lsdException w:name="Bibliography" w:uiPriority="37"/>
+    <w:lsdException w:name="TOC Heading" w:uiPriority="39" w:qFormat="1"/>
+  </w:latentStyles>
+  <w:style w:type="paragraph" w:default="1" w:styleId="Normal">
+    <w:name w:val="Normal"/>
+    <w:qFormat/>
+    <w:rsid w:val="00995EDA"/>
+    <w:pPr>
+      <w:spacing w:after="0" w:line="240" w:lineRule="auto"/>
+    </w:pPr>
+    <w:rPr>
+      <w:rFonts w:eastAsiaTheme="minorEastAsia"/>
+      <w:sz w:val="24"/>
+      <w:szCs w:val="24"/>
+      <w:lang w:val="en-CA"/>
+    </w:rPr>
+  </w:style>
+  <w:style w:type="character" w:default="1" w:styleId="DefaultParagraphFont">
+    <w:name w:val="Default Paragraph Font"/>
+    <w:uiPriority w:val="1"/>
+    <w:semiHidden/>
+    <w:unhideWhenUsed/>
+  </w:style>
+  <w:style w:type="table" w:default="1" w:styleId="TableNormal">
+    <w:name w:val="Normal Table"/>
+    <w:uiPriority w:val="99"/>
+    <w:semiHidden/>
+    <w:unhideWhenUsed/>
+    <w:tblPr>
+      <w:tblInd w:w="0" w:type="dxa"/>
+      <w:tblCellMar>
+        <w:top w:w="0" w:type="dxa"/>
+        <w:left w:w="108" w:type="dxa"/>
+        <w:bottom w:w="0" w:type="dxa"/>
+        <w:right w:w="108" w:type="dxa"/>
+      </w:tblCellMar>
+    </w:tblPr>
+  </w:style>
+  <w:style w:type="numbering" w:default="1" w:styleId="NoList">
+    <w:name w:val="No List"/>
+    <w:uiPriority w:val="99"/>
+    <w:semiHidden/>
+    <w:unhideWhenUsed/>
+  </w:style>
+  <w:style w:type="paragraph" w:customStyle="1" w:styleId="Standard">
+    <w:name w:val="Standard"/>
+    <w:rsid w:val="00995EDA"/>
+    <w:pPr>
+      <w:widowControl w:val="0"/>
+      <w:suppressAutoHyphens/>
+      <w:autoSpaceDN w:val="0"/>
+      <w:spacing w:after="0" w:line="240" w:lineRule="auto"/>
+      <w:textAlignment w:val="baseline"/>
+    </w:pPr>
+    <w:rPr>
+      <w:rFonts w:ascii="Times New Roman" w:eastAsia="Andale Sans UI" w:hAnsi="Times New Roman" w:cs="Tahoma"/>
+      <w:kern w:val="3"/>
+      <w:sz w:val="24"/>
+      <w:szCs w:val="24"/>
+      <w:lang w:val="en-CA" w:bidi="he-IL"/>
+    </w:rPr>
+  </w:style>
+  <w:style w:type="table" w:styleId="TableGrid">
+    <w:name w:val="Table Grid"/>
+    <w:basedOn w:val="TableNormal"/>
+    <w:uiPriority w:val="39"/>
+    <w:rsid w:val="00B06355"/>
+    <w:pPr>
+      <w:spacing w:after="0" w:line="240" w:lineRule="auto"/>
+    </w:pPr>
+    <w:tblPr>
+      <w:tblInd w:w="0" w:type="dxa"/>
+      <w:tblBorders>
+        <w:top w:val="single" w:sz="4" w:space="0" w:color="auto"/>
+        <w:left w:val="single" w:sz="4" w:space="0" w:color="auto"/>
+        <w:bottom w:val="single" w:sz="4" w:space="0" w:color="auto"/>
+        <w:right w:val="single" w:sz="4" w:space="0" w:color="auto"/>
+        <w:insideH w:val="single" w:sz="4" w:space="0" w:color="auto"/>
+        <w:insideV w:val="single" w:sz="4" w:space="0" w:color="auto"/>
+      </w:tblBorders>
+      <w:tblCellMar>
+        <w:top w:w="0" w:type="dxa"/>
+        <w:left w:w="108" w:type="dxa"/>
+        <w:bottom w:w="0" w:type="dxa"/>
+        <w:right w:w="108" w:type="dxa"/>
+      </w:tblCellMar>
+    </w:tblPr>
+  </w:style>
+  <w:style w:type="character" w:customStyle="1" w:styleId="5yl5">
+    <w:name w:val="_5yl5"/>
+    <w:basedOn w:val="DefaultParagraphFont"/>
+    <w:rsid w:val="00CE4A08"/>
+  </w:style>
+  <w:style w:type="paragraph" w:styleId="BalloonText">
+    <w:name w:val="Balloon Text"/>
+    <w:basedOn w:val="Normal"/>
+    <w:link w:val="BalloonTextChar"/>
+    <w:uiPriority w:val="99"/>
+    <w:semiHidden/>
+    <w:unhideWhenUsed/>
+    <w:rsid w:val="000F230A"/>
+    <w:rPr>
+      <w:rFonts w:ascii="Lucida Grande" w:hAnsi="Lucida Grande" w:cs="Lucida Grande"/>
+      <w:sz w:val="18"/>
+      <w:szCs w:val="18"/>
+    </w:rPr>
+  </w:style>
+  <w:style w:type="character" w:customStyle="1" w:styleId="BalloonTextChar">
+    <w:name w:val="Balloon Text Char"/>
+    <w:basedOn w:val="DefaultParagraphFont"/>
+    <w:link w:val="BalloonText"/>
+    <w:uiPriority w:val="99"/>
+    <w:semiHidden/>
+    <w:rsid w:val="000F230A"/>
+    <w:rPr>
+      <w:rFonts w:ascii="Lucida Grande" w:eastAsiaTheme="minorEastAsia" w:hAnsi="Lucida Grande" w:cs="Lucida Grande"/>
+      <w:sz w:val="18"/>
+      <w:szCs w:val="18"/>
+      <w:lang w:val="en-CA"/>
+    </w:rPr>
   </w:style>
 </w:styles>
 </file>
@@ -12842,7 +13813,7 @@
     </a:clrScheme>
     <a:fontScheme name="Office">
       <a:majorFont>
-        <a:latin typeface="Calibri Light" panose="020F0302020204030204"/>
+        <a:latin typeface="Calibri Light"/>
         <a:ea typeface=""/>
         <a:cs typeface=""/>
         <a:font script="Jpan" typeface="ＭＳ ゴシック"/>
@@ -12877,7 +13848,7 @@
         <a:font script="Geor" typeface="Sylfaen"/>
       </a:majorFont>
       <a:minorFont>
-        <a:latin typeface="Calibri" panose="020F0502020204030204"/>
+        <a:latin typeface="Calibri"/>
         <a:ea typeface=""/>
         <a:cs typeface=""/>
         <a:font script="Jpan" typeface="ＭＳ 明朝"/>
@@ -13054,7 +14025,7 @@
   <a:extraClrSchemeLst/>
   <a:extLst>
     <a:ext uri="{05A4C25C-085E-4340-85A3-A5531E510DB2}">
-      <thm15:themeFamily xmlns:thm15="http://schemas.microsoft.com/office/thememl/2012/main" name="Office Theme" id="{62F939B6-93AF-4DB8-9C6B-D6C7DFDC589F}" vid="{4A3C46E8-61CC-4603-A589-7422A47A8E4A}"/>
+      <thm15:themeFamily xmlns:thm15="http://schemas.microsoft.com/office/thememl/2012/main" xmlns="" name="Office Theme" id="{62F939B6-93AF-4DB8-9C6B-D6C7DFDC589F}" vid="{4A3C46E8-61CC-4603-A589-7422A47A8E4A}"/>
     </a:ext>
   </a:extLst>
 </a:theme>
